--- a/DOC ELEC/GUIAS RÁPIDAS/Doc Elec/INTRODUCCIÓN A LA PLATAFORMA DOCELEC.docx
+++ b/DOC ELEC/GUIAS RÁPIDAS/Doc Elec/INTRODUCCIÓN A LA PLATAFORMA DOCELEC.docx
@@ -1,6 +1,6 @@
 
 <file path=word/document.xml><?xml version="1.0" encoding="utf-8"?>
-<w:document xmlns:wpc="http://schemas.microsoft.com/office/word/2010/wordprocessingCanvas" xmlns:cx="http://schemas.microsoft.com/office/drawing/2014/chartex" xmlns:mc="http://schemas.openxmlformats.org/markup-compatibility/2006" xmlns:o="urn:schemas-microsoft-com:office:office" xmlns:r="http://schemas.openxmlformats.org/officeDocument/2006/relationships" xmlns:m="http://schemas.openxmlformats.org/officeDocument/2006/math" xmlns:v="urn:schemas-microsoft-com:vml" xmlns:wp14="http://schemas.microsoft.com/office/word/2010/wordprocessingDrawing" xmlns:wp="http://schemas.openxmlformats.org/drawingml/2006/wordprocessingDrawing" xmlns:w10="urn:schemas-microsoft-com:office:word" xmlns:w="http://schemas.openxmlformats.org/wordprocessingml/2006/main" xmlns:w14="http://schemas.microsoft.com/office/word/2010/wordml" xmlns:w15="http://schemas.microsoft.com/office/word/2012/wordml" xmlns:w16se="http://schemas.microsoft.com/office/word/2015/wordml/symex" xmlns:wpg="http://schemas.microsoft.com/office/word/2010/wordprocessingGroup" xmlns:wpi="http://schemas.microsoft.com/office/word/2010/wordprocessingInk" xmlns:wne="http://schemas.microsoft.com/office/word/2006/wordml" xmlns:wps="http://schemas.microsoft.com/office/word/2010/wordprocessingShape" mc:Ignorable="w14 w15 w16se wp14">
+<w:document xmlns:wpc="http://schemas.microsoft.com/office/word/2010/wordprocessingCanvas" xmlns:mc="http://schemas.openxmlformats.org/markup-compatibility/2006" xmlns:o="urn:schemas-microsoft-com:office:office" xmlns:r="http://schemas.openxmlformats.org/officeDocument/2006/relationships" xmlns:m="http://schemas.openxmlformats.org/officeDocument/2006/math" xmlns:v="urn:schemas-microsoft-com:vml" xmlns:wp14="http://schemas.microsoft.com/office/word/2010/wordprocessingDrawing" xmlns:wp="http://schemas.openxmlformats.org/drawingml/2006/wordprocessingDrawing" xmlns:w10="urn:schemas-microsoft-com:office:word" xmlns:w="http://schemas.openxmlformats.org/wordprocessingml/2006/main" xmlns:w14="http://schemas.microsoft.com/office/word/2010/wordml" xmlns:w15="http://schemas.microsoft.com/office/word/2012/wordml" xmlns:wpg="http://schemas.microsoft.com/office/word/2010/wordprocessingGroup" xmlns:wpi="http://schemas.microsoft.com/office/word/2010/wordprocessingInk" xmlns:wne="http://schemas.microsoft.com/office/word/2006/wordml" xmlns:wps="http://schemas.microsoft.com/office/word/2010/wordprocessingShape" mc:Ignorable="w14 w15 wp14">
   <w:body>
     <w:p>
       <w:pPr>
@@ -11,8 +11,6 @@
           <w:lang w:val="es-MX" w:eastAsia="es-MX"/>
         </w:rPr>
       </w:pPr>
-      <w:bookmarkStart w:id="0" w:name="_GoBack"/>
-      <w:bookmarkEnd w:id="0"/>
       <w:r>
         <w:rPr>
           <w:rFonts w:ascii="Arial" w:hAnsi="Arial" w:cs="Arial"/>
@@ -102,7 +100,7 @@
               </wp:anchor>
             </w:drawing>
           </mc:Choice>
-          <mc:Fallback xmlns:cx1="http://schemas.microsoft.com/office/drawing/2015/9/8/chartex">
+          <mc:Fallback xmlns:cx1="http://schemas.microsoft.com/office/drawing/2015/9/8/chartex" xmlns:w16se="http://schemas.microsoft.com/office/word/2015/wordml/symex" xmlns:cx="http://schemas.microsoft.com/office/drawing/2014/chartex">
             <w:pict>
               <v:rect w14:anchorId="06FFA84B" id="Rectángulo 3" o:spid="_x0000_s1026" style="position:absolute;margin-left:0;margin-top:-55.8pt;width:582.7pt;height:760.2pt;z-index:-251512832;visibility:visible;mso-wrap-style:square;mso-width-percent:0;mso-height-percent:0;mso-wrap-distance-left:9pt;mso-wrap-distance-top:0;mso-wrap-distance-right:9pt;mso-wrap-distance-bottom:0;mso-position-horizontal:left;mso-position-horizontal-relative:page;mso-position-vertical:absolute;mso-position-vertical-relative:text;mso-width-percent:0;mso-height-percent:0;mso-width-relative:margin;mso-height-relative:margin;v-text-anchor:middle" o:gfxdata="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" fillcolor="#f2f2f2" stroked="f" strokeweight="1pt">
                 <v:shadow on="t" type="perspective" color="black" opacity="7208f" offset="0,0" matrix="66847f,,,66847f"/>
@@ -338,7 +336,7 @@
               </wp:anchor>
             </w:drawing>
           </mc:Choice>
-          <mc:Fallback xmlns:cx1="http://schemas.microsoft.com/office/drawing/2015/9/8/chartex">
+          <mc:Fallback xmlns:cx1="http://schemas.microsoft.com/office/drawing/2015/9/8/chartex" xmlns:w16se="http://schemas.microsoft.com/office/word/2015/wordml/symex" xmlns:cx="http://schemas.microsoft.com/office/drawing/2014/chartex">
             <w:pict>
               <v:rect w14:anchorId="0D3F0B5B" id="Rectángulo 4" o:spid="_x0000_s1026" style="position:absolute;margin-left:21.35pt;margin-top:18.85pt;width:579.3pt;height:133.1pt;z-index:251894784;visibility:visible;mso-wrap-style:square;mso-width-percent:0;mso-height-percent:0;mso-wrap-distance-left:9pt;mso-wrap-distance-top:0;mso-wrap-distance-right:9pt;mso-wrap-distance-bottom:0;mso-position-horizontal:absolute;mso-position-horizontal-relative:page;mso-position-vertical:absolute;mso-position-vertical-relative:text;mso-width-percent:0;mso-height-percent:0;mso-width-relative:margin;mso-height-relative:margin;v-text-anchor:middle" o:gfxdata="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" fillcolor="#aaa [3030]" stroked="f">
                 <v:fill color2="#a3a3a3 [3174]" rotate="t" colors="0 #afafaf;.5 #a5a5a5;1 #929292" focus="100%" type="gradient">
@@ -757,7 +755,7 @@
               </wp:anchor>
             </w:drawing>
           </mc:Choice>
-          <mc:Fallback xmlns:cx1="http://schemas.microsoft.com/office/drawing/2015/9/8/chartex">
+          <mc:Fallback xmlns:cx1="http://schemas.microsoft.com/office/drawing/2015/9/8/chartex" xmlns:w16se="http://schemas.microsoft.com/office/word/2015/wordml/symex" xmlns:cx="http://schemas.microsoft.com/office/drawing/2014/chartex">
             <w:pict>
               <v:rect w14:anchorId="63962291" id="Rectángulo 23" o:spid="_x0000_s1027" style="position:absolute;left:0;text-align:left;margin-left:0;margin-top:2.05pt;width:533.9pt;height:21.05pt;z-index:251801600;visibility:visible;mso-wrap-style:square;mso-width-percent:0;mso-height-percent:0;mso-wrap-distance-left:9pt;mso-wrap-distance-top:0;mso-wrap-distance-right:9pt;mso-wrap-distance-bottom:0;mso-position-horizontal:center;mso-position-horizontal-relative:margin;mso-position-vertical:absolute;mso-position-vertical-relative:text;mso-width-percent:0;mso-height-percent:0;mso-width-relative:margin;mso-height-relative:margin;v-text-anchor:middle" o:gfxdata="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" fillcolor="#aaa [3030]" stroked="f">
                 <v:fill color2="#a3a3a3 [3174]" rotate="t" colors="0 #afafaf;.5 #a5a5a5;1 #929292" focus="100%" type="gradient">
@@ -835,7 +833,7 @@
       <w:sdtContent>
         <w:p>
           <w:pPr>
-            <w:pStyle w:val="TtuloTDC"/>
+            <w:pStyle w:val="TtulodeTDC"/>
             <w:spacing w:line="276" w:lineRule="auto"/>
             <w:rPr>
               <w:rFonts w:ascii="Arial" w:hAnsi="Arial" w:cs="Arial"/>
@@ -1732,7 +1730,7 @@
               </wp:anchor>
             </w:drawing>
           </mc:Choice>
-          <mc:Fallback xmlns:cx1="http://schemas.microsoft.com/office/drawing/2015/9/8/chartex">
+          <mc:Fallback xmlns:cx1="http://schemas.microsoft.com/office/drawing/2015/9/8/chartex" xmlns:w16se="http://schemas.microsoft.com/office/word/2015/wordml/symex" xmlns:cx="http://schemas.microsoft.com/office/drawing/2014/chartex">
             <w:pict>
               <v:rect w14:anchorId="19E49FED" id="Rectángulo 15" o:spid="_x0000_s1028" style="position:absolute;margin-left:-38.85pt;margin-top:18.8pt;width:533.9pt;height:21.05pt;z-index:251782144;visibility:visible;mso-wrap-style:square;mso-width-percent:0;mso-height-percent:0;mso-wrap-distance-left:9pt;mso-wrap-distance-top:0;mso-wrap-distance-right:9pt;mso-wrap-distance-bottom:0;mso-position-horizontal:absolute;mso-position-horizontal-relative:margin;mso-position-vertical:absolute;mso-position-vertical-relative:text;mso-width-percent:0;mso-height-percent:0;mso-width-relative:margin;mso-height-relative:margin;v-text-anchor:middle" o:gfxdata="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" fillcolor="#aaa [3030]" stroked="f">
                 <v:fill color2="#a3a3a3 [3174]" rotate="t" colors="0 #afafaf;.5 #a5a5a5;1 #929292" focus="100%" type="gradient">
@@ -1928,7 +1926,7 @@
               </wp:anchor>
             </w:drawing>
           </mc:Choice>
-          <mc:Fallback xmlns:cx1="http://schemas.microsoft.com/office/drawing/2015/9/8/chartex">
+          <mc:Fallback xmlns:cx1="http://schemas.microsoft.com/office/drawing/2015/9/8/chartex" xmlns:w16se="http://schemas.microsoft.com/office/word/2015/wordml/symex" xmlns:cx="http://schemas.microsoft.com/office/drawing/2014/chartex">
             <w:pict>
               <v:rect w14:anchorId="65862A9D" id="Rectángulo 17" o:spid="_x0000_s1029" style="position:absolute;margin-left:63.65pt;margin-top:21.25pt;width:346.4pt;height:89.3pt;z-index:251784192;visibility:visible;mso-wrap-style:square;mso-height-percent:0;mso-wrap-distance-left:9pt;mso-wrap-distance-top:0;mso-wrap-distance-right:9pt;mso-wrap-distance-bottom:0;mso-position-horizontal:absolute;mso-position-horizontal-relative:text;mso-position-vertical:absolute;mso-position-vertical-relative:text;mso-height-percent:0;mso-height-relative:margin;v-text-anchor:middle" o:gfxdata="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" fillcolor="white [3201]" strokecolor="#a5a5a5 [3206]" strokeweight="1pt">
                 <v:textbox>
@@ -2096,7 +2094,7 @@
               </wp:anchor>
             </w:drawing>
           </mc:Choice>
-          <mc:Fallback xmlns:cx1="http://schemas.microsoft.com/office/drawing/2015/9/8/chartex">
+          <mc:Fallback xmlns:cx1="http://schemas.microsoft.com/office/drawing/2015/9/8/chartex" xmlns:w16se="http://schemas.microsoft.com/office/word/2015/wordml/symex" xmlns:cx="http://schemas.microsoft.com/office/drawing/2014/chartex">
             <w:pict>
               <v:rect w14:anchorId="77267B3C" id="Rectángulo 16" o:spid="_x0000_s1030" style="position:absolute;margin-left:63.7pt;margin-top:.4pt;width:347.05pt;height:20.4pt;z-index:251783168;visibility:visible;mso-wrap-style:square;mso-width-percent:0;mso-height-percent:0;mso-wrap-distance-left:9pt;mso-wrap-distance-top:0;mso-wrap-distance-right:9pt;mso-wrap-distance-bottom:0;mso-position-horizontal:absolute;mso-position-horizontal-relative:text;mso-position-vertical:absolute;mso-position-vertical-relative:text;mso-width-percent:0;mso-height-percent:0;mso-width-relative:margin;mso-height-relative:margin;v-text-anchor:middle" o:gfxdata="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" fillcolor="#c3c3c3 [2166]" strokecolor="#a5a5a5 [3206]" strokeweight=".5pt">
                 <v:fill color2="#b6b6b6 [2614]" rotate="t" colors="0 #d2d2d2;.5 #c8c8c8;1 silver" focus="100%" type="gradient">
@@ -2192,13 +2190,13 @@
       <w:pPr>
         <w:pStyle w:val="Ttulo1"/>
       </w:pPr>
-      <w:bookmarkStart w:id="1" w:name="_Toc123297018"/>
-      <w:bookmarkStart w:id="2" w:name="_Toc133287012"/>
+      <w:bookmarkStart w:id="0" w:name="_Toc123297018"/>
+      <w:bookmarkStart w:id="1" w:name="_Toc133287012"/>
       <w:r>
         <w:t>Objetivo</w:t>
       </w:r>
+      <w:bookmarkEnd w:id="0"/>
       <w:bookmarkEnd w:id="1"/>
-      <w:bookmarkEnd w:id="2"/>
     </w:p>
     <w:p>
       <w:pPr>
@@ -2262,13 +2260,13 @@
           <w:b w:val="0"/>
         </w:rPr>
       </w:pPr>
-      <w:bookmarkStart w:id="3" w:name="_Toc123297019"/>
-      <w:bookmarkStart w:id="4" w:name="_Toc133287013"/>
+      <w:bookmarkStart w:id="2" w:name="_Toc123297019"/>
+      <w:bookmarkStart w:id="3" w:name="_Toc133287013"/>
       <w:r>
         <w:t>Alcance</w:t>
       </w:r>
+      <w:bookmarkEnd w:id="2"/>
       <w:bookmarkEnd w:id="3"/>
-      <w:bookmarkEnd w:id="4"/>
       <w:r>
         <w:t xml:space="preserve"> </w:t>
       </w:r>
@@ -2360,13 +2358,13 @@
       <w:pPr>
         <w:pStyle w:val="Ttulo1"/>
       </w:pPr>
-      <w:bookmarkStart w:id="5" w:name="_Toc123297020"/>
-      <w:bookmarkStart w:id="6" w:name="_Toc133287014"/>
+      <w:bookmarkStart w:id="4" w:name="_Toc123297020"/>
+      <w:bookmarkStart w:id="5" w:name="_Toc133287014"/>
       <w:r>
         <w:t>Usuario</w:t>
       </w:r>
+      <w:bookmarkEnd w:id="4"/>
       <w:bookmarkEnd w:id="5"/>
-      <w:bookmarkEnd w:id="6"/>
     </w:p>
     <w:p>
       <w:pPr>
@@ -2563,7 +2561,7 @@
               </wp:anchor>
             </w:drawing>
           </mc:Choice>
-          <mc:Fallback xmlns:cx1="http://schemas.microsoft.com/office/drawing/2015/9/8/chartex">
+          <mc:Fallback xmlns:cx1="http://schemas.microsoft.com/office/drawing/2015/9/8/chartex" xmlns:w16se="http://schemas.microsoft.com/office/word/2015/wordml/symex" xmlns:cx="http://schemas.microsoft.com/office/drawing/2014/chartex">
             <w:pict>
               <v:rect w14:anchorId="71066FE7" id="Rectángulo 125" o:spid="_x0000_s1031" style="position:absolute;margin-left:-36.35pt;margin-top:3pt;width:533.9pt;height:21.05pt;z-index:251819008;visibility:visible;mso-wrap-style:square;mso-width-percent:0;mso-height-percent:0;mso-wrap-distance-left:9pt;mso-wrap-distance-top:0;mso-wrap-distance-right:9pt;mso-wrap-distance-bottom:0;mso-position-horizontal:absolute;mso-position-horizontal-relative:margin;mso-position-vertical:absolute;mso-position-vertical-relative:text;mso-width-percent:0;mso-height-percent:0;mso-width-relative:margin;mso-height-relative:margin;v-text-anchor:middle" o:gfxdata="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" fillcolor="#aaa [3030]" stroked="f">
                 <v:fill color2="#a3a3a3 [3174]" rotate="t" colors="0 #afafaf;.5 #a5a5a5;1 #929292" focus="100%" type="gradient">
@@ -2637,14 +2635,14 @@
           <w:rFonts w:eastAsia="Arial"/>
         </w:rPr>
       </w:pPr>
-      <w:bookmarkStart w:id="7" w:name="_Toc133287015"/>
+      <w:bookmarkStart w:id="6" w:name="_Toc133287015"/>
       <w:r>
         <w:rPr>
           <w:rFonts w:eastAsia="Arial"/>
         </w:rPr>
         <w:t>ASPECTOS GENERALES DE LA PLATAFORMA</w:t>
       </w:r>
-      <w:bookmarkEnd w:id="7"/>
+      <w:bookmarkEnd w:id="6"/>
     </w:p>
     <w:p>
       <w:pPr>
@@ -2835,7 +2833,7 @@
           <w:shd w:val="clear" w:color="auto" w:fill="FFFF00"/>
         </w:rPr>
       </w:pPr>
-      <w:bookmarkStart w:id="8" w:name="_Toc133287016"/>
+      <w:bookmarkStart w:id="7" w:name="_Toc133287016"/>
       <w:r>
         <w:rPr>
           <w:rFonts w:eastAsia="Arial"/>
@@ -2843,7 +2841,7 @@
         <w:lastRenderedPageBreak/>
         <w:t>Acceso a Plataforma</w:t>
       </w:r>
-      <w:bookmarkEnd w:id="8"/>
+      <w:bookmarkEnd w:id="7"/>
     </w:p>
     <w:p>
       <w:pPr>
@@ -3202,14 +3200,14 @@
           <w:sz w:val="28"/>
         </w:rPr>
       </w:pPr>
-      <w:bookmarkStart w:id="9" w:name="_Toc133287017"/>
+      <w:bookmarkStart w:id="8" w:name="_Toc133287017"/>
       <w:r>
         <w:rPr>
           <w:rFonts w:eastAsia="Arial"/>
         </w:rPr>
         <w:t>Inicio de Sesión</w:t>
       </w:r>
-      <w:bookmarkEnd w:id="9"/>
+      <w:bookmarkEnd w:id="8"/>
     </w:p>
     <w:p>
       <w:pPr>
@@ -3442,7 +3440,7 @@
               </wp:anchor>
             </w:drawing>
           </mc:Choice>
-          <mc:Fallback xmlns:cx1="http://schemas.microsoft.com/office/drawing/2015/9/8/chartex">
+          <mc:Fallback xmlns:cx1="http://schemas.microsoft.com/office/drawing/2015/9/8/chartex" xmlns:w16se="http://schemas.microsoft.com/office/word/2015/wordml/symex" xmlns:cx="http://schemas.microsoft.com/office/drawing/2014/chartex">
             <w:pict>
               <v:oval w14:anchorId="5A47EA6F" id="Elipse 74" o:spid="_x0000_s1032" style="position:absolute;margin-left:281.65pt;margin-top:6.75pt;width:28.85pt;height:27.5pt;z-index:251897856;visibility:visible;mso-wrap-style:square;mso-width-percent:0;mso-height-percent:0;mso-wrap-distance-left:9pt;mso-wrap-distance-top:0;mso-wrap-distance-right:9pt;mso-wrap-distance-bottom:0;mso-position-horizontal:absolute;mso-position-horizontal-relative:text;mso-position-vertical:absolute;mso-position-vertical-relative:text;mso-width-percent:0;mso-height-percent:0;mso-width-relative:margin;mso-height-relative:margin;v-text-anchor:middle" o:gfxdata="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" fillcolor="#70ad47 [3209]" strokecolor="#375623 [1609]" strokeweight="1pt">
                 <v:stroke joinstyle="miter"/>
@@ -3599,7 +3597,7 @@
               </wp:anchor>
             </w:drawing>
           </mc:Choice>
-          <mc:Fallback xmlns:cx1="http://schemas.microsoft.com/office/drawing/2015/9/8/chartex">
+          <mc:Fallback xmlns:cx1="http://schemas.microsoft.com/office/drawing/2015/9/8/chartex" xmlns:w16se="http://schemas.microsoft.com/office/word/2015/wordml/symex" xmlns:cx="http://schemas.microsoft.com/office/drawing/2014/chartex">
             <w:pict>
               <v:oval w14:anchorId="13F97A0C" id="Elipse 73" o:spid="_x0000_s1033" style="position:absolute;margin-left:409.15pt;margin-top:17.3pt;width:28.85pt;height:27.5pt;z-index:251900928;visibility:visible;mso-wrap-style:square;mso-width-percent:0;mso-height-percent:0;mso-wrap-distance-left:9pt;mso-wrap-distance-top:0;mso-wrap-distance-right:9pt;mso-wrap-distance-bottom:0;mso-position-horizontal:absolute;mso-position-horizontal-relative:text;mso-position-vertical:absolute;mso-position-vertical-relative:text;mso-width-percent:0;mso-height-percent:0;mso-width-relative:margin;mso-height-relative:margin;v-text-anchor:middle" o:gfxdata="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" fillcolor="#70ad47 [3209]" strokecolor="#375623 [1609]" strokeweight="1pt">
                 <v:stroke joinstyle="miter"/>
@@ -3722,7 +3720,7 @@
               </wp:anchor>
             </w:drawing>
           </mc:Choice>
-          <mc:Fallback xmlns:cx1="http://schemas.microsoft.com/office/drawing/2015/9/8/chartex">
+          <mc:Fallback xmlns:cx1="http://schemas.microsoft.com/office/drawing/2015/9/8/chartex" xmlns:w16se="http://schemas.microsoft.com/office/word/2015/wordml/symex" xmlns:cx="http://schemas.microsoft.com/office/drawing/2014/chartex">
             <w:pict>
               <v:oval w14:anchorId="64CBCA0A" id="Elipse 72" o:spid="_x0000_s1034" style="position:absolute;margin-left:283.2pt;margin-top:1.75pt;width:28.85pt;height:27.5pt;z-index:251898880;visibility:visible;mso-wrap-style:square;mso-width-percent:0;mso-height-percent:0;mso-wrap-distance-left:9pt;mso-wrap-distance-top:0;mso-wrap-distance-right:9pt;mso-wrap-distance-bottom:0;mso-position-horizontal:absolute;mso-position-horizontal-relative:text;mso-position-vertical:absolute;mso-position-vertical-relative:text;mso-width-percent:0;mso-height-percent:0;mso-width-relative:margin;mso-height-relative:margin;v-text-anchor:middle" o:gfxdata="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" fillcolor="#70ad47 [3209]" strokecolor="#375623 [1609]" strokeweight="1pt">
                 <v:stroke joinstyle="miter"/>
@@ -3906,7 +3904,7 @@
               </wp:anchor>
             </w:drawing>
           </mc:Choice>
-          <mc:Fallback xmlns:cx1="http://schemas.microsoft.com/office/drawing/2015/9/8/chartex">
+          <mc:Fallback xmlns:cx1="http://schemas.microsoft.com/office/drawing/2015/9/8/chartex" xmlns:w16se="http://schemas.microsoft.com/office/word/2015/wordml/symex" xmlns:cx="http://schemas.microsoft.com/office/drawing/2014/chartex">
             <w:pict>
               <v:rect w14:anchorId="1103DA6A" id="Rectángulo 71" o:spid="_x0000_s1026" style="position:absolute;margin-left:210.45pt;margin-top:60.4pt;width:79.5pt;height:12.75pt;z-index:251896832;visibility:visible;mso-wrap-style:square;mso-width-percent:0;mso-height-percent:0;mso-wrap-distance-left:9pt;mso-wrap-distance-top:0;mso-wrap-distance-right:9pt;mso-wrap-distance-bottom:0;mso-position-horizontal:absolute;mso-position-horizontal-relative:text;mso-position-vertical:absolute;mso-position-vertical-relative:text;mso-width-percent:0;mso-height-percent:0;mso-width-relative:page;mso-height-relative:page;v-text-anchor:top" o:gfxdata="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" strokecolor="white [3212]"/>
             </w:pict>
@@ -3926,10 +3924,10 @@
           <w:lang w:val="es-MX" w:eastAsia="es-MX"/>
         </w:rPr>
         <w:drawing>
-          <wp:inline distT="0" distB="0" distL="0" distR="0" wp14:anchorId="2CF1107D" wp14:editId="2655D6BF">
-            <wp:extent cx="3377692" cy="1866941"/>
-            <wp:effectExtent l="0" t="0" r="0" b="0"/>
-            <wp:docPr id="12" name="Imagen 12"/>
+          <wp:inline distT="0" distB="0" distL="0" distR="0" wp14:anchorId="5B49FEFA" wp14:editId="7C0BE82B">
+            <wp:extent cx="4475495" cy="2000250"/>
+            <wp:effectExtent l="0" t="0" r="1270" b="0"/>
+            <wp:docPr id="5" name="Imagen 5"/>
             <wp:cNvGraphicFramePr>
               <a:graphicFrameLocks xmlns:a="http://schemas.openxmlformats.org/drawingml/2006/main" noChangeAspect="1"/>
             </wp:cNvGraphicFramePr>
@@ -3949,7 +3947,7 @@
                   <pic:spPr>
                     <a:xfrm>
                       <a:off x="0" y="0"/>
-                      <a:ext cx="3436479" cy="1899434"/>
+                      <a:ext cx="4501296" cy="2011781"/>
                     </a:xfrm>
                     <a:prstGeom prst="rect">
                       <a:avLst/>
@@ -3996,16 +3994,8 @@
           <w:rFonts w:ascii="Arial" w:eastAsia="Arial" w:hAnsi="Arial" w:cs="Arial"/>
           <w:sz w:val="24"/>
         </w:rPr>
-        <w:t>cionamos la aplicación de DOCELECT</w:t>
+        <w:t>cionamos la aplicación “Plataforma de Documentación Oficial”</w:t>
       </w:r>
-    </w:p>
-    <w:p>
-      <w:pPr>
-        <w:rPr>
-          <w:rFonts w:ascii="Arial" w:eastAsia="Arial" w:hAnsi="Arial" w:cs="Arial"/>
-          <w:sz w:val="24"/>
-        </w:rPr>
-      </w:pPr>
     </w:p>
     <w:p>
       <w:pPr>
@@ -4068,17 +4058,19 @@
           <w:rFonts w:eastAsia="Arial"/>
         </w:rPr>
       </w:pPr>
-      <w:bookmarkStart w:id="10" w:name="_Toc133287018"/>
+      <w:bookmarkStart w:id="9" w:name="_Toc133287018"/>
       <w:r>
         <w:rPr>
           <w:rFonts w:eastAsia="Arial"/>
         </w:rPr>
+        <w:lastRenderedPageBreak/>
         <w:t>Componentes de la Pantalla</w:t>
       </w:r>
-      <w:bookmarkEnd w:id="10"/>
-    </w:p>
-    <w:p>
-      <w:pPr>
+      <w:bookmarkEnd w:id="9"/>
+    </w:p>
+    <w:p>
+      <w:pPr>
+        <w:jc w:val="both"/>
         <w:rPr>
           <w:rFonts w:ascii="Arial" w:eastAsia="Arial" w:hAnsi="Arial" w:cs="Arial"/>
           <w:sz w:val="24"/>
@@ -4676,21 +4668,28 @@
           <w:spacing w:val="-10"/>
         </w:rPr>
       </w:pPr>
-      <w:bookmarkStart w:id="11" w:name="_Toc133287019"/>
+      <w:bookmarkStart w:id="10" w:name="_Toc133287019"/>
       <w:r>
         <w:rPr>
           <w:rFonts w:eastAsia="Arial"/>
         </w:rPr>
-        <w:lastRenderedPageBreak/>
         <w:t xml:space="preserve">Componentes de Gestión </w:t>
       </w:r>
       <w:r>
         <w:rPr>
           <w:rFonts w:eastAsia="Arial"/>
         </w:rPr>
-        <w:t>de Firmar con e.firma</w:t>
+        <w:t xml:space="preserve">de Firmar con </w:t>
       </w:r>
-      <w:bookmarkEnd w:id="11"/>
+      <w:proofErr w:type="spellStart"/>
+      <w:r>
+        <w:rPr>
+          <w:rFonts w:eastAsia="Arial"/>
+        </w:rPr>
+        <w:t>e.firma</w:t>
+      </w:r>
+      <w:bookmarkEnd w:id="10"/>
+      <w:proofErr w:type="spellEnd"/>
     </w:p>
     <w:p>
       <w:pPr>
@@ -4774,103 +4773,21 @@
     </w:p>
     <w:p>
       <w:pPr>
+        <w:jc w:val="center"/>
         <w:rPr>
           <w:rFonts w:ascii="Calibri" w:eastAsia="Calibri" w:hAnsi="Calibri" w:cs="Calibri"/>
         </w:rPr>
       </w:pPr>
-    </w:p>
-    <w:p>
-      <w:pPr>
-        <w:jc w:val="center"/>
+      <w:r>
         <w:rPr>
           <w:rFonts w:ascii="Calibri" w:eastAsia="Calibri" w:hAnsi="Calibri" w:cs="Calibri"/>
         </w:rPr>
-      </w:pPr>
-      <w:r>
-        <w:rPr>
-          <w:noProof/>
-          <w:lang w:val="es-MX" w:eastAsia="es-MX"/>
-        </w:rPr>
-        <mc:AlternateContent>
-          <mc:Choice Requires="wps">
-            <w:drawing>
-              <wp:anchor distT="0" distB="0" distL="114300" distR="114300" simplePos="0" relativeHeight="251901952" behindDoc="0" locked="0" layoutInCell="1" allowOverlap="1" wp14:anchorId="263FD4B9" wp14:editId="3CA71709">
-                <wp:simplePos x="0" y="0"/>
-                <wp:positionH relativeFrom="column">
-                  <wp:posOffset>487408</wp:posOffset>
-                </wp:positionH>
-                <wp:positionV relativeFrom="paragraph">
-                  <wp:posOffset>424304</wp:posOffset>
-                </wp:positionV>
-                <wp:extent cx="546265" cy="112815"/>
-                <wp:effectExtent l="0" t="0" r="25400" b="20955"/>
-                <wp:wrapNone/>
-                <wp:docPr id="60" name="Rectángulo 60"/>
-                <wp:cNvGraphicFramePr/>
-                <a:graphic xmlns:a="http://schemas.openxmlformats.org/drawingml/2006/main">
-                  <a:graphicData uri="http://schemas.microsoft.com/office/word/2010/wordprocessingShape">
-                    <wps:wsp>
-                      <wps:cNvSpPr/>
-                      <wps:spPr>
-                        <a:xfrm>
-                          <a:off x="0" y="0"/>
-                          <a:ext cx="546265" cy="112815"/>
-                        </a:xfrm>
-                        <a:prstGeom prst="rect">
-                          <a:avLst/>
-                        </a:prstGeom>
-                        <a:noFill/>
-                        <a:ln w="19050">
-                          <a:solidFill>
-                            <a:srgbClr val="FF0000"/>
-                          </a:solidFill>
-                        </a:ln>
-                      </wps:spPr>
-                      <wps:style>
-                        <a:lnRef idx="2">
-                          <a:schemeClr val="accent1">
-                            <a:shade val="50000"/>
-                          </a:schemeClr>
-                        </a:lnRef>
-                        <a:fillRef idx="1">
-                          <a:schemeClr val="accent1"/>
-                        </a:fillRef>
-                        <a:effectRef idx="0">
-                          <a:schemeClr val="accent1"/>
-                        </a:effectRef>
-                        <a:fontRef idx="minor">
-                          <a:schemeClr val="lt1"/>
-                        </a:fontRef>
-                      </wps:style>
-                      <wps:bodyPr rot="0" spcFirstLastPara="0" vertOverflow="overflow" horzOverflow="overflow" vert="horz" wrap="square" lIns="91440" tIns="45720" rIns="91440" bIns="45720" numCol="1" spcCol="0" rtlCol="0" fromWordArt="0" anchor="ctr" anchorCtr="0" forceAA="0" compatLnSpc="1">
-                        <a:prstTxWarp prst="textNoShape">
-                          <a:avLst/>
-                        </a:prstTxWarp>
-                        <a:noAutofit/>
-                      </wps:bodyPr>
-                    </wps:wsp>
-                  </a:graphicData>
-                </a:graphic>
-              </wp:anchor>
-            </w:drawing>
-          </mc:Choice>
-          <mc:Fallback xmlns:cx1="http://schemas.microsoft.com/office/drawing/2015/9/8/chartex">
-            <w:pict>
-              <v:rect w14:anchorId="7AA670DC" id="Rectángulo 60" o:spid="_x0000_s1026" style="position:absolute;margin-left:38.4pt;margin-top:33.4pt;width:43pt;height:8.9pt;z-index:251901952;visibility:visible;mso-wrap-style:square;mso-wrap-distance-left:9pt;mso-wrap-distance-top:0;mso-wrap-distance-right:9pt;mso-wrap-distance-bottom:0;mso-position-horizontal:absolute;mso-position-horizontal-relative:text;mso-position-vertical:absolute;mso-position-vertical-relative:text;v-text-anchor:middle" o:gfxdata="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" filled="f" strokecolor="red" strokeweight="1.5pt"/>
-            </w:pict>
-          </mc:Fallback>
-        </mc:AlternateContent>
-      </w:r>
-      <w:r>
-        <w:rPr>
-          <w:noProof/>
-          <w:lang w:val="es-MX" w:eastAsia="es-MX"/>
-        </w:rPr>
+        <w:lastRenderedPageBreak/>
         <w:drawing>
-          <wp:inline distT="0" distB="0" distL="0" distR="0" wp14:anchorId="4D1E2607" wp14:editId="18A5AD91">
-            <wp:extent cx="4657725" cy="2355487"/>
-            <wp:effectExtent l="0" t="0" r="0" b="6985"/>
-            <wp:docPr id="7" name="Imagen 7"/>
+          <wp:inline distT="0" distB="0" distL="0" distR="0" wp14:anchorId="45FC9291" wp14:editId="0535DF92">
+            <wp:extent cx="3640028" cy="2607492"/>
+            <wp:effectExtent l="0" t="0" r="0" b="2540"/>
+            <wp:docPr id="19" name="Imagen 19"/>
             <wp:cNvGraphicFramePr>
               <a:graphicFrameLocks xmlns:a="http://schemas.openxmlformats.org/drawingml/2006/main" noChangeAspect="1"/>
             </wp:cNvGraphicFramePr>
@@ -4890,7 +4807,7 @@
                   <pic:spPr>
                     <a:xfrm>
                       <a:off x="0" y="0"/>
-                      <a:ext cx="4666235" cy="2359790"/>
+                      <a:ext cx="3659711" cy="2621592"/>
                     </a:xfrm>
                     <a:prstGeom prst="rect">
                       <a:avLst/>
@@ -5002,20 +4919,6 @@
                 <w:tab w:val="left" w:pos="1494"/>
               </w:tabs>
               <w:spacing w:line="276" w:lineRule="auto"/>
-              <w:jc w:val="center"/>
-              <w:rPr>
-                <w:rFonts w:ascii="Arial" w:hAnsi="Arial" w:cs="Arial"/>
-                <w:sz w:val="24"/>
-              </w:rPr>
-            </w:pPr>
-          </w:p>
-          <w:p>
-            <w:pPr>
-              <w:tabs>
-                <w:tab w:val="left" w:pos="1494"/>
-              </w:tabs>
-              <w:spacing w:line="276" w:lineRule="auto"/>
-              <w:jc w:val="center"/>
               <w:rPr>
                 <w:rFonts w:ascii="Arial" w:hAnsi="Arial" w:cs="Arial"/>
                 <w:sz w:val="24"/>
@@ -5027,13 +4930,13 @@
                 <w:lang w:val="es-MX" w:eastAsia="es-MX"/>
               </w:rPr>
               <w:drawing>
-                <wp:anchor distT="0" distB="0" distL="114300" distR="114300" simplePos="0" relativeHeight="251902976" behindDoc="0" locked="0" layoutInCell="1" allowOverlap="1" wp14:anchorId="2919145A" wp14:editId="3FC526F4">
+                <wp:anchor distT="0" distB="0" distL="114300" distR="114300" simplePos="0" relativeHeight="251902976" behindDoc="0" locked="0" layoutInCell="1" allowOverlap="1" wp14:anchorId="2919145A" wp14:editId="03417B0E">
                   <wp:simplePos x="0" y="0"/>
                   <wp:positionH relativeFrom="margin">
-                    <wp:posOffset>237523</wp:posOffset>
+                    <wp:posOffset>217019</wp:posOffset>
                   </wp:positionH>
                   <wp:positionV relativeFrom="margin">
-                    <wp:posOffset>125697</wp:posOffset>
+                    <wp:posOffset>63680</wp:posOffset>
                   </wp:positionV>
                   <wp:extent cx="2294643" cy="403761"/>
                   <wp:effectExtent l="0" t="0" r="0" b="0"/>
@@ -5063,7 +4966,7 @@
                         <pic:spPr bwMode="auto">
                           <a:xfrm>
                             <a:off x="0" y="0"/>
-                            <a:ext cx="2413619" cy="424696"/>
+                            <a:ext cx="2294643" cy="403761"/>
                           </a:xfrm>
                           <a:prstGeom prst="rect">
                             <a:avLst/>
@@ -5248,7 +5151,25 @@
                 <w:b/>
                 <w:sz w:val="24"/>
               </w:rPr>
-              <w:t>Campo certificado (.cer)</w:t>
+              <w:t>Campo certificado (.</w:t>
+            </w:r>
+            <w:proofErr w:type="spellStart"/>
+            <w:r>
+              <w:rPr>
+                <w:rFonts w:ascii="Arial" w:eastAsia="Arial" w:hAnsi="Arial" w:cs="Arial"/>
+                <w:b/>
+                <w:sz w:val="24"/>
+              </w:rPr>
+              <w:t>cer</w:t>
+            </w:r>
+            <w:proofErr w:type="spellEnd"/>
+            <w:r>
+              <w:rPr>
+                <w:rFonts w:ascii="Arial" w:eastAsia="Arial" w:hAnsi="Arial" w:cs="Arial"/>
+                <w:b/>
+                <w:sz w:val="24"/>
+              </w:rPr>
+              <w:t>)</w:t>
             </w:r>
           </w:p>
           <w:p>
@@ -5264,13 +5185,22 @@
                 <w:rFonts w:ascii="Arial" w:eastAsia="Arial" w:hAnsi="Arial" w:cs="Arial"/>
                 <w:sz w:val="24"/>
               </w:rPr>
-              <w:t>Ingresar o arrastrar archivo .cer</w:t>
-            </w:r>
+              <w:t>Ingresar o arrastrar archivo .</w:t>
+            </w:r>
+            <w:proofErr w:type="spellStart"/>
             <w:r>
               <w:rPr>
                 <w:rFonts w:ascii="Arial" w:eastAsia="Arial" w:hAnsi="Arial" w:cs="Arial"/>
                 <w:sz w:val="24"/>
               </w:rPr>
+              <w:t>cer</w:t>
+            </w:r>
+            <w:proofErr w:type="spellEnd"/>
+            <w:r>
+              <w:rPr>
+                <w:rFonts w:ascii="Arial" w:eastAsia="Arial" w:hAnsi="Arial" w:cs="Arial"/>
+                <w:sz w:val="24"/>
+              </w:rPr>
               <w:t xml:space="preserve"> </w:t>
             </w:r>
             <w:r>
@@ -5282,7 +5212,25 @@
                 <w:sz w:val="24"/>
                 <w:szCs w:val="24"/>
               </w:rPr>
-              <w:t>correspondiente a la eFirma del SAT</w:t>
+              <w:t xml:space="preserve">correspondiente a la </w:t>
+            </w:r>
+            <w:proofErr w:type="spellStart"/>
+            <w:r>
+              <w:rPr>
+                <w:rFonts w:ascii="Arial" w:hAnsi="Arial" w:cs="Arial"/>
+                <w:sz w:val="24"/>
+                <w:szCs w:val="24"/>
+              </w:rPr>
+              <w:t>eFirma</w:t>
+            </w:r>
+            <w:proofErr w:type="spellEnd"/>
+            <w:r>
+              <w:rPr>
+                <w:rFonts w:ascii="Arial" w:hAnsi="Arial" w:cs="Arial"/>
+                <w:sz w:val="24"/>
+                <w:szCs w:val="24"/>
+              </w:rPr>
+              <w:t xml:space="preserve"> del SAT</w:t>
             </w:r>
           </w:p>
         </w:tc>
@@ -5390,7 +5338,25 @@
                 <w:b/>
                 <w:sz w:val="24"/>
               </w:rPr>
-              <w:t>Campo clave privada (.key)</w:t>
+              <w:t>Campo clave privada (.</w:t>
+            </w:r>
+            <w:proofErr w:type="spellStart"/>
+            <w:r>
+              <w:rPr>
+                <w:rFonts w:ascii="Arial" w:eastAsia="Arial" w:hAnsi="Arial" w:cs="Arial"/>
+                <w:b/>
+                <w:sz w:val="24"/>
+              </w:rPr>
+              <w:t>key</w:t>
+            </w:r>
+            <w:proofErr w:type="spellEnd"/>
+            <w:r>
+              <w:rPr>
+                <w:rFonts w:ascii="Arial" w:eastAsia="Arial" w:hAnsi="Arial" w:cs="Arial"/>
+                <w:b/>
+                <w:sz w:val="24"/>
+              </w:rPr>
+              <w:t>)</w:t>
             </w:r>
           </w:p>
           <w:p>
@@ -5406,13 +5372,22 @@
                 <w:rFonts w:ascii="Arial" w:eastAsia="Arial" w:hAnsi="Arial" w:cs="Arial"/>
                 <w:sz w:val="24"/>
               </w:rPr>
-              <w:t>Ingresar o arrastrar archivo .key</w:t>
-            </w:r>
+              <w:t>Ingresar o arrastrar archivo .</w:t>
+            </w:r>
+            <w:proofErr w:type="spellStart"/>
             <w:r>
               <w:rPr>
                 <w:rFonts w:ascii="Arial" w:eastAsia="Arial" w:hAnsi="Arial" w:cs="Arial"/>
                 <w:sz w:val="24"/>
               </w:rPr>
+              <w:t>key</w:t>
+            </w:r>
+            <w:proofErr w:type="spellEnd"/>
+            <w:r>
+              <w:rPr>
+                <w:rFonts w:ascii="Arial" w:eastAsia="Arial" w:hAnsi="Arial" w:cs="Arial"/>
+                <w:sz w:val="24"/>
+              </w:rPr>
               <w:t xml:space="preserve"> </w:t>
             </w:r>
             <w:r>
@@ -5424,7 +5399,25 @@
                 <w:sz w:val="24"/>
                 <w:szCs w:val="24"/>
               </w:rPr>
-              <w:t>correspondiente a la eFirma del SAT</w:t>
+              <w:t xml:space="preserve">correspondiente a la </w:t>
+            </w:r>
+            <w:proofErr w:type="spellStart"/>
+            <w:r>
+              <w:rPr>
+                <w:rFonts w:ascii="Arial" w:hAnsi="Arial" w:cs="Arial"/>
+                <w:sz w:val="24"/>
+                <w:szCs w:val="24"/>
+              </w:rPr>
+              <w:t>eFirma</w:t>
+            </w:r>
+            <w:proofErr w:type="spellEnd"/>
+            <w:r>
+              <w:rPr>
+                <w:rFonts w:ascii="Arial" w:hAnsi="Arial" w:cs="Arial"/>
+                <w:sz w:val="24"/>
+                <w:szCs w:val="24"/>
+              </w:rPr>
+              <w:t xml:space="preserve"> del SAT</w:t>
             </w:r>
           </w:p>
         </w:tc>
@@ -5576,7 +5569,25 @@
                 <w:sz w:val="24"/>
                 <w:szCs w:val="24"/>
               </w:rPr>
-              <w:t>de la clave privada correspondiente a la eFirma del SAT</w:t>
+              <w:t xml:space="preserve">de la clave privada correspondiente a la </w:t>
+            </w:r>
+            <w:proofErr w:type="spellStart"/>
+            <w:r>
+              <w:rPr>
+                <w:rFonts w:ascii="Arial" w:hAnsi="Arial" w:cs="Arial"/>
+                <w:sz w:val="24"/>
+                <w:szCs w:val="24"/>
+              </w:rPr>
+              <w:t>eFirma</w:t>
+            </w:r>
+            <w:proofErr w:type="spellEnd"/>
+            <w:r>
+              <w:rPr>
+                <w:rFonts w:ascii="Arial" w:hAnsi="Arial" w:cs="Arial"/>
+                <w:sz w:val="24"/>
+                <w:szCs w:val="24"/>
+              </w:rPr>
+              <w:t xml:space="preserve"> del SAT</w:t>
             </w:r>
           </w:p>
         </w:tc>
@@ -5600,13 +5611,12 @@
             <w:r>
               <w:rPr>
                 <w:noProof/>
-                <w:lang w:val="es-MX" w:eastAsia="es-MX"/>
               </w:rPr>
               <w:drawing>
-                <wp:inline distT="0" distB="0" distL="0" distR="0" wp14:anchorId="77981433" wp14:editId="798A93A5">
-                  <wp:extent cx="813733" cy="397824"/>
-                  <wp:effectExtent l="0" t="0" r="5715" b="2540"/>
-                  <wp:docPr id="80" name="Imagen 80"/>
+                <wp:inline distT="0" distB="0" distL="0" distR="0" wp14:anchorId="4680216A" wp14:editId="3266DB11">
+                  <wp:extent cx="907576" cy="395785"/>
+                  <wp:effectExtent l="0" t="0" r="6985" b="4445"/>
+                  <wp:docPr id="18" name="Imagen 18"/>
                   <wp:cNvGraphicFramePr>
                     <a:graphicFrameLocks xmlns:a="http://schemas.openxmlformats.org/drawingml/2006/main" noChangeAspect="1"/>
                   </wp:cNvGraphicFramePr>
@@ -5618,14 +5628,14 @@
                           <pic:cNvPicPr/>
                         </pic:nvPicPr>
                         <pic:blipFill rotWithShape="1">
-                          <a:blip r:embed="rId18"/>
-                          <a:srcRect l="53508" t="83724" r="41100" b="11064"/>
+                          <a:blip r:embed="rId22"/>
+                          <a:srcRect l="-12928" t="3706" r="12928" b="-3706"/>
                           <a:stretch/>
                         </pic:blipFill>
                         <pic:spPr bwMode="auto">
                           <a:xfrm>
                             <a:off x="0" y="0"/>
-                            <a:ext cx="856814" cy="418886"/>
+                            <a:ext cx="919751" cy="401094"/>
                           </a:xfrm>
                           <a:prstGeom prst="rect">
                             <a:avLst/>
@@ -5669,7 +5679,7 @@
                 <w:b/>
                 <w:sz w:val="24"/>
               </w:rPr>
-              <w:t>Botón Validar</w:t>
+              <w:t>Botón Continuar</w:t>
             </w:r>
           </w:p>
           <w:p>
@@ -5688,7 +5698,7 @@
                 <w:rFonts w:ascii="Arial" w:hAnsi="Arial" w:cs="Arial"/>
                 <w:sz w:val="24"/>
               </w:rPr>
-              <w:t>Validar credenciales</w:t>
+              <w:t>Avance del proceso</w:t>
             </w:r>
           </w:p>
         </w:tc>
@@ -5731,7 +5741,7 @@
                           <pic:cNvPicPr/>
                         </pic:nvPicPr>
                         <pic:blipFill rotWithShape="1">
-                          <a:blip r:embed="rId22"/>
+                          <a:blip r:embed="rId23"/>
                           <a:srcRect l="54311" t="65689" r="40860" b="21742"/>
                           <a:stretch/>
                         </pic:blipFill>
@@ -5845,7 +5855,7 @@
                           <pic:cNvPicPr/>
                         </pic:nvPicPr>
                         <pic:blipFill rotWithShape="1">
-                          <a:blip r:embed="rId23"/>
+                          <a:blip r:embed="rId24"/>
                           <a:srcRect l="46652" t="70924" r="49340" b="24734"/>
                           <a:stretch/>
                         </pic:blipFill>
@@ -5938,7 +5948,6 @@
           <w:sz w:val="24"/>
           <w:szCs w:val="24"/>
         </w:rPr>
-        <w:lastRenderedPageBreak/>
         <w:t>Documento</w:t>
       </w:r>
     </w:p>
@@ -5956,7 +5965,7 @@
           <w:sz w:val="24"/>
           <w:szCs w:val="24"/>
         </w:rPr>
-        <w:t>Se carga información relevante al archivo a firmar</w:t>
+        <w:t xml:space="preserve">Se carga información relevante </w:t>
       </w:r>
       <w:r>
         <w:rPr>
@@ -5964,6 +5973,40 @@
           <w:sz w:val="24"/>
           <w:szCs w:val="24"/>
         </w:rPr>
+        <w:t>del</w:t>
+      </w:r>
+      <w:r>
+        <w:rPr>
+          <w:rFonts w:ascii="Arial" w:hAnsi="Arial" w:cs="Arial"/>
+          <w:sz w:val="24"/>
+          <w:szCs w:val="24"/>
+        </w:rPr>
+        <w:t xml:space="preserve"> archivo a firmar</w:t>
+      </w:r>
+      <w:r>
+        <w:rPr>
+          <w:rFonts w:ascii="Arial" w:hAnsi="Arial" w:cs="Arial"/>
+          <w:sz w:val="24"/>
+          <w:szCs w:val="24"/>
+        </w:rPr>
+        <w:t xml:space="preserve">, así como el documento en </w:t>
+      </w:r>
+      <w:proofErr w:type="spellStart"/>
+      <w:r>
+        <w:rPr>
+          <w:rFonts w:ascii="Arial" w:hAnsi="Arial" w:cs="Arial"/>
+          <w:sz w:val="24"/>
+          <w:szCs w:val="24"/>
+        </w:rPr>
+        <w:t>pdf</w:t>
+      </w:r>
+      <w:proofErr w:type="spellEnd"/>
+      <w:r>
+        <w:rPr>
+          <w:rFonts w:ascii="Arial" w:hAnsi="Arial" w:cs="Arial"/>
+          <w:sz w:val="24"/>
+          <w:szCs w:val="24"/>
+        </w:rPr>
         <w:t>.</w:t>
       </w:r>
     </w:p>
@@ -5979,18 +6022,12 @@
           <w:noProof/>
           <w:lang w:eastAsia="es-MX"/>
         </w:rPr>
-        <w:t>c</w:t>
-      </w:r>
-      <w:r>
-        <w:rPr>
-          <w:noProof/>
-          <w:lang w:val="es-MX" w:eastAsia="es-MX"/>
-        </w:rPr>
+        <w:lastRenderedPageBreak/>
         <w:drawing>
-          <wp:inline distT="0" distB="0" distL="0" distR="0" wp14:anchorId="6BFFD69F" wp14:editId="50D9708C">
-            <wp:extent cx="4143375" cy="2760961"/>
-            <wp:effectExtent l="0" t="0" r="0" b="1905"/>
-            <wp:docPr id="81" name="Imagen 81"/>
+          <wp:inline distT="0" distB="0" distL="0" distR="0" wp14:anchorId="3D179AC2" wp14:editId="1CA84EF3">
+            <wp:extent cx="4194883" cy="3035808"/>
+            <wp:effectExtent l="0" t="0" r="0" b="0"/>
+            <wp:docPr id="26" name="Imagen 26"/>
             <wp:cNvGraphicFramePr>
               <a:graphicFrameLocks xmlns:a="http://schemas.openxmlformats.org/drawingml/2006/main" noChangeAspect="1"/>
             </wp:cNvGraphicFramePr>
@@ -6002,7 +6039,7 @@
                     <pic:cNvPicPr/>
                   </pic:nvPicPr>
                   <pic:blipFill>
-                    <a:blip r:embed="rId24"/>
+                    <a:blip r:embed="rId25"/>
                     <a:stretch>
                       <a:fillRect/>
                     </a:stretch>
@@ -6010,7 +6047,7 @@
                   <pic:spPr>
                     <a:xfrm>
                       <a:off x="0" y="0"/>
-                      <a:ext cx="4162689" cy="2773831"/>
+                      <a:ext cx="4213724" cy="3049443"/>
                     </a:xfrm>
                     <a:prstGeom prst="rect">
                       <a:avLst/>
@@ -6022,6 +6059,62 @@
           </wp:inline>
         </w:drawing>
       </w:r>
+    </w:p>
+    <w:p>
+      <w:pPr>
+        <w:jc w:val="center"/>
+        <w:rPr>
+          <w:rFonts w:ascii="Calibri" w:eastAsia="Calibri" w:hAnsi="Calibri" w:cs="Calibri"/>
+        </w:rPr>
+      </w:pPr>
+      <w:r>
+        <w:rPr>
+          <w:rFonts w:ascii="Calibri" w:eastAsia="Calibri" w:hAnsi="Calibri" w:cs="Calibri"/>
+        </w:rPr>
+        <w:drawing>
+          <wp:inline distT="0" distB="0" distL="0" distR="0" wp14:anchorId="4282500F" wp14:editId="08B1D608">
+            <wp:extent cx="4229365" cy="3065069"/>
+            <wp:effectExtent l="0" t="0" r="0" b="2540"/>
+            <wp:docPr id="27" name="Imagen 27"/>
+            <wp:cNvGraphicFramePr>
+              <a:graphicFrameLocks xmlns:a="http://schemas.openxmlformats.org/drawingml/2006/main" noChangeAspect="1"/>
+            </wp:cNvGraphicFramePr>
+            <a:graphic xmlns:a="http://schemas.openxmlformats.org/drawingml/2006/main">
+              <a:graphicData uri="http://schemas.openxmlformats.org/drawingml/2006/picture">
+                <pic:pic xmlns:pic="http://schemas.openxmlformats.org/drawingml/2006/picture">
+                  <pic:nvPicPr>
+                    <pic:cNvPr id="1" name=""/>
+                    <pic:cNvPicPr/>
+                  </pic:nvPicPr>
+                  <pic:blipFill>
+                    <a:blip r:embed="rId26"/>
+                    <a:stretch>
+                      <a:fillRect/>
+                    </a:stretch>
+                  </pic:blipFill>
+                  <pic:spPr>
+                    <a:xfrm>
+                      <a:off x="0" y="0"/>
+                      <a:ext cx="4265375" cy="3091166"/>
+                    </a:xfrm>
+                    <a:prstGeom prst="rect">
+                      <a:avLst/>
+                    </a:prstGeom>
+                  </pic:spPr>
+                </pic:pic>
+              </a:graphicData>
+            </a:graphic>
+          </wp:inline>
+        </w:drawing>
+      </w:r>
+    </w:p>
+    <w:p>
+      <w:pPr>
+        <w:jc w:val="center"/>
+        <w:rPr>
+          <w:rFonts w:ascii="Calibri" w:eastAsia="Calibri" w:hAnsi="Calibri" w:cs="Calibri"/>
+        </w:rPr>
+      </w:pPr>
     </w:p>
     <w:tbl>
       <w:tblPr>
@@ -6138,7 +6231,7 @@
                           <pic:cNvPicPr/>
                         </pic:nvPicPr>
                         <pic:blipFill rotWithShape="1">
-                          <a:blip r:embed="rId25" cstate="print">
+                          <a:blip r:embed="rId27" cstate="print">
                             <a:extLst>
                               <a:ext uri="{28A0092B-C50C-407E-A947-70E740481C1C}">
                                 <a14:useLocalDpi xmlns:a14="http://schemas.microsoft.com/office/drawing/2010/main" val="0"/>
@@ -6273,7 +6366,7 @@
                           <pic:cNvPicPr/>
                         </pic:nvPicPr>
                         <pic:blipFill rotWithShape="1">
-                          <a:blip r:embed="rId24" cstate="print">
+                          <a:blip r:embed="rId28" cstate="print">
                             <a:extLst>
                               <a:ext uri="{28A0092B-C50C-407E-A947-70E740481C1C}">
                                 <a14:useLocalDpi xmlns:a14="http://schemas.microsoft.com/office/drawing/2010/main" val="0"/>
@@ -6389,6 +6482,7 @@
                 <w:noProof/>
                 <w:lang w:val="es-MX" w:eastAsia="es-MX"/>
               </w:rPr>
+              <w:lastRenderedPageBreak/>
               <w:drawing>
                 <wp:inline distT="0" distB="0" distL="0" distR="0" wp14:anchorId="28FB3BE3" wp14:editId="72617F9A">
                   <wp:extent cx="1602568" cy="391886"/>
@@ -6405,7 +6499,7 @@
                           <pic:cNvPicPr/>
                         </pic:nvPicPr>
                         <pic:blipFill rotWithShape="1">
-                          <a:blip r:embed="rId24"/>
+                          <a:blip r:embed="rId28"/>
                           <a:srcRect l="15930" t="31190" r="56518" b="58699"/>
                           <a:stretch/>
                         </pic:blipFill>
@@ -6515,7 +6609,7 @@
                           <pic:cNvPicPr/>
                         </pic:nvPicPr>
                         <pic:blipFill rotWithShape="1">
-                          <a:blip r:embed="rId24"/>
+                          <a:blip r:embed="rId28"/>
                           <a:srcRect l="55042" t="31190" r="17258" b="56317"/>
                           <a:stretch/>
                         </pic:blipFill>
@@ -6635,7 +6729,7 @@
                           <pic:cNvPicPr/>
                         </pic:nvPicPr>
                         <pic:blipFill rotWithShape="1">
-                          <a:blip r:embed="rId24" cstate="print">
+                          <a:blip r:embed="rId28" cstate="print">
                             <a:extLst>
                               <a:ext uri="{28A0092B-C50C-407E-A947-70E740481C1C}">
                                 <a14:useLocalDpi xmlns:a14="http://schemas.microsoft.com/office/drawing/2010/main" val="0"/>
@@ -6750,7 +6844,7 @@
                           <pic:cNvPicPr/>
                         </pic:nvPicPr>
                         <pic:blipFill rotWithShape="1">
-                          <a:blip r:embed="rId24"/>
+                          <a:blip r:embed="rId28"/>
                           <a:srcRect l="7892" t="50981" r="38162" b="37183"/>
                           <a:stretch/>
                         </pic:blipFill>
@@ -6870,7 +6964,7 @@
                           <pic:cNvPicPr/>
                         </pic:nvPicPr>
                         <pic:blipFill>
-                          <a:blip r:embed="rId26" cstate="print">
+                          <a:blip r:embed="rId29" cstate="print">
                             <a:extLst>
                               <a:ext uri="{28A0092B-C50C-407E-A947-70E740481C1C}">
                                 <a14:useLocalDpi xmlns:a14="http://schemas.microsoft.com/office/drawing/2010/main" val="0"/>
@@ -6959,7 +7053,25 @@
                 <w:sz w:val="24"/>
                 <w:szCs w:val="24"/>
               </w:rPr>
-              <w:t>rrastrar o dar clic para cargar el archivo .pdf a firmar</w:t>
+              <w:t>rrastrar o dar clic para cargar el archivo .</w:t>
+            </w:r>
+            <w:proofErr w:type="spellStart"/>
+            <w:r>
+              <w:rPr>
+                <w:rFonts w:ascii="Arial" w:hAnsi="Arial" w:cs="Arial"/>
+                <w:sz w:val="24"/>
+                <w:szCs w:val="24"/>
+              </w:rPr>
+              <w:t>pdf</w:t>
+            </w:r>
+            <w:proofErr w:type="spellEnd"/>
+            <w:r>
+              <w:rPr>
+                <w:rFonts w:ascii="Arial" w:hAnsi="Arial" w:cs="Arial"/>
+                <w:sz w:val="24"/>
+                <w:szCs w:val="24"/>
+              </w:rPr>
+              <w:t xml:space="preserve"> a firmar</w:t>
             </w:r>
           </w:p>
         </w:tc>
@@ -6984,13 +7096,256 @@
             <w:r>
               <w:rPr>
                 <w:noProof/>
-                <w:lang w:val="es-MX" w:eastAsia="es-MX"/>
+                <w:lang w:eastAsia="es-MX"/>
               </w:rPr>
               <w:drawing>
-                <wp:inline distT="0" distB="0" distL="0" distR="0" wp14:anchorId="40FD966A" wp14:editId="5B802EA8">
-                  <wp:extent cx="1150374" cy="243444"/>
-                  <wp:effectExtent l="0" t="0" r="0" b="4445"/>
-                  <wp:docPr id="97" name="Imagen 97"/>
+                <wp:inline distT="0" distB="0" distL="0" distR="0" wp14:anchorId="51E63976" wp14:editId="201EC6CE">
+                  <wp:extent cx="2571297" cy="277978"/>
+                  <wp:effectExtent l="0" t="0" r="635" b="8255"/>
+                  <wp:docPr id="21" name="Imagen 21"/>
+                  <wp:cNvGraphicFramePr>
+                    <a:graphicFrameLocks xmlns:a="http://schemas.openxmlformats.org/drawingml/2006/main" noChangeAspect="1"/>
+                  </wp:cNvGraphicFramePr>
+                  <a:graphic xmlns:a="http://schemas.openxmlformats.org/drawingml/2006/main">
+                    <a:graphicData uri="http://schemas.openxmlformats.org/drawingml/2006/picture">
+                      <pic:pic xmlns:pic="http://schemas.openxmlformats.org/drawingml/2006/picture">
+                        <pic:nvPicPr>
+                          <pic:cNvPr id="1" name=""/>
+                          <pic:cNvPicPr/>
+                        </pic:nvPicPr>
+                        <pic:blipFill>
+                          <a:blip r:embed="rId30"/>
+                          <a:stretch>
+                            <a:fillRect/>
+                          </a:stretch>
+                        </pic:blipFill>
+                        <pic:spPr>
+                          <a:xfrm>
+                            <a:off x="0" y="0"/>
+                            <a:ext cx="2696880" cy="291555"/>
+                          </a:xfrm>
+                          <a:prstGeom prst="rect">
+                            <a:avLst/>
+                          </a:prstGeom>
+                        </pic:spPr>
+                      </pic:pic>
+                    </a:graphicData>
+                  </a:graphic>
+                </wp:inline>
+              </w:drawing>
+            </w:r>
+          </w:p>
+        </w:tc>
+        <w:tc>
+          <w:tcPr>
+            <w:tcW w:w="4414" w:type="dxa"/>
+          </w:tcPr>
+          <w:p>
+            <w:pPr>
+              <w:tabs>
+                <w:tab w:val="left" w:pos="1494"/>
+              </w:tabs>
+              <w:spacing w:line="276" w:lineRule="auto"/>
+              <w:jc w:val="both"/>
+              <w:rPr>
+                <w:rFonts w:ascii="Arial" w:hAnsi="Arial" w:cs="Arial"/>
+                <w:b/>
+                <w:sz w:val="24"/>
+                <w:szCs w:val="24"/>
+              </w:rPr>
+            </w:pPr>
+            <w:r>
+              <w:rPr>
+                <w:rFonts w:ascii="Arial" w:hAnsi="Arial" w:cs="Arial"/>
+                <w:b/>
+                <w:sz w:val="24"/>
+                <w:szCs w:val="24"/>
+              </w:rPr>
+              <w:t xml:space="preserve">Botón </w:t>
+            </w:r>
+            <w:r>
+              <w:rPr>
+                <w:rFonts w:ascii="Arial" w:hAnsi="Arial" w:cs="Arial"/>
+                <w:b/>
+                <w:sz w:val="24"/>
+                <w:szCs w:val="24"/>
+              </w:rPr>
+              <w:t>Reemplazar A</w:t>
+            </w:r>
+            <w:r>
+              <w:rPr>
+                <w:rFonts w:ascii="Arial" w:hAnsi="Arial" w:cs="Arial"/>
+                <w:b/>
+                <w:sz w:val="24"/>
+                <w:szCs w:val="24"/>
+              </w:rPr>
+              <w:t>rchivo</w:t>
+            </w:r>
+          </w:p>
+          <w:p>
+            <w:pPr>
+              <w:tabs>
+                <w:tab w:val="left" w:pos="1494"/>
+              </w:tabs>
+              <w:spacing w:line="276" w:lineRule="auto"/>
+              <w:jc w:val="both"/>
+              <w:rPr>
+                <w:rFonts w:ascii="Arial" w:hAnsi="Arial" w:cs="Arial"/>
+                <w:sz w:val="24"/>
+                <w:szCs w:val="24"/>
+              </w:rPr>
+            </w:pPr>
+            <w:r>
+              <w:rPr>
+                <w:rFonts w:ascii="Arial" w:hAnsi="Arial" w:cs="Arial"/>
+                <w:sz w:val="24"/>
+                <w:szCs w:val="24"/>
+              </w:rPr>
+              <w:t>Cambiar de archivo a firmar</w:t>
+            </w:r>
+          </w:p>
+        </w:tc>
+      </w:tr>
+      <w:tr>
+        <w:tc>
+          <w:tcPr>
+            <w:tcW w:w="4414" w:type="dxa"/>
+          </w:tcPr>
+          <w:p>
+            <w:pPr>
+              <w:tabs>
+                <w:tab w:val="left" w:pos="1494"/>
+              </w:tabs>
+              <w:spacing w:line="276" w:lineRule="auto"/>
+              <w:jc w:val="center"/>
+              <w:rPr>
+                <w:noProof/>
+              </w:rPr>
+            </w:pPr>
+            <w:r>
+              <w:rPr>
+                <w:noProof/>
+              </w:rPr>
+              <w:drawing>
+                <wp:inline distT="0" distB="0" distL="0" distR="0" wp14:anchorId="486A6AE5" wp14:editId="2355409B">
+                  <wp:extent cx="765200" cy="366984"/>
+                  <wp:effectExtent l="0" t="0" r="0" b="0"/>
+                  <wp:docPr id="20" name="Imagen 20"/>
+                  <wp:cNvGraphicFramePr>
+                    <a:graphicFrameLocks xmlns:a="http://schemas.openxmlformats.org/drawingml/2006/main" noChangeAspect="1"/>
+                  </wp:cNvGraphicFramePr>
+                  <a:graphic xmlns:a="http://schemas.openxmlformats.org/drawingml/2006/main">
+                    <a:graphicData uri="http://schemas.openxmlformats.org/drawingml/2006/picture">
+                      <pic:pic xmlns:pic="http://schemas.openxmlformats.org/drawingml/2006/picture">
+                        <pic:nvPicPr>
+                          <pic:cNvPr id="1" name=""/>
+                          <pic:cNvPicPr/>
+                        </pic:nvPicPr>
+                        <pic:blipFill>
+                          <a:blip r:embed="rId31"/>
+                          <a:stretch>
+                            <a:fillRect/>
+                          </a:stretch>
+                        </pic:blipFill>
+                        <pic:spPr>
+                          <a:xfrm>
+                            <a:off x="0" y="0"/>
+                            <a:ext cx="770269" cy="369415"/>
+                          </a:xfrm>
+                          <a:prstGeom prst="rect">
+                            <a:avLst/>
+                          </a:prstGeom>
+                        </pic:spPr>
+                      </pic:pic>
+                    </a:graphicData>
+                  </a:graphic>
+                </wp:inline>
+              </w:drawing>
+            </w:r>
+          </w:p>
+        </w:tc>
+        <w:tc>
+          <w:tcPr>
+            <w:tcW w:w="4414" w:type="dxa"/>
+          </w:tcPr>
+          <w:p>
+            <w:pPr>
+              <w:tabs>
+                <w:tab w:val="left" w:pos="1494"/>
+              </w:tabs>
+              <w:spacing w:line="276" w:lineRule="auto"/>
+              <w:rPr>
+                <w:rFonts w:ascii="Arial" w:hAnsi="Arial" w:cs="Arial"/>
+                <w:b/>
+                <w:sz w:val="24"/>
+              </w:rPr>
+            </w:pPr>
+            <w:r>
+              <w:rPr>
+                <w:rFonts w:ascii="Arial" w:hAnsi="Arial" w:cs="Arial"/>
+                <w:b/>
+                <w:sz w:val="24"/>
+              </w:rPr>
+              <w:t xml:space="preserve">Botón </w:t>
+            </w:r>
+            <w:r>
+              <w:rPr>
+                <w:rFonts w:ascii="Arial" w:hAnsi="Arial" w:cs="Arial"/>
+                <w:b/>
+                <w:sz w:val="24"/>
+              </w:rPr>
+              <w:t>Firmar</w:t>
+            </w:r>
+          </w:p>
+          <w:p>
+            <w:pPr>
+              <w:tabs>
+                <w:tab w:val="left" w:pos="1494"/>
+              </w:tabs>
+              <w:spacing w:line="276" w:lineRule="auto"/>
+              <w:rPr>
+                <w:rFonts w:ascii="Arial" w:hAnsi="Arial" w:cs="Arial"/>
+                <w:sz w:val="24"/>
+              </w:rPr>
+            </w:pPr>
+            <w:r>
+              <w:rPr>
+                <w:rFonts w:ascii="Arial" w:hAnsi="Arial" w:cs="Arial"/>
+                <w:sz w:val="24"/>
+              </w:rPr>
+              <w:t>Firma documento</w:t>
+            </w:r>
+          </w:p>
+        </w:tc>
+      </w:tr>
+      <w:tr>
+        <w:tc>
+          <w:tcPr>
+            <w:tcW w:w="4414" w:type="dxa"/>
+          </w:tcPr>
+          <w:p>
+            <w:pPr>
+              <w:tabs>
+                <w:tab w:val="left" w:pos="1494"/>
+              </w:tabs>
+              <w:spacing w:line="276" w:lineRule="auto"/>
+              <w:jc w:val="center"/>
+              <w:rPr>
+                <w:noProof/>
+                <w:lang w:eastAsia="es-MX"/>
+              </w:rPr>
+            </w:pPr>
+            <w:r>
+              <w:rPr>
+                <w:rFonts w:ascii="Arial" w:eastAsia="Calibri" w:hAnsi="Arial" w:cs="Arial"/>
+                <w:sz w:val="24"/>
+                <w:szCs w:val="24"/>
+              </w:rPr>
+              <w:drawing>
+                <wp:inline distT="0" distB="0" distL="0" distR="0" wp14:anchorId="43B0CB8C" wp14:editId="707D88E8">
+                  <wp:extent cx="1548498" cy="793273"/>
+                  <wp:effectExtent l="0" t="0" r="0" b="6985"/>
+                  <wp:docPr id="28" name="Imagen 28"/>
                   <wp:cNvGraphicFramePr>
                     <a:graphicFrameLocks xmlns:a="http://schemas.openxmlformats.org/drawingml/2006/main" noChangeAspect="1"/>
                   </wp:cNvGraphicFramePr>
@@ -7002,14 +7357,14 @@
                           <pic:cNvPicPr/>
                         </pic:nvPicPr>
                         <pic:blipFill rotWithShape="1">
-                          <a:blip r:embed="rId27"/>
-                          <a:srcRect l="42479" t="74288" r="43552" b="21213"/>
+                          <a:blip r:embed="rId32"/>
+                          <a:srcRect l="3570" t="4755" r="3768" b="5409"/>
                           <a:stretch/>
                         </pic:blipFill>
                         <pic:spPr bwMode="auto">
                           <a:xfrm>
                             <a:off x="0" y="0"/>
-                            <a:ext cx="1166268" cy="246808"/>
+                            <a:ext cx="1599445" cy="819372"/>
                           </a:xfrm>
                           <a:prstGeom prst="rect">
                             <a:avLst/>
@@ -7041,40 +7396,19 @@
                 <w:tab w:val="left" w:pos="1494"/>
               </w:tabs>
               <w:spacing w:line="276" w:lineRule="auto"/>
-              <w:jc w:val="both"/>
-              <w:rPr>
-                <w:rFonts w:ascii="Arial" w:hAnsi="Arial" w:cs="Arial"/>
-                <w:b/>
-                <w:sz w:val="24"/>
-                <w:szCs w:val="24"/>
-              </w:rPr>
-            </w:pPr>
-            <w:r>
-              <w:rPr>
-                <w:rFonts w:ascii="Arial" w:hAnsi="Arial" w:cs="Arial"/>
-                <w:b/>
-                <w:sz w:val="24"/>
-                <w:szCs w:val="24"/>
-              </w:rPr>
-              <w:t xml:space="preserve">Botón </w:t>
-            </w:r>
-            <w:r>
-              <w:rPr>
-                <w:rFonts w:ascii="Arial" w:hAnsi="Arial" w:cs="Arial"/>
-                <w:b/>
-                <w:sz w:val="24"/>
-                <w:szCs w:val="24"/>
-              </w:rPr>
-              <w:t>Reemplazar A</w:t>
-            </w:r>
-            <w:r>
-              <w:rPr>
-                <w:rFonts w:ascii="Arial" w:hAnsi="Arial" w:cs="Arial"/>
-                <w:b/>
-                <w:sz w:val="24"/>
-                <w:szCs w:val="24"/>
-              </w:rPr>
-              <w:t>rchivo</w:t>
+              <w:rPr>
+                <w:rFonts w:ascii="Arial" w:hAnsi="Arial" w:cs="Arial"/>
+                <w:b/>
+                <w:sz w:val="24"/>
+              </w:rPr>
+            </w:pPr>
+            <w:r>
+              <w:rPr>
+                <w:rFonts w:ascii="Arial" w:hAnsi="Arial" w:cs="Arial"/>
+                <w:b/>
+                <w:sz w:val="24"/>
+              </w:rPr>
+              <w:t>Mensaje de confirmación de firma</w:t>
             </w:r>
           </w:p>
           <w:p>
@@ -7087,16 +7421,14 @@
               <w:rPr>
                 <w:rFonts w:ascii="Arial" w:hAnsi="Arial" w:cs="Arial"/>
                 <w:sz w:val="24"/>
-                <w:szCs w:val="24"/>
-              </w:rPr>
-            </w:pPr>
-            <w:r>
-              <w:rPr>
-                <w:rFonts w:ascii="Arial" w:hAnsi="Arial" w:cs="Arial"/>
-                <w:sz w:val="24"/>
-                <w:szCs w:val="24"/>
-              </w:rPr>
-              <w:t>Cambiar de archivo a firmar</w:t>
+              </w:rPr>
+            </w:pPr>
+            <w:r>
+              <w:rPr>
+                <w:rFonts w:ascii="Arial" w:hAnsi="Arial" w:cs="Arial"/>
+                <w:sz w:val="24"/>
+              </w:rPr>
+              <w:t>Solicita confirmar que se desea firmar el documento</w:t>
             </w:r>
           </w:p>
         </w:tc>
@@ -7114,19 +7446,22 @@
               <w:spacing w:line="276" w:lineRule="auto"/>
               <w:jc w:val="center"/>
               <w:rPr>
-                <w:noProof/>
-              </w:rPr>
-            </w:pPr>
-            <w:r>
-              <w:rPr>
+                <w:rFonts w:ascii="Arial" w:eastAsia="Calibri" w:hAnsi="Arial" w:cs="Arial"/>
+                <w:sz w:val="24"/>
+                <w:szCs w:val="24"/>
+              </w:rPr>
+            </w:pPr>
+            <w:r>
+              <w:rPr>
+                <w:i/>
                 <w:noProof/>
                 <w:lang w:val="es-MX" w:eastAsia="es-MX"/>
               </w:rPr>
               <w:drawing>
-                <wp:inline distT="0" distB="0" distL="0" distR="0" wp14:anchorId="578934C3" wp14:editId="45B9F3E8">
-                  <wp:extent cx="742207" cy="261041"/>
-                  <wp:effectExtent l="0" t="0" r="1270" b="5715"/>
-                  <wp:docPr id="96" name="Imagen 96"/>
+                <wp:inline distT="0" distB="0" distL="0" distR="0" wp14:anchorId="75798FF4" wp14:editId="5394778E">
+                  <wp:extent cx="421079" cy="551391"/>
+                  <wp:effectExtent l="0" t="0" r="0" b="1270"/>
+                  <wp:docPr id="33" name="Imagen 33"/>
                   <wp:cNvGraphicFramePr>
                     <a:graphicFrameLocks xmlns:a="http://schemas.openxmlformats.org/drawingml/2006/main" noChangeAspect="1"/>
                   </wp:cNvGraphicFramePr>
@@ -7138,130 +7473,7 @@
                           <pic:cNvPicPr/>
                         </pic:nvPicPr>
                         <pic:blipFill rotWithShape="1">
-                          <a:blip r:embed="rId24"/>
-                          <a:srcRect l="45528" t="85883" r="46428" b="9871"/>
-                          <a:stretch/>
-                        </pic:blipFill>
-                        <pic:spPr bwMode="auto">
-                          <a:xfrm>
-                            <a:off x="0" y="0"/>
-                            <a:ext cx="791840" cy="278497"/>
-                          </a:xfrm>
-                          <a:prstGeom prst="rect">
-                            <a:avLst/>
-                          </a:prstGeom>
-                          <a:ln>
-                            <a:noFill/>
-                          </a:ln>
-                          <a:extLst>
-                            <a:ext uri="{53640926-AAD7-44D8-BBD7-CCE9431645EC}">
-                              <a14:shadowObscured xmlns:a14="http://schemas.microsoft.com/office/drawing/2010/main"/>
-                            </a:ext>
-                          </a:extLst>
-                        </pic:spPr>
-                      </pic:pic>
-                    </a:graphicData>
-                  </a:graphic>
-                </wp:inline>
-              </w:drawing>
-            </w:r>
-          </w:p>
-        </w:tc>
-        <w:tc>
-          <w:tcPr>
-            <w:tcW w:w="4414" w:type="dxa"/>
-          </w:tcPr>
-          <w:p>
-            <w:pPr>
-              <w:tabs>
-                <w:tab w:val="left" w:pos="1494"/>
-              </w:tabs>
-              <w:spacing w:line="276" w:lineRule="auto"/>
-              <w:rPr>
-                <w:rFonts w:ascii="Arial" w:hAnsi="Arial" w:cs="Arial"/>
-                <w:b/>
-                <w:sz w:val="24"/>
-              </w:rPr>
-            </w:pPr>
-            <w:r>
-              <w:rPr>
-                <w:rFonts w:ascii="Arial" w:hAnsi="Arial" w:cs="Arial"/>
-                <w:b/>
-                <w:sz w:val="24"/>
-              </w:rPr>
-              <w:t xml:space="preserve">Botón </w:t>
-            </w:r>
-            <w:r>
-              <w:rPr>
-                <w:rFonts w:ascii="Arial" w:hAnsi="Arial" w:cs="Arial"/>
-                <w:b/>
-                <w:sz w:val="24"/>
-              </w:rPr>
-              <w:t>Firmar</w:t>
-            </w:r>
-          </w:p>
-          <w:p>
-            <w:pPr>
-              <w:tabs>
-                <w:tab w:val="left" w:pos="1494"/>
-              </w:tabs>
-              <w:spacing w:line="276" w:lineRule="auto"/>
-              <w:rPr>
-                <w:rFonts w:ascii="Arial" w:hAnsi="Arial" w:cs="Arial"/>
-                <w:sz w:val="24"/>
-              </w:rPr>
-            </w:pPr>
-            <w:r>
-              <w:rPr>
-                <w:rFonts w:ascii="Arial" w:hAnsi="Arial" w:cs="Arial"/>
-                <w:sz w:val="24"/>
-              </w:rPr>
-              <w:t>Firma documento</w:t>
-            </w:r>
-          </w:p>
-        </w:tc>
-      </w:tr>
-      <w:tr>
-        <w:tc>
-          <w:tcPr>
-            <w:tcW w:w="4414" w:type="dxa"/>
-          </w:tcPr>
-          <w:p>
-            <w:pPr>
-              <w:tabs>
-                <w:tab w:val="left" w:pos="1494"/>
-              </w:tabs>
-              <w:spacing w:line="276" w:lineRule="auto"/>
-              <w:jc w:val="center"/>
-              <w:rPr>
-                <w:noProof/>
-                <w:lang w:eastAsia="es-MX"/>
-              </w:rPr>
-            </w:pPr>
-            <w:r>
-              <w:rPr>
-                <w:i/>
-                <w:noProof/>
-                <w:lang w:val="es-MX" w:eastAsia="es-MX"/>
-              </w:rPr>
-              <w:lastRenderedPageBreak/>
-              <w:drawing>
-                <wp:inline distT="0" distB="0" distL="0" distR="0" wp14:anchorId="6C3AC381" wp14:editId="256B1909">
-                  <wp:extent cx="421079" cy="551391"/>
-                  <wp:effectExtent l="0" t="0" r="0" b="1270"/>
-                  <wp:docPr id="98" name="Imagen 98"/>
-                  <wp:cNvGraphicFramePr>
-                    <a:graphicFrameLocks xmlns:a="http://schemas.openxmlformats.org/drawingml/2006/main" noChangeAspect="1"/>
-                  </wp:cNvGraphicFramePr>
-                  <a:graphic xmlns:a="http://schemas.openxmlformats.org/drawingml/2006/main">
-                    <a:graphicData uri="http://schemas.openxmlformats.org/drawingml/2006/picture">
-                      <pic:pic xmlns:pic="http://schemas.openxmlformats.org/drawingml/2006/picture">
-                        <pic:nvPicPr>
-                          <pic:cNvPr id="1" name=""/>
-                          <pic:cNvPicPr/>
-                        </pic:nvPicPr>
-                        <pic:blipFill rotWithShape="1">
-                          <a:blip r:embed="rId22"/>
+                          <a:blip r:embed="rId23"/>
                           <a:srcRect l="54311" t="65689" r="40860" b="21742"/>
                           <a:stretch/>
                         </pic:blipFill>
@@ -7321,6 +7533,7 @@
                 <w:tab w:val="left" w:pos="1494"/>
               </w:tabs>
               <w:spacing w:line="276" w:lineRule="auto"/>
+              <w:jc w:val="both"/>
               <w:rPr>
                 <w:rFonts w:ascii="Arial" w:hAnsi="Arial" w:cs="Arial"/>
                 <w:b/>
@@ -7361,10 +7574,10 @@
                 <w:lang w:val="es-MX" w:eastAsia="es-MX"/>
               </w:rPr>
               <w:drawing>
-                <wp:inline distT="0" distB="0" distL="0" distR="0" wp14:anchorId="5DE4C00E" wp14:editId="2BA8B1E1">
+                <wp:inline distT="0" distB="0" distL="0" distR="0" wp14:anchorId="452520B9" wp14:editId="3C652CE7">
                   <wp:extent cx="762000" cy="540327"/>
                   <wp:effectExtent l="0" t="0" r="0" b="0"/>
-                  <wp:docPr id="99" name="Imagen 99"/>
+                  <wp:docPr id="32" name="Imagen 32"/>
                   <wp:cNvGraphicFramePr>
                     <a:graphicFrameLocks xmlns:a="http://schemas.openxmlformats.org/drawingml/2006/main" noChangeAspect="1"/>
                   </wp:cNvGraphicFramePr>
@@ -7376,7 +7589,7 @@
                           <pic:cNvPicPr/>
                         </pic:nvPicPr>
                         <pic:blipFill rotWithShape="1">
-                          <a:blip r:embed="rId23"/>
+                          <a:blip r:embed="rId24"/>
                           <a:srcRect l="46652" t="70924" r="49340" b="24734"/>
                           <a:stretch/>
                         </pic:blipFill>
@@ -7436,6 +7649,7 @@
                 <w:tab w:val="left" w:pos="1494"/>
               </w:tabs>
               <w:spacing w:line="276" w:lineRule="auto"/>
+              <w:jc w:val="both"/>
               <w:rPr>
                 <w:rFonts w:ascii="Arial" w:hAnsi="Arial" w:cs="Arial"/>
                 <w:b/>
@@ -7517,27 +7731,36 @@
           <w:sz w:val="24"/>
           <w:szCs w:val="24"/>
         </w:rPr>
-        <w:t>do.</w:t>
+        <w:t>do, muestra una segunda hoja con la información de la firma.</w:t>
       </w:r>
     </w:p>
     <w:p>
       <w:pPr>
         <w:jc w:val="center"/>
         <w:rPr>
+          <w:rFonts w:ascii="Arial" w:eastAsia="Calibri" w:hAnsi="Arial" w:cs="Arial"/>
+          <w:sz w:val="24"/>
+          <w:szCs w:val="24"/>
+        </w:rPr>
+      </w:pPr>
+    </w:p>
+    <w:p>
+      <w:pPr>
+        <w:jc w:val="center"/>
+        <w:rPr>
           <w:rFonts w:ascii="Calibri" w:eastAsia="Calibri" w:hAnsi="Calibri" w:cs="Calibri"/>
         </w:rPr>
       </w:pPr>
       <w:r>
         <w:rPr>
           <w:rFonts w:ascii="Calibri" w:eastAsia="Calibri" w:hAnsi="Calibri" w:cs="Calibri"/>
-          <w:noProof/>
-          <w:lang w:val="es-MX" w:eastAsia="es-MX"/>
-        </w:rPr>
+        </w:rPr>
+        <w:lastRenderedPageBreak/>
         <w:drawing>
-          <wp:inline distT="0" distB="0" distL="0" distR="0" wp14:anchorId="2E5AF009" wp14:editId="1351E46F">
-            <wp:extent cx="4308339" cy="2832022"/>
-            <wp:effectExtent l="0" t="0" r="0" b="6985"/>
-            <wp:docPr id="2" name="Imagen 2"/>
+          <wp:inline distT="0" distB="0" distL="0" distR="0" wp14:anchorId="5D1408D0" wp14:editId="74BCEC43">
+            <wp:extent cx="4081882" cy="2940437"/>
+            <wp:effectExtent l="0" t="0" r="0" b="0"/>
+            <wp:docPr id="29" name="Imagen 29"/>
             <wp:cNvGraphicFramePr>
               <a:graphicFrameLocks xmlns:a="http://schemas.openxmlformats.org/drawingml/2006/main" noChangeAspect="1"/>
             </wp:cNvGraphicFramePr>
@@ -7548,20 +7771,27 @@
                     <pic:cNvPr id="1" name=""/>
                     <pic:cNvPicPr/>
                   </pic:nvPicPr>
-                  <pic:blipFill>
-                    <a:blip r:embed="rId28"/>
-                    <a:stretch>
-                      <a:fillRect/>
-                    </a:stretch>
+                  <pic:blipFill rotWithShape="1">
+                    <a:blip r:embed="rId33"/>
+                    <a:srcRect r="5690" b="5160"/>
+                    <a:stretch/>
                   </pic:blipFill>
-                  <pic:spPr>
+                  <pic:spPr bwMode="auto">
                     <a:xfrm>
                       <a:off x="0" y="0"/>
-                      <a:ext cx="4328654" cy="2845376"/>
+                      <a:ext cx="4100694" cy="2953988"/>
                     </a:xfrm>
                     <a:prstGeom prst="rect">
                       <a:avLst/>
                     </a:prstGeom>
+                    <a:ln>
+                      <a:noFill/>
+                    </a:ln>
+                    <a:extLst>
+                      <a:ext uri="{53640926-AAD7-44D8-BBD7-CCE9431645EC}">
+                        <a14:shadowObscured xmlns:a14="http://schemas.microsoft.com/office/drawing/2010/main"/>
+                      </a:ext>
+                    </a:extLst>
                   </pic:spPr>
                 </pic:pic>
               </a:graphicData>
@@ -7582,16 +7812,17 @@
         <w:tblStyle w:val="Tablaconcuadrcula"/>
         <w:tblpPr w:leftFromText="141" w:rightFromText="141" w:vertAnchor="text" w:horzAnchor="margin" w:tblpY="141"/>
         <w:tblW w:w="0" w:type="auto"/>
+        <w:tblLayout w:type="fixed"/>
         <w:tblLook w:val="04A0" w:firstRow="1" w:lastRow="0" w:firstColumn="1" w:lastColumn="0" w:noHBand="0" w:noVBand="1"/>
       </w:tblPr>
       <w:tblGrid>
-        <w:gridCol w:w="4414"/>
-        <w:gridCol w:w="4414"/>
+        <w:gridCol w:w="4248"/>
+        <w:gridCol w:w="4580"/>
       </w:tblGrid>
       <w:tr>
         <w:tc>
           <w:tcPr>
-            <w:tcW w:w="4414" w:type="dxa"/>
+            <w:tcW w:w="4248" w:type="dxa"/>
             <w:shd w:val="clear" w:color="auto" w:fill="002060"/>
           </w:tcPr>
           <w:p>
@@ -7619,7 +7850,7 @@
         </w:tc>
         <w:tc>
           <w:tcPr>
-            <w:tcW w:w="4414" w:type="dxa"/>
+            <w:tcW w:w="4580" w:type="dxa"/>
             <w:shd w:val="clear" w:color="auto" w:fill="002060"/>
           </w:tcPr>
           <w:p>
@@ -7649,7 +7880,7 @@
       <w:tr>
         <w:tc>
           <w:tcPr>
-            <w:tcW w:w="4414" w:type="dxa"/>
+            <w:tcW w:w="4248" w:type="dxa"/>
           </w:tcPr>
           <w:p>
             <w:pPr>
@@ -7665,15 +7896,14 @@
             </w:pPr>
             <w:r>
               <w:rPr>
-                <w:rFonts w:ascii="Calibri" w:eastAsia="Calibri" w:hAnsi="Calibri" w:cs="Calibri"/>
-                <w:noProof/>
-                <w:lang w:val="es-MX" w:eastAsia="es-MX"/>
+                <w:rFonts w:ascii="Arial" w:hAnsi="Arial" w:cs="Arial"/>
+                <w:sz w:val="24"/>
               </w:rPr>
               <w:drawing>
-                <wp:inline distT="0" distB="0" distL="0" distR="0" wp14:anchorId="3CECA20C" wp14:editId="01450E26">
-                  <wp:extent cx="676991" cy="274881"/>
+                <wp:inline distT="0" distB="0" distL="0" distR="0" wp14:anchorId="279A8A74" wp14:editId="0E73A6CF">
+                  <wp:extent cx="819302" cy="310980"/>
                   <wp:effectExtent l="0" t="0" r="0" b="0"/>
-                  <wp:docPr id="3" name="Imagen 3"/>
+                  <wp:docPr id="30" name="Imagen 30"/>
                   <wp:cNvGraphicFramePr>
                     <a:graphicFrameLocks xmlns:a="http://schemas.openxmlformats.org/drawingml/2006/main" noChangeAspect="1"/>
                   </wp:cNvGraphicFramePr>
@@ -7685,14 +7915,14 @@
                           <pic:cNvPicPr/>
                         </pic:nvPicPr>
                         <pic:blipFill rotWithShape="1">
-                          <a:blip r:embed="rId28"/>
-                          <a:srcRect l="65718" t="13472" r="27104" b="82095"/>
+                          <a:blip r:embed="rId34"/>
+                          <a:srcRect l="4406" t="-7945" r="4895" b="7945"/>
                           <a:stretch/>
                         </pic:blipFill>
                         <pic:spPr bwMode="auto">
                           <a:xfrm>
                             <a:off x="0" y="0"/>
-                            <a:ext cx="692156" cy="281039"/>
+                            <a:ext cx="837381" cy="317842"/>
                           </a:xfrm>
                           <a:prstGeom prst="rect">
                             <a:avLst/>
@@ -7716,7 +7946,7 @@
         </w:tc>
         <w:tc>
           <w:tcPr>
-            <w:tcW w:w="4414" w:type="dxa"/>
+            <w:tcW w:w="4580" w:type="dxa"/>
           </w:tcPr>
           <w:p>
             <w:pPr>
@@ -7766,7 +7996,7 @@
       <w:tr>
         <w:tc>
           <w:tcPr>
-            <w:tcW w:w="4414" w:type="dxa"/>
+            <w:tcW w:w="4248" w:type="dxa"/>
           </w:tcPr>
           <w:p>
             <w:pPr>
@@ -7782,15 +8012,14 @@
             </w:pPr>
             <w:r>
               <w:rPr>
-                <w:rFonts w:ascii="Calibri" w:eastAsia="Calibri" w:hAnsi="Calibri" w:cs="Calibri"/>
-                <w:noProof/>
-                <w:lang w:val="es-MX" w:eastAsia="es-MX"/>
+                <w:rFonts w:ascii="Arial" w:hAnsi="Arial" w:cs="Arial"/>
+                <w:sz w:val="24"/>
               </w:rPr>
               <w:drawing>
-                <wp:inline distT="0" distB="0" distL="0" distR="0" wp14:anchorId="406803B1" wp14:editId="71626B60">
-                  <wp:extent cx="2367648" cy="274881"/>
-                  <wp:effectExtent l="0" t="0" r="0" b="0"/>
-                  <wp:docPr id="25" name="Imagen 25"/>
+                <wp:inline distT="0" distB="0" distL="0" distR="0" wp14:anchorId="3603A52D" wp14:editId="0E80B6B4">
+                  <wp:extent cx="2326233" cy="94947"/>
+                  <wp:effectExtent l="0" t="0" r="0" b="635"/>
+                  <wp:docPr id="31" name="Imagen 31"/>
                   <wp:cNvGraphicFramePr>
                     <a:graphicFrameLocks xmlns:a="http://schemas.openxmlformats.org/drawingml/2006/main" noChangeAspect="1"/>
                   </wp:cNvGraphicFramePr>
@@ -7801,27 +8030,20 @@
                           <pic:cNvPr id="1" name=""/>
                           <pic:cNvPicPr/>
                         </pic:nvPicPr>
-                        <pic:blipFill rotWithShape="1">
-                          <a:blip r:embed="rId28"/>
-                          <a:srcRect l="25946" t="13472" r="47881" b="81906"/>
-                          <a:stretch/>
+                        <pic:blipFill>
+                          <a:blip r:embed="rId35"/>
+                          <a:stretch>
+                            <a:fillRect/>
+                          </a:stretch>
                         </pic:blipFill>
-                        <pic:spPr bwMode="auto">
+                        <pic:spPr>
                           <a:xfrm>
                             <a:off x="0" y="0"/>
-                            <a:ext cx="2596170" cy="301412"/>
+                            <a:ext cx="3210873" cy="131054"/>
                           </a:xfrm>
                           <a:prstGeom prst="rect">
                             <a:avLst/>
                           </a:prstGeom>
-                          <a:ln>
-                            <a:noFill/>
-                          </a:ln>
-                          <a:extLst>
-                            <a:ext uri="{53640926-AAD7-44D8-BBD7-CCE9431645EC}">
-                              <a14:shadowObscured xmlns:a14="http://schemas.microsoft.com/office/drawing/2010/main"/>
-                            </a:ext>
-                          </a:extLst>
                         </pic:spPr>
                       </pic:pic>
                     </a:graphicData>
@@ -7833,7 +8055,7 @@
         </w:tc>
         <w:tc>
           <w:tcPr>
-            <w:tcW w:w="4414" w:type="dxa"/>
+            <w:tcW w:w="4580" w:type="dxa"/>
           </w:tcPr>
           <w:p>
             <w:pPr>
@@ -7874,7 +8096,7 @@
       <w:tr>
         <w:tc>
           <w:tcPr>
-            <w:tcW w:w="4414" w:type="dxa"/>
+            <w:tcW w:w="4248" w:type="dxa"/>
           </w:tcPr>
           <w:p>
             <w:pPr>
@@ -7889,15 +8111,13 @@
             </w:pPr>
             <w:r>
               <w:rPr>
-                <w:rFonts w:ascii="Calibri" w:eastAsia="Calibri" w:hAnsi="Calibri" w:cs="Calibri"/>
                 <w:noProof/>
-                <w:lang w:val="es-MX" w:eastAsia="es-MX"/>
               </w:rPr>
               <w:drawing>
-                <wp:inline distT="0" distB="0" distL="0" distR="0" wp14:anchorId="4EA83DDB" wp14:editId="0C054BFF">
-                  <wp:extent cx="1404577" cy="297320"/>
-                  <wp:effectExtent l="0" t="0" r="5715" b="7620"/>
-                  <wp:docPr id="45" name="Imagen 45"/>
+                <wp:inline distT="0" distB="0" distL="0" distR="0" wp14:anchorId="7D5E1FBF" wp14:editId="35028790">
+                  <wp:extent cx="1529639" cy="278116"/>
+                  <wp:effectExtent l="0" t="0" r="0" b="8255"/>
+                  <wp:docPr id="34" name="Imagen 34"/>
                   <wp:cNvGraphicFramePr>
                     <a:graphicFrameLocks xmlns:a="http://schemas.openxmlformats.org/drawingml/2006/main" noChangeAspect="1"/>
                   </wp:cNvGraphicFramePr>
@@ -7908,27 +8128,20 @@
                           <pic:cNvPr id="1" name=""/>
                           <pic:cNvPicPr/>
                         </pic:nvPicPr>
-                        <pic:blipFill rotWithShape="1">
-                          <a:blip r:embed="rId28"/>
-                          <a:srcRect l="29490" t="85597" r="52630" b="8645"/>
-                          <a:stretch/>
+                        <pic:blipFill>
+                          <a:blip r:embed="rId36"/>
+                          <a:stretch>
+                            <a:fillRect/>
+                          </a:stretch>
                         </pic:blipFill>
-                        <pic:spPr bwMode="auto">
+                        <pic:spPr>
                           <a:xfrm>
                             <a:off x="0" y="0"/>
-                            <a:ext cx="1438725" cy="304548"/>
+                            <a:ext cx="1576185" cy="286579"/>
                           </a:xfrm>
                           <a:prstGeom prst="rect">
                             <a:avLst/>
                           </a:prstGeom>
-                          <a:ln>
-                            <a:noFill/>
-                          </a:ln>
-                          <a:extLst>
-                            <a:ext uri="{53640926-AAD7-44D8-BBD7-CCE9431645EC}">
-                              <a14:shadowObscured xmlns:a14="http://schemas.microsoft.com/office/drawing/2010/main"/>
-                            </a:ext>
-                          </a:extLst>
                         </pic:spPr>
                       </pic:pic>
                     </a:graphicData>
@@ -7940,7 +8153,7 @@
         </w:tc>
         <w:tc>
           <w:tcPr>
-            <w:tcW w:w="4414" w:type="dxa"/>
+            <w:tcW w:w="4580" w:type="dxa"/>
           </w:tcPr>
           <w:p>
             <w:pPr>
@@ -7968,17 +8181,30 @@
               <w:spacing w:line="276" w:lineRule="auto"/>
               <w:rPr>
                 <w:rFonts w:ascii="Arial" w:hAnsi="Arial" w:cs="Arial"/>
-                <w:b/>
-                <w:sz w:val="24"/>
-              </w:rPr>
-            </w:pPr>
+                <w:sz w:val="24"/>
+              </w:rPr>
+            </w:pPr>
+            <w:r>
+              <w:rPr>
+                <w:rFonts w:ascii="Arial" w:hAnsi="Arial" w:cs="Arial"/>
+                <w:sz w:val="24"/>
+              </w:rPr>
+              <w:t>Regresa a la pantalla principal de</w:t>
+            </w:r>
+            <w:r>
+              <w:rPr>
+                <w:rFonts w:ascii="Arial" w:hAnsi="Arial" w:cs="Arial"/>
+                <w:sz w:val="24"/>
+              </w:rPr>
+              <w:t xml:space="preserve"> Datos del firmante</w:t>
+            </w:r>
           </w:p>
         </w:tc>
       </w:tr>
       <w:tr>
         <w:tc>
           <w:tcPr>
-            <w:tcW w:w="4414" w:type="dxa"/>
+            <w:tcW w:w="4248" w:type="dxa"/>
           </w:tcPr>
           <w:p>
             <w:pPr>
@@ -7993,15 +8219,13 @@
             </w:pPr>
             <w:r>
               <w:rPr>
-                <w:rFonts w:ascii="Calibri" w:eastAsia="Calibri" w:hAnsi="Calibri" w:cs="Calibri"/>
                 <w:noProof/>
-                <w:lang w:val="es-MX" w:eastAsia="es-MX"/>
               </w:rPr>
               <w:drawing>
-                <wp:inline distT="0" distB="0" distL="0" distR="0" wp14:anchorId="6E1E6FE8" wp14:editId="7406EC66">
-                  <wp:extent cx="1511848" cy="274881"/>
+                <wp:inline distT="0" distB="0" distL="0" distR="0" wp14:anchorId="30328A78" wp14:editId="0BCFB6D3">
+                  <wp:extent cx="1894865" cy="364111"/>
                   <wp:effectExtent l="0" t="0" r="0" b="0"/>
-                  <wp:docPr id="61" name="Imagen 61"/>
+                  <wp:docPr id="35" name="Imagen 35"/>
                   <wp:cNvGraphicFramePr>
                     <a:graphicFrameLocks xmlns:a="http://schemas.openxmlformats.org/drawingml/2006/main" noChangeAspect="1"/>
                   </wp:cNvGraphicFramePr>
@@ -8012,27 +8236,20 @@
                           <pic:cNvPr id="1" name=""/>
                           <pic:cNvPicPr/>
                         </pic:nvPicPr>
-                        <pic:blipFill rotWithShape="1">
-                          <a:blip r:embed="rId28"/>
-                          <a:srcRect l="50628" t="85597" r="29213" b="8827"/>
-                          <a:stretch/>
+                        <pic:blipFill>
+                          <a:blip r:embed="rId37"/>
+                          <a:stretch>
+                            <a:fillRect/>
+                          </a:stretch>
                         </pic:blipFill>
-                        <pic:spPr bwMode="auto">
+                        <pic:spPr>
                           <a:xfrm>
                             <a:off x="0" y="0"/>
-                            <a:ext cx="1565202" cy="284582"/>
+                            <a:ext cx="1945240" cy="373791"/>
                           </a:xfrm>
                           <a:prstGeom prst="rect">
                             <a:avLst/>
                           </a:prstGeom>
-                          <a:ln>
-                            <a:noFill/>
-                          </a:ln>
-                          <a:extLst>
-                            <a:ext uri="{53640926-AAD7-44D8-BBD7-CCE9431645EC}">
-                              <a14:shadowObscured xmlns:a14="http://schemas.microsoft.com/office/drawing/2010/main"/>
-                            </a:ext>
-                          </a:extLst>
                         </pic:spPr>
                       </pic:pic>
                     </a:graphicData>
@@ -8044,7 +8261,7 @@
         </w:tc>
         <w:tc>
           <w:tcPr>
-            <w:tcW w:w="4414" w:type="dxa"/>
+            <w:tcW w:w="4580" w:type="dxa"/>
           </w:tcPr>
           <w:p>
             <w:pPr>
@@ -8079,11 +8296,54 @@
                 <w:sz w:val="24"/>
               </w:rPr>
               <w:t>Ver todos los documentos que estén firmados</w:t>
+            </w:r>
+            <w:r>
+              <w:rPr>
+                <w:rFonts w:ascii="Arial" w:eastAsia="Arial" w:hAnsi="Arial" w:cs="Arial"/>
+                <w:sz w:val="24"/>
+              </w:rPr>
+              <w:t xml:space="preserve"> en la sección de Bandeja de documentos por enviar.</w:t>
             </w:r>
           </w:p>
         </w:tc>
       </w:tr>
     </w:tbl>
+    <w:p>
+      <w:pPr>
+        <w:jc w:val="both"/>
+        <w:rPr>
+          <w:rFonts w:ascii="Arial" w:eastAsia="Arial" w:hAnsi="Arial" w:cs="Arial"/>
+          <w:sz w:val="24"/>
+        </w:rPr>
+      </w:pPr>
+    </w:p>
+    <w:p>
+      <w:pPr>
+        <w:jc w:val="both"/>
+        <w:rPr>
+          <w:rFonts w:ascii="Arial" w:eastAsia="Arial" w:hAnsi="Arial" w:cs="Arial"/>
+          <w:sz w:val="24"/>
+        </w:rPr>
+      </w:pPr>
+    </w:p>
+    <w:p>
+      <w:pPr>
+        <w:jc w:val="both"/>
+        <w:rPr>
+          <w:rFonts w:ascii="Arial" w:eastAsia="Arial" w:hAnsi="Arial" w:cs="Arial"/>
+          <w:sz w:val="24"/>
+        </w:rPr>
+      </w:pPr>
+    </w:p>
+    <w:p>
+      <w:pPr>
+        <w:jc w:val="both"/>
+        <w:rPr>
+          <w:rFonts w:ascii="Arial" w:eastAsia="Arial" w:hAnsi="Arial" w:cs="Arial"/>
+          <w:sz w:val="24"/>
+        </w:rPr>
+      </w:pPr>
+    </w:p>
     <w:p>
       <w:pPr>
         <w:jc w:val="both"/>
@@ -8125,7 +8385,7 @@
           <w:spacing w:val="-10"/>
         </w:rPr>
       </w:pPr>
-      <w:bookmarkStart w:id="12" w:name="_Toc133287020"/>
+      <w:bookmarkStart w:id="11" w:name="_Toc133287020"/>
       <w:r>
         <w:rPr>
           <w:rFonts w:eastAsia="Arial"/>
@@ -8139,7 +8399,30 @@
         </w:rPr>
         <w:t>Documentos Firmados</w:t>
       </w:r>
-      <w:bookmarkEnd w:id="12"/>
+      <w:bookmarkEnd w:id="11"/>
+    </w:p>
+    <w:p>
+      <w:pPr>
+        <w:jc w:val="both"/>
+        <w:rPr>
+          <w:rFonts w:ascii="Arial" w:eastAsia="Arial" w:hAnsi="Arial" w:cs="Arial"/>
+          <w:sz w:val="24"/>
+        </w:rPr>
+      </w:pPr>
+      <w:r>
+        <w:rPr>
+          <w:rFonts w:ascii="Arial" w:eastAsia="Arial" w:hAnsi="Arial" w:cs="Arial"/>
+          <w:sz w:val="24"/>
+        </w:rPr>
+        <w:t>En el menú lateral se muestran los componente</w:t>
+      </w:r>
+      <w:r>
+        <w:rPr>
+          <w:rFonts w:ascii="Arial" w:eastAsia="Arial" w:hAnsi="Arial" w:cs="Arial"/>
+          <w:sz w:val="24"/>
+        </w:rPr>
+        <w:t>s correspondientes a Documentos Firmados.</w:t>
+      </w:r>
     </w:p>
     <w:p>
       <w:pPr>
@@ -8150,138 +8433,17 @@
           <w:sz w:val="24"/>
         </w:rPr>
       </w:pPr>
-    </w:p>
-    <w:p>
-      <w:pPr>
-        <w:jc w:val="both"/>
+      <w:r>
         <w:rPr>
           <w:rFonts w:ascii="Arial" w:eastAsia="Arial" w:hAnsi="Arial" w:cs="Arial"/>
           <w:b/>
           <w:sz w:val="24"/>
         </w:rPr>
-      </w:pPr>
-      <w:r>
-        <w:rPr>
-          <w:rFonts w:ascii="Arial" w:eastAsia="Arial" w:hAnsi="Arial" w:cs="Arial"/>
-          <w:b/>
-          <w:sz w:val="24"/>
-        </w:rPr>
-        <w:t>Por Enviar</w:t>
-      </w:r>
-    </w:p>
-    <w:p>
-      <w:pPr>
-        <w:jc w:val="both"/>
-        <w:rPr>
-          <w:rFonts w:ascii="Arial" w:eastAsia="Arial" w:hAnsi="Arial" w:cs="Arial"/>
-          <w:sz w:val="24"/>
-        </w:rPr>
-      </w:pPr>
-      <w:r>
-        <w:rPr>
-          <w:rFonts w:ascii="Arial" w:eastAsia="Arial" w:hAnsi="Arial" w:cs="Arial"/>
-          <w:sz w:val="24"/>
-        </w:rPr>
-        <w:t>Se muestran los documentos firmados pendientes de enviar.</w:t>
-      </w:r>
-    </w:p>
-    <w:p>
-      <w:pPr>
-        <w:jc w:val="center"/>
-        <w:rPr>
-          <w:rFonts w:ascii="Arial" w:eastAsia="Arial" w:hAnsi="Arial" w:cs="Arial"/>
-          <w:sz w:val="24"/>
-        </w:rPr>
-      </w:pPr>
-      <w:r>
-        <w:rPr>
-          <w:rFonts w:ascii="Arial" w:eastAsia="Arial" w:hAnsi="Arial" w:cs="Arial"/>
-          <w:noProof/>
-          <w:sz w:val="24"/>
-          <w:lang w:val="es-MX" w:eastAsia="es-MX"/>
-        </w:rPr>
-        <mc:AlternateContent>
-          <mc:Choice Requires="wps">
-            <w:drawing>
-              <wp:anchor distT="0" distB="0" distL="114300" distR="114300" simplePos="0" relativeHeight="251917312" behindDoc="0" locked="0" layoutInCell="1" allowOverlap="1" wp14:anchorId="0E1FD9FE" wp14:editId="40E37909">
-                <wp:simplePos x="0" y="0"/>
-                <wp:positionH relativeFrom="column">
-                  <wp:posOffset>462564</wp:posOffset>
-                </wp:positionH>
-                <wp:positionV relativeFrom="paragraph">
-                  <wp:posOffset>550526</wp:posOffset>
-                </wp:positionV>
-                <wp:extent cx="566592" cy="168294"/>
-                <wp:effectExtent l="0" t="0" r="24130" b="22225"/>
-                <wp:wrapNone/>
-                <wp:docPr id="82" name="Rectángulo 82"/>
-                <wp:cNvGraphicFramePr/>
-                <a:graphic xmlns:a="http://schemas.openxmlformats.org/drawingml/2006/main">
-                  <a:graphicData uri="http://schemas.microsoft.com/office/word/2010/wordprocessingShape">
-                    <wps:wsp>
-                      <wps:cNvSpPr/>
-                      <wps:spPr>
-                        <a:xfrm>
-                          <a:off x="0" y="0"/>
-                          <a:ext cx="566592" cy="168294"/>
-                        </a:xfrm>
-                        <a:prstGeom prst="rect">
-                          <a:avLst/>
-                        </a:prstGeom>
-                        <a:noFill/>
-                        <a:ln w="19050">
-                          <a:solidFill>
-                            <a:srgbClr val="FF0000"/>
-                          </a:solidFill>
-                        </a:ln>
-                      </wps:spPr>
-                      <wps:style>
-                        <a:lnRef idx="2">
-                          <a:schemeClr val="accent1">
-                            <a:shade val="50000"/>
-                          </a:schemeClr>
-                        </a:lnRef>
-                        <a:fillRef idx="1">
-                          <a:schemeClr val="accent1"/>
-                        </a:fillRef>
-                        <a:effectRef idx="0">
-                          <a:schemeClr val="accent1"/>
-                        </a:effectRef>
-                        <a:fontRef idx="minor">
-                          <a:schemeClr val="lt1"/>
-                        </a:fontRef>
-                      </wps:style>
-                      <wps:bodyPr rot="0" spcFirstLastPara="0" vertOverflow="overflow" horzOverflow="overflow" vert="horz" wrap="square" lIns="91440" tIns="45720" rIns="91440" bIns="45720" numCol="1" spcCol="0" rtlCol="0" fromWordArt="0" anchor="ctr" anchorCtr="0" forceAA="0" compatLnSpc="1">
-                        <a:prstTxWarp prst="textNoShape">
-                          <a:avLst/>
-                        </a:prstTxWarp>
-                        <a:noAutofit/>
-                      </wps:bodyPr>
-                    </wps:wsp>
-                  </a:graphicData>
-                </a:graphic>
-              </wp:anchor>
-            </w:drawing>
-          </mc:Choice>
-          <mc:Fallback xmlns:cx1="http://schemas.microsoft.com/office/drawing/2015/9/8/chartex">
-            <w:pict>
-              <v:rect w14:anchorId="275D29AF" id="Rectángulo 82" o:spid="_x0000_s1026" style="position:absolute;margin-left:36.4pt;margin-top:43.35pt;width:44.6pt;height:13.25pt;z-index:251917312;visibility:visible;mso-wrap-style:square;mso-wrap-distance-left:9pt;mso-wrap-distance-top:0;mso-wrap-distance-right:9pt;mso-wrap-distance-bottom:0;mso-position-horizontal:absolute;mso-position-horizontal-relative:text;mso-position-vertical:absolute;mso-position-vertical-relative:text;v-text-anchor:middle" o:gfxdata="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" filled="f" strokecolor="red" strokeweight="1.5pt"/>
-            </w:pict>
-          </mc:Fallback>
-        </mc:AlternateContent>
-      </w:r>
-      <w:r>
-        <w:rPr>
-          <w:rFonts w:ascii="Arial" w:eastAsia="Arial" w:hAnsi="Arial" w:cs="Arial"/>
-          <w:noProof/>
-          <w:sz w:val="24"/>
-          <w:lang w:val="es-MX" w:eastAsia="es-MX"/>
-        </w:rPr>
         <w:drawing>
-          <wp:inline distT="0" distB="0" distL="0" distR="0" wp14:anchorId="59F1678C" wp14:editId="6C1EC993">
-            <wp:extent cx="4734685" cy="2401805"/>
-            <wp:effectExtent l="0" t="0" r="8890" b="0"/>
-            <wp:docPr id="63" name="Imagen 63"/>
+          <wp:inline distT="0" distB="0" distL="0" distR="0" wp14:anchorId="190DB4F7" wp14:editId="5EFE84EE">
+            <wp:extent cx="1385347" cy="1601646"/>
+            <wp:effectExtent l="0" t="0" r="5715" b="0"/>
+            <wp:docPr id="37" name="Imagen 37"/>
             <wp:cNvGraphicFramePr>
               <a:graphicFrameLocks xmlns:a="http://schemas.openxmlformats.org/drawingml/2006/main" noChangeAspect="1"/>
             </wp:cNvGraphicFramePr>
@@ -8293,7 +8455,7 @@
                     <pic:cNvPicPr/>
                   </pic:nvPicPr>
                   <pic:blipFill>
-                    <a:blip r:embed="rId29"/>
+                    <a:blip r:embed="rId38"/>
                     <a:stretch>
                       <a:fillRect/>
                     </a:stretch>
@@ -8301,7 +8463,93 @@
                   <pic:spPr>
                     <a:xfrm>
                       <a:off x="0" y="0"/>
-                      <a:ext cx="4759234" cy="2414258"/>
+                      <a:ext cx="1400111" cy="1618716"/>
+                    </a:xfrm>
+                    <a:prstGeom prst="rect">
+                      <a:avLst/>
+                    </a:prstGeom>
+                  </pic:spPr>
+                </pic:pic>
+              </a:graphicData>
+            </a:graphic>
+          </wp:inline>
+        </w:drawing>
+      </w:r>
+    </w:p>
+    <w:p>
+      <w:pPr>
+        <w:jc w:val="both"/>
+        <w:rPr>
+          <w:rFonts w:ascii="Arial" w:eastAsia="Arial" w:hAnsi="Arial" w:cs="Arial"/>
+          <w:b/>
+          <w:sz w:val="24"/>
+        </w:rPr>
+      </w:pPr>
+    </w:p>
+    <w:p>
+      <w:pPr>
+        <w:jc w:val="both"/>
+        <w:rPr>
+          <w:rFonts w:ascii="Arial" w:eastAsia="Arial" w:hAnsi="Arial" w:cs="Arial"/>
+          <w:b/>
+          <w:sz w:val="24"/>
+        </w:rPr>
+      </w:pPr>
+      <w:r>
+        <w:rPr>
+          <w:rFonts w:ascii="Arial" w:eastAsia="Arial" w:hAnsi="Arial" w:cs="Arial"/>
+          <w:b/>
+          <w:sz w:val="24"/>
+        </w:rPr>
+        <w:t>Por Enviar</w:t>
+      </w:r>
+    </w:p>
+    <w:p>
+      <w:pPr>
+        <w:jc w:val="both"/>
+        <w:rPr>
+          <w:rFonts w:ascii="Arial" w:eastAsia="Arial" w:hAnsi="Arial" w:cs="Arial"/>
+          <w:sz w:val="24"/>
+        </w:rPr>
+      </w:pPr>
+      <w:r>
+        <w:rPr>
+          <w:rFonts w:ascii="Arial" w:eastAsia="Arial" w:hAnsi="Arial" w:cs="Arial"/>
+          <w:sz w:val="24"/>
+        </w:rPr>
+        <w:t>Se muestran los documentos firmados pendientes de enviar.</w:t>
+      </w:r>
+    </w:p>
+    <w:p>
+      <w:pPr>
+        <w:jc w:val="center"/>
+      </w:pPr>
+      <w:r>
+        <w:drawing>
+          <wp:inline distT="0" distB="0" distL="0" distR="0" wp14:anchorId="64888045" wp14:editId="6D5DCDCF">
+            <wp:extent cx="4462272" cy="2599205"/>
+            <wp:effectExtent l="0" t="0" r="0" b="0"/>
+            <wp:docPr id="38" name="Imagen 38"/>
+            <wp:cNvGraphicFramePr>
+              <a:graphicFrameLocks xmlns:a="http://schemas.openxmlformats.org/drawingml/2006/main" noChangeAspect="1"/>
+            </wp:cNvGraphicFramePr>
+            <a:graphic xmlns:a="http://schemas.openxmlformats.org/drawingml/2006/main">
+              <a:graphicData uri="http://schemas.openxmlformats.org/drawingml/2006/picture">
+                <pic:pic xmlns:pic="http://schemas.openxmlformats.org/drawingml/2006/picture">
+                  <pic:nvPicPr>
+                    <pic:cNvPr id="1" name=""/>
+                    <pic:cNvPicPr/>
+                  </pic:nvPicPr>
+                  <pic:blipFill>
+                    <a:blip r:embed="rId39"/>
+                    <a:stretch>
+                      <a:fillRect/>
+                    </a:stretch>
+                  </pic:blipFill>
+                  <pic:spPr>
+                    <a:xfrm>
+                      <a:off x="0" y="0"/>
+                      <a:ext cx="4483539" cy="2611593"/>
                     </a:xfrm>
                     <a:prstGeom prst="rect">
                       <a:avLst/>
@@ -8433,7 +8681,7 @@
                           <pic:cNvPicPr/>
                         </pic:nvPicPr>
                         <pic:blipFill rotWithShape="1">
-                          <a:blip r:embed="rId30">
+                          <a:blip r:embed="rId40">
                             <a:extLst>
                               <a:ext uri="{28A0092B-C50C-407E-A947-70E740481C1C}">
                                 <a14:useLocalDpi xmlns:a14="http://schemas.microsoft.com/office/drawing/2010/main" val="0"/>
@@ -8578,7 +8826,7 @@
                           <pic:cNvPicPr/>
                         </pic:nvPicPr>
                         <pic:blipFill rotWithShape="1">
-                          <a:blip r:embed="rId30"/>
+                          <a:blip r:embed="rId40"/>
                           <a:srcRect l="55765" t="27201" r="9960"/>
                           <a:stretch/>
                         </pic:blipFill>
@@ -8670,16 +8918,108 @@
             </w:pPr>
             <w:r>
               <w:rPr>
-                <w:rFonts w:ascii="Arial" w:eastAsia="Arial" w:hAnsi="Arial" w:cs="Arial"/>
-                <w:noProof/>
-                <w:sz w:val="24"/>
-                <w:lang w:val="es-MX" w:eastAsia="es-MX"/>
+                <w:rFonts w:ascii="Arial" w:hAnsi="Arial" w:cs="Arial"/>
+                <w:sz w:val="24"/>
               </w:rPr>
               <w:drawing>
-                <wp:inline distT="0" distB="0" distL="0" distR="0" wp14:anchorId="6E25B444" wp14:editId="1C2EBF14">
-                  <wp:extent cx="581234" cy="286101"/>
-                  <wp:effectExtent l="0" t="0" r="0" b="0"/>
-                  <wp:docPr id="66" name="Imagen 66"/>
+                <wp:inline distT="0" distB="0" distL="0" distR="0" wp14:anchorId="317670E3" wp14:editId="0E189A36">
+                  <wp:extent cx="678103" cy="335483"/>
+                  <wp:effectExtent l="0" t="0" r="8255" b="7620"/>
+                  <wp:docPr id="39" name="Imagen 39"/>
+                  <wp:cNvGraphicFramePr>
+                    <a:graphicFrameLocks xmlns:a="http://schemas.openxmlformats.org/drawingml/2006/main" noChangeAspect="1"/>
+                  </wp:cNvGraphicFramePr>
+                  <a:graphic xmlns:a="http://schemas.openxmlformats.org/drawingml/2006/main">
+                    <a:graphicData uri="http://schemas.openxmlformats.org/drawingml/2006/picture">
+                      <pic:pic xmlns:pic="http://schemas.openxmlformats.org/drawingml/2006/picture">
+                        <pic:nvPicPr>
+                          <pic:cNvPr id="1" name=""/>
+                          <pic:cNvPicPr/>
+                        </pic:nvPicPr>
+                        <pic:blipFill>
+                          <a:blip r:embed="rId41"/>
+                          <a:stretch>
+                            <a:fillRect/>
+                          </a:stretch>
+                        </pic:blipFill>
+                        <pic:spPr>
+                          <a:xfrm>
+                            <a:off x="0" y="0"/>
+                            <a:ext cx="693318" cy="343010"/>
+                          </a:xfrm>
+                          <a:prstGeom prst="rect">
+                            <a:avLst/>
+                          </a:prstGeom>
+                        </pic:spPr>
+                      </pic:pic>
+                    </a:graphicData>
+                  </a:graphic>
+                </wp:inline>
+              </w:drawing>
+            </w:r>
+          </w:p>
+        </w:tc>
+        <w:tc>
+          <w:tcPr>
+            <w:tcW w:w="4414" w:type="dxa"/>
+          </w:tcPr>
+          <w:p>
+            <w:pPr>
+              <w:jc w:val="both"/>
+              <w:rPr>
+                <w:rFonts w:ascii="Arial" w:hAnsi="Arial" w:cs="Arial"/>
+                <w:b/>
+                <w:sz w:val="24"/>
+              </w:rPr>
+            </w:pPr>
+            <w:r>
+              <w:rPr>
+                <w:rFonts w:ascii="Arial" w:hAnsi="Arial" w:cs="Arial"/>
+                <w:b/>
+                <w:sz w:val="24"/>
+              </w:rPr>
+              <w:t>Icono Buscar</w:t>
+            </w:r>
+          </w:p>
+          <w:p>
+            <w:pPr>
+              <w:jc w:val="both"/>
+              <w:rPr>
+                <w:rFonts w:ascii="Arial" w:hAnsi="Arial" w:cs="Arial"/>
+                <w:sz w:val="24"/>
+              </w:rPr>
+            </w:pPr>
+          </w:p>
+        </w:tc>
+      </w:tr>
+      <w:tr>
+        <w:tc>
+          <w:tcPr>
+            <w:tcW w:w="4414" w:type="dxa"/>
+          </w:tcPr>
+          <w:p>
+            <w:pPr>
+              <w:tabs>
+                <w:tab w:val="left" w:pos="1494"/>
+              </w:tabs>
+              <w:spacing w:line="276" w:lineRule="auto"/>
+              <w:jc w:val="center"/>
+              <w:rPr>
+                <w:rFonts w:ascii="Arial" w:hAnsi="Arial" w:cs="Arial"/>
+                <w:sz w:val="24"/>
+              </w:rPr>
+            </w:pPr>
+            <w:r>
+              <w:rPr>
+                <w:rFonts w:ascii="Arial" w:hAnsi="Arial" w:cs="Arial"/>
+                <w:sz w:val="24"/>
+              </w:rPr>
+              <w:lastRenderedPageBreak/>
+              <w:drawing>
+                <wp:inline distT="0" distB="0" distL="0" distR="0" wp14:anchorId="294D79FB" wp14:editId="3E4D4D01">
+                  <wp:extent cx="685336" cy="373075"/>
+                  <wp:effectExtent l="0" t="0" r="635" b="8255"/>
+                  <wp:docPr id="40" name="Imagen 40"/>
                   <wp:cNvGraphicFramePr>
                     <a:graphicFrameLocks xmlns:a="http://schemas.openxmlformats.org/drawingml/2006/main" noChangeAspect="1"/>
                   </wp:cNvGraphicFramePr>
@@ -8691,14 +9031,14 @@
                           <pic:cNvPicPr/>
                         </pic:nvPicPr>
                         <pic:blipFill rotWithShape="1">
-                          <a:blip r:embed="rId30"/>
-                          <a:srcRect l="90403" t="44949" r="1597" b="17186"/>
+                          <a:blip r:embed="rId42"/>
+                          <a:srcRect l="9934" t="30052" b="8128"/>
                           <a:stretch/>
                         </pic:blipFill>
                         <pic:spPr bwMode="auto">
                           <a:xfrm>
                             <a:off x="0" y="0"/>
-                            <a:ext cx="592108" cy="291454"/>
+                            <a:ext cx="694571" cy="378102"/>
                           </a:xfrm>
                           <a:prstGeom prst="rect">
                             <a:avLst/>
@@ -8739,7 +9079,7 @@
                 <w:b/>
                 <w:sz w:val="24"/>
               </w:rPr>
-              <w:t>Icono Buscar</w:t>
+              <w:t>Tipo de Documento</w:t>
             </w:r>
           </w:p>
           <w:p>
@@ -8750,6 +9090,13 @@
                 <w:sz w:val="24"/>
               </w:rPr>
             </w:pPr>
+            <w:r>
+              <w:rPr>
+                <w:rFonts w:ascii="Arial" w:hAnsi="Arial" w:cs="Arial"/>
+                <w:sz w:val="24"/>
+              </w:rPr>
+              <w:t>Clasificación del documento</w:t>
+            </w:r>
           </w:p>
         </w:tc>
       </w:tr>
@@ -8793,7 +9140,7 @@
                           <pic:cNvPicPr/>
                         </pic:nvPicPr>
                         <pic:blipFill rotWithShape="1">
-                          <a:blip r:embed="rId31"/>
+                          <a:blip r:embed="rId43"/>
                           <a:srcRect l="14906" t="22219" r="12663" b="20607"/>
                           <a:stretch/>
                         </pic:blipFill>
@@ -8843,7 +9190,7 @@
                           <pic:cNvPicPr/>
                         </pic:nvPicPr>
                         <pic:blipFill rotWithShape="1">
-                          <a:blip r:embed="rId29"/>
+                          <a:blip r:embed="rId44"/>
                           <a:srcRect l="52545" t="21550" r="39166" b="73094"/>
                           <a:stretch/>
                         </pic:blipFill>
@@ -8906,7 +9253,7 @@
                           <pic:cNvPicPr/>
                         </pic:nvPicPr>
                         <pic:blipFill rotWithShape="1">
-                          <a:blip r:embed="rId29"/>
+                          <a:blip r:embed="rId44"/>
                           <a:srcRect l="70677" t="20974" r="13924" b="73566"/>
                           <a:stretch/>
                         </pic:blipFill>
@@ -9028,7 +9375,7 @@
                           <pic:cNvPicPr/>
                         </pic:nvPicPr>
                         <pic:blipFill>
-                          <a:blip r:embed="rId32"/>
+                          <a:blip r:embed="rId45"/>
                           <a:stretch>
                             <a:fillRect/>
                           </a:stretch>
@@ -9073,6 +9420,15 @@
               </w:rPr>
               <w:t>Icono descargar</w:t>
             </w:r>
+            <w:r>
+              <w:rPr>
+                <w:rFonts w:ascii="Arial" w:hAnsi="Arial" w:cs="Arial"/>
+                <w:b/>
+                <w:sz w:val="24"/>
+                <w:szCs w:val="24"/>
+              </w:rPr>
+              <w:t xml:space="preserve"> archivo</w:t>
+            </w:r>
           </w:p>
           <w:p>
             <w:pPr>
@@ -9131,7 +9487,7 @@
                           <pic:cNvPicPr/>
                         </pic:nvPicPr>
                         <pic:blipFill>
-                          <a:blip r:embed="rId33"/>
+                          <a:blip r:embed="rId46"/>
                           <a:stretch>
                             <a:fillRect/>
                           </a:stretch>
@@ -9174,7 +9530,7 @@
                 <w:sz w:val="24"/>
                 <w:szCs w:val="24"/>
               </w:rPr>
-              <w:t>Icono borrar</w:t>
+              <w:t>Icono eliminar registro</w:t>
             </w:r>
           </w:p>
           <w:p>
@@ -9236,7 +9592,7 @@
                           <pic:cNvPicPr/>
                         </pic:nvPicPr>
                         <pic:blipFill rotWithShape="1">
-                          <a:blip r:embed="rId29"/>
+                          <a:blip r:embed="rId44"/>
                           <a:srcRect l="88287" t="28838" r="5669" b="66003"/>
                           <a:stretch/>
                         </pic:blipFill>
@@ -9286,6 +9642,14 @@
               </w:rPr>
               <w:t>Icono enviar</w:t>
             </w:r>
+            <w:r>
+              <w:rPr>
+                <w:rFonts w:ascii="Arial" w:hAnsi="Arial" w:cs="Arial"/>
+                <w:b/>
+                <w:sz w:val="24"/>
+              </w:rPr>
+              <w:t xml:space="preserve"> documento</w:t>
+            </w:r>
           </w:p>
           <w:p>
             <w:pPr>
@@ -9316,48 +9680,22 @@
     </w:p>
     <w:p>
       <w:pPr>
+        <w:jc w:val="center"/>
         <w:rPr>
           <w:rFonts w:ascii="Arial" w:eastAsia="Arial" w:hAnsi="Arial" w:cs="Arial"/>
           <w:sz w:val="24"/>
         </w:rPr>
       </w:pPr>
-    </w:p>
-    <w:p>
-      <w:pPr>
+      <w:r>
         <w:rPr>
           <w:rFonts w:ascii="Arial" w:eastAsia="Arial" w:hAnsi="Arial" w:cs="Arial"/>
           <w:sz w:val="24"/>
         </w:rPr>
-      </w:pPr>
-    </w:p>
-    <w:p>
-      <w:pPr>
-        <w:rPr>
-          <w:rFonts w:ascii="Arial" w:eastAsia="Arial" w:hAnsi="Arial" w:cs="Arial"/>
-          <w:sz w:val="24"/>
-        </w:rPr>
-      </w:pPr>
-    </w:p>
-    <w:p>
-      <w:pPr>
-        <w:jc w:val="center"/>
-        <w:rPr>
-          <w:rFonts w:ascii="Arial" w:eastAsia="Arial" w:hAnsi="Arial" w:cs="Arial"/>
-          <w:sz w:val="24"/>
-        </w:rPr>
-      </w:pPr>
-      <w:r>
-        <w:rPr>
-          <w:rFonts w:ascii="Arial" w:eastAsia="Arial" w:hAnsi="Arial" w:cs="Arial"/>
-          <w:noProof/>
-          <w:sz w:val="24"/>
-          <w:lang w:val="es-MX" w:eastAsia="es-MX"/>
-        </w:rPr>
         <w:drawing>
-          <wp:inline distT="0" distB="0" distL="0" distR="0" wp14:anchorId="1027966A" wp14:editId="59C2110F">
-            <wp:extent cx="4352921" cy="2188654"/>
-            <wp:effectExtent l="0" t="0" r="0" b="2540"/>
-            <wp:docPr id="85" name="Imagen 85"/>
+          <wp:inline distT="0" distB="0" distL="0" distR="0" wp14:anchorId="6D873F48" wp14:editId="7E052E7E">
+            <wp:extent cx="4244188" cy="1848849"/>
+            <wp:effectExtent l="0" t="0" r="4445" b="0"/>
+            <wp:docPr id="41" name="Imagen 41"/>
             <wp:cNvGraphicFramePr>
               <a:graphicFrameLocks xmlns:a="http://schemas.openxmlformats.org/drawingml/2006/main" noChangeAspect="1"/>
             </wp:cNvGraphicFramePr>
@@ -9369,7 +9707,7 @@
                     <pic:cNvPicPr/>
                   </pic:nvPicPr>
                   <pic:blipFill>
-                    <a:blip r:embed="rId34"/>
+                    <a:blip r:embed="rId47"/>
                     <a:stretch>
                       <a:fillRect/>
                     </a:stretch>
@@ -9377,7 +9715,7 @@
                   <pic:spPr>
                     <a:xfrm>
                       <a:off x="0" y="0"/>
-                      <a:ext cx="4352921" cy="2188654"/>
+                      <a:ext cx="4255181" cy="1853638"/>
                     </a:xfrm>
                     <a:prstGeom prst="rect">
                       <a:avLst/>
@@ -9486,15 +9824,15 @@
             </w:pPr>
             <w:r>
               <w:rPr>
-                <w:rFonts w:ascii="Calibri" w:eastAsia="Calibri" w:hAnsi="Calibri" w:cs="Calibri"/>
-                <w:noProof/>
-                <w:lang w:val="es-MX" w:eastAsia="es-MX"/>
+                <w:rFonts w:ascii="Arial" w:hAnsi="Arial" w:cs="Arial"/>
+                <w:b/>
+                <w:sz w:val="24"/>
               </w:rPr>
               <w:drawing>
-                <wp:inline distT="0" distB="0" distL="0" distR="0" wp14:anchorId="374BAB4C" wp14:editId="6CF748BD">
-                  <wp:extent cx="1576359" cy="832749"/>
-                  <wp:effectExtent l="0" t="0" r="5080" b="5715"/>
-                  <wp:docPr id="86" name="Imagen 86"/>
+                <wp:inline distT="0" distB="0" distL="0" distR="0" wp14:anchorId="5ACCB476" wp14:editId="38634033">
+                  <wp:extent cx="1299743" cy="373407"/>
+                  <wp:effectExtent l="0" t="0" r="0" b="7620"/>
+                  <wp:docPr id="43" name="Imagen 43"/>
                   <wp:cNvGraphicFramePr>
                     <a:graphicFrameLocks xmlns:a="http://schemas.openxmlformats.org/drawingml/2006/main" noChangeAspect="1"/>
                   </wp:cNvGraphicFramePr>
@@ -9505,27 +9843,20 @@
                           <pic:cNvPr id="1" name=""/>
                           <pic:cNvPicPr/>
                         </pic:nvPicPr>
-                        <pic:blipFill rotWithShape="1">
-                          <a:blip r:embed="rId35"/>
-                          <a:srcRect l="8033" t="6227" r="10420" b="7928"/>
-                          <a:stretch/>
+                        <pic:blipFill>
+                          <a:blip r:embed="rId48"/>
+                          <a:stretch>
+                            <a:fillRect/>
+                          </a:stretch>
                         </pic:blipFill>
-                        <pic:spPr bwMode="auto">
+                        <pic:spPr>
                           <a:xfrm>
                             <a:off x="0" y="0"/>
-                            <a:ext cx="1603681" cy="847183"/>
+                            <a:ext cx="1330195" cy="382156"/>
                           </a:xfrm>
                           <a:prstGeom prst="rect">
                             <a:avLst/>
                           </a:prstGeom>
-                          <a:ln>
-                            <a:noFill/>
-                          </a:ln>
-                          <a:extLst>
-                            <a:ext uri="{53640926-AAD7-44D8-BBD7-CCE9431645EC}">
-                              <a14:shadowObscured xmlns:a14="http://schemas.microsoft.com/office/drawing/2010/main"/>
-                            </a:ext>
-                          </a:extLst>
                         </pic:spPr>
                       </pic:pic>
                     </a:graphicData>
@@ -9625,7 +9956,7 @@
                           <pic:cNvPicPr/>
                         </pic:nvPicPr>
                         <pic:blipFill rotWithShape="1">
-                          <a:blip r:embed="rId36"/>
+                          <a:blip r:embed="rId49"/>
                           <a:srcRect r="70397" b="65086"/>
                           <a:stretch/>
                         </pic:blipFill>
@@ -9689,12 +10020,21 @@
           </w:p>
           <w:p>
             <w:pPr>
-              <w:rPr>
-                <w:rFonts w:ascii="Arial" w:hAnsi="Arial" w:cs="Arial"/>
-                <w:sz w:val="24"/>
-                <w:szCs w:val="24"/>
-              </w:rPr>
-            </w:pPr>
+              <w:jc w:val="both"/>
+              <w:rPr>
+                <w:rFonts w:ascii="Arial" w:hAnsi="Arial" w:cs="Arial"/>
+                <w:sz w:val="24"/>
+                <w:szCs w:val="24"/>
+              </w:rPr>
+            </w:pPr>
+            <w:r>
+              <w:rPr>
+                <w:rFonts w:ascii="Arial" w:hAnsi="Arial" w:cs="Arial"/>
+                <w:sz w:val="24"/>
+                <w:szCs w:val="24"/>
+              </w:rPr>
+              <w:t>Se muestra el texto ingresado en Documentos</w:t>
+            </w:r>
           </w:p>
         </w:tc>
       </w:tr>
@@ -9748,7 +10088,7 @@
                           <pic:cNvPicPr/>
                         </pic:nvPicPr>
                         <pic:blipFill rotWithShape="1">
-                          <a:blip r:embed="rId34">
+                          <a:blip r:embed="rId50">
                             <a:extLst>
                               <a:ext uri="{28A0092B-C50C-407E-A947-70E740481C1C}">
                                 <a14:useLocalDpi xmlns:a14="http://schemas.microsoft.com/office/drawing/2010/main" val="0"/>
@@ -9878,7 +10218,7 @@
                           <pic:cNvPicPr/>
                         </pic:nvPicPr>
                         <pic:blipFill rotWithShape="1">
-                          <a:blip r:embed="rId34">
+                          <a:blip r:embed="rId50">
                             <a:extLst>
                               <a:ext uri="{28A0092B-C50C-407E-A947-70E740481C1C}">
                                 <a14:useLocalDpi xmlns:a14="http://schemas.microsoft.com/office/drawing/2010/main" val="0"/>
@@ -9977,15 +10317,17 @@
             </w:pPr>
             <w:r>
               <w:rPr>
-                <w:rFonts w:ascii="Calibri" w:eastAsia="Calibri" w:hAnsi="Calibri" w:cs="Calibri"/>
+                <w:rFonts w:ascii="Arial" w:hAnsi="Arial" w:cs="Arial"/>
+                <w:b/>
                 <w:noProof/>
+                <w:sz w:val="24"/>
                 <w:lang w:val="es-MX" w:eastAsia="es-MX"/>
               </w:rPr>
               <w:drawing>
-                <wp:inline distT="0" distB="0" distL="0" distR="0" wp14:anchorId="08D55BCE" wp14:editId="7C2FAC19">
-                  <wp:extent cx="493289" cy="381468"/>
-                  <wp:effectExtent l="0" t="0" r="2540" b="0"/>
-                  <wp:docPr id="102" name="Imagen 102"/>
+                <wp:inline distT="0" distB="0" distL="0" distR="0" wp14:anchorId="18016044" wp14:editId="74C7CB24">
+                  <wp:extent cx="661838" cy="307239"/>
+                  <wp:effectExtent l="0" t="0" r="5080" b="0"/>
+                  <wp:docPr id="46" name="Imagen 46"/>
                   <wp:cNvGraphicFramePr>
                     <a:graphicFrameLocks xmlns:a="http://schemas.openxmlformats.org/drawingml/2006/main" noChangeAspect="1"/>
                   </wp:cNvGraphicFramePr>
@@ -9997,14 +10339,14 @@
                           <pic:cNvPicPr/>
                         </pic:nvPicPr>
                         <pic:blipFill rotWithShape="1">
-                          <a:blip r:embed="rId34"/>
-                          <a:srcRect l="90975" t="52063" r="4398" b="40821"/>
+                          <a:blip r:embed="rId51"/>
+                          <a:srcRect r="8000"/>
                           <a:stretch/>
                         </pic:blipFill>
                         <pic:spPr bwMode="auto">
                           <a:xfrm>
                             <a:off x="0" y="0"/>
-                            <a:ext cx="508050" cy="392883"/>
+                            <a:ext cx="677200" cy="314370"/>
                           </a:xfrm>
                           <a:prstGeom prst="rect">
                             <a:avLst/>
@@ -10089,15 +10431,16 @@
             </w:pPr>
             <w:r>
               <w:rPr>
-                <w:rFonts w:ascii="Calibri" w:eastAsia="Calibri" w:hAnsi="Calibri" w:cs="Calibri"/>
+                <w:rFonts w:ascii="Arial" w:hAnsi="Arial" w:cs="Arial"/>
+                <w:b/>
                 <w:noProof/>
-                <w:lang w:val="es-MX" w:eastAsia="es-MX"/>
+                <w:sz w:val="24"/>
               </w:rPr>
               <w:drawing>
-                <wp:inline distT="0" distB="0" distL="0" distR="0" wp14:anchorId="473E109B" wp14:editId="330FD71C">
-                  <wp:extent cx="644618" cy="369953"/>
-                  <wp:effectExtent l="0" t="0" r="3175" b="0"/>
-                  <wp:docPr id="101" name="Imagen 101"/>
+                <wp:inline distT="0" distB="0" distL="0" distR="0" wp14:anchorId="58DBDCD2" wp14:editId="0616D339">
+                  <wp:extent cx="716712" cy="302121"/>
+                  <wp:effectExtent l="0" t="0" r="7620" b="3175"/>
+                  <wp:docPr id="44" name="Imagen 44"/>
                   <wp:cNvGraphicFramePr>
                     <a:graphicFrameLocks xmlns:a="http://schemas.openxmlformats.org/drawingml/2006/main" noChangeAspect="1"/>
                   </wp:cNvGraphicFramePr>
@@ -10109,14 +10452,14 @@
                           <pic:cNvPicPr/>
                         </pic:nvPicPr>
                         <pic:blipFill rotWithShape="1">
-                          <a:blip r:embed="rId34"/>
-                          <a:srcRect l="85202" t="52063" r="8758" b="41043"/>
+                          <a:blip r:embed="rId52"/>
+                          <a:srcRect r="4686"/>
                           <a:stretch/>
                         </pic:blipFill>
                         <pic:spPr bwMode="auto">
                           <a:xfrm>
                             <a:off x="0" y="0"/>
-                            <a:ext cx="663236" cy="380638"/>
+                            <a:ext cx="730130" cy="307777"/>
                           </a:xfrm>
                           <a:prstGeom prst="rect">
                             <a:avLst/>
@@ -10208,15 +10551,6 @@
         </w:rPr>
         <w:t>Enviados</w:t>
       </w:r>
-      <w:r>
-        <w:rPr>
-          <w:rFonts w:ascii="Arial" w:eastAsia="Calibri" w:hAnsi="Arial" w:cs="Arial"/>
-          <w:b/>
-          <w:sz w:val="24"/>
-          <w:szCs w:val="24"/>
-        </w:rPr>
-        <w:t>/Recibidos</w:t>
-      </w:r>
     </w:p>
     <w:p>
       <w:pPr>
@@ -10253,7 +10587,7 @@
           <w:sz w:val="24"/>
           <w:szCs w:val="24"/>
         </w:rPr>
-        <w:t>isualizan los documentos firmados Enviados / Recibidos</w:t>
+        <w:t>isualizan l</w:t>
       </w:r>
       <w:r>
         <w:rPr>
@@ -10262,7 +10596,7 @@
           <w:sz w:val="24"/>
           <w:szCs w:val="24"/>
         </w:rPr>
-        <w:t>.</w:t>
+        <w:t>os documentos firmados Enviados.</w:t>
       </w:r>
     </w:p>
     <w:p>
@@ -10283,91 +10617,12 @@
       <w:r>
         <w:rPr>
           <w:rFonts w:ascii="Calibri" w:eastAsia="Calibri" w:hAnsi="Calibri" w:cs="Calibri"/>
-          <w:noProof/>
-          <w:lang w:val="es-MX" w:eastAsia="es-MX"/>
-        </w:rPr>
-        <w:lastRenderedPageBreak/>
-        <mc:AlternateContent>
-          <mc:Choice Requires="wps">
-            <w:drawing>
-              <wp:anchor distT="0" distB="0" distL="114300" distR="114300" simplePos="0" relativeHeight="251922432" behindDoc="0" locked="0" layoutInCell="1" allowOverlap="1" wp14:anchorId="465B9A2C" wp14:editId="5727F2BA">
-                <wp:simplePos x="0" y="0"/>
-                <wp:positionH relativeFrom="column">
-                  <wp:posOffset>664518</wp:posOffset>
-                </wp:positionH>
-                <wp:positionV relativeFrom="paragraph">
-                  <wp:posOffset>738271</wp:posOffset>
-                </wp:positionV>
-                <wp:extent cx="437565" cy="230003"/>
-                <wp:effectExtent l="0" t="0" r="19685" b="17780"/>
-                <wp:wrapNone/>
-                <wp:docPr id="119" name="Rectángulo 119"/>
-                <wp:cNvGraphicFramePr/>
-                <a:graphic xmlns:a="http://schemas.openxmlformats.org/drawingml/2006/main">
-                  <a:graphicData uri="http://schemas.microsoft.com/office/word/2010/wordprocessingShape">
-                    <wps:wsp>
-                      <wps:cNvSpPr/>
-                      <wps:spPr>
-                        <a:xfrm>
-                          <a:off x="0" y="0"/>
-                          <a:ext cx="437565" cy="230003"/>
-                        </a:xfrm>
-                        <a:prstGeom prst="rect">
-                          <a:avLst/>
-                        </a:prstGeom>
-                        <a:noFill/>
-                        <a:ln w="19050">
-                          <a:solidFill>
-                            <a:srgbClr val="FF0000"/>
-                          </a:solidFill>
-                        </a:ln>
-                      </wps:spPr>
-                      <wps:style>
-                        <a:lnRef idx="2">
-                          <a:schemeClr val="accent1">
-                            <a:shade val="50000"/>
-                          </a:schemeClr>
-                        </a:lnRef>
-                        <a:fillRef idx="1">
-                          <a:schemeClr val="accent1"/>
-                        </a:fillRef>
-                        <a:effectRef idx="0">
-                          <a:schemeClr val="accent1"/>
-                        </a:effectRef>
-                        <a:fontRef idx="minor">
-                          <a:schemeClr val="lt1"/>
-                        </a:fontRef>
-                      </wps:style>
-                      <wps:bodyPr rot="0" spcFirstLastPara="0" vertOverflow="overflow" horzOverflow="overflow" vert="horz" wrap="square" lIns="91440" tIns="45720" rIns="91440" bIns="45720" numCol="1" spcCol="0" rtlCol="0" fromWordArt="0" anchor="ctr" anchorCtr="0" forceAA="0" compatLnSpc="1">
-                        <a:prstTxWarp prst="textNoShape">
-                          <a:avLst/>
-                        </a:prstTxWarp>
-                        <a:noAutofit/>
-                      </wps:bodyPr>
-                    </wps:wsp>
-                  </a:graphicData>
-                </a:graphic>
-              </wp:anchor>
-            </w:drawing>
-          </mc:Choice>
-          <mc:Fallback xmlns:cx1="http://schemas.microsoft.com/office/drawing/2015/9/8/chartex">
-            <w:pict>
-              <v:rect w14:anchorId="36E9D8B8" id="Rectángulo 119" o:spid="_x0000_s1026" style="position:absolute;margin-left:52.3pt;margin-top:58.15pt;width:34.45pt;height:18.1pt;z-index:251922432;visibility:visible;mso-wrap-style:square;mso-wrap-distance-left:9pt;mso-wrap-distance-top:0;mso-wrap-distance-right:9pt;mso-wrap-distance-bottom:0;mso-position-horizontal:absolute;mso-position-horizontal-relative:text;mso-position-vertical:absolute;mso-position-vertical-relative:text;v-text-anchor:middle" o:gfxdata="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" filled="f" strokecolor="red" strokeweight="1.5pt"/>
-            </w:pict>
-          </mc:Fallback>
-        </mc:AlternateContent>
-      </w:r>
-      <w:r>
-        <w:rPr>
-          <w:rFonts w:ascii="Calibri" w:eastAsia="Calibri" w:hAnsi="Calibri" w:cs="Calibri"/>
-          <w:noProof/>
-          <w:lang w:val="es-MX" w:eastAsia="es-MX"/>
         </w:rPr>
         <w:drawing>
-          <wp:inline distT="0" distB="0" distL="0" distR="0" wp14:anchorId="584F568E" wp14:editId="391F65F3">
-            <wp:extent cx="4352603" cy="2204657"/>
-            <wp:effectExtent l="0" t="0" r="0" b="5715"/>
-            <wp:docPr id="103" name="Imagen 103"/>
+          <wp:inline distT="0" distB="0" distL="0" distR="0" wp14:anchorId="10E61B3A" wp14:editId="7C63963C">
+            <wp:extent cx="4479834" cy="1982420"/>
+            <wp:effectExtent l="0" t="0" r="0" b="0"/>
+            <wp:docPr id="47" name="Imagen 47"/>
             <wp:cNvGraphicFramePr>
               <a:graphicFrameLocks xmlns:a="http://schemas.openxmlformats.org/drawingml/2006/main" noChangeAspect="1"/>
             </wp:cNvGraphicFramePr>
@@ -10379,7 +10634,7 @@
                     <pic:cNvPicPr/>
                   </pic:nvPicPr>
                   <pic:blipFill>
-                    <a:blip r:embed="rId37"/>
+                    <a:blip r:embed="rId53"/>
                     <a:stretch>
                       <a:fillRect/>
                     </a:stretch>
@@ -10387,7 +10642,7 @@
                   <pic:spPr>
                     <a:xfrm>
                       <a:off x="0" y="0"/>
-                      <a:ext cx="4369292" cy="2213110"/>
+                      <a:ext cx="4518928" cy="1999720"/>
                     </a:xfrm>
                     <a:prstGeom prst="rect">
                       <a:avLst/>
@@ -10522,7 +10777,7 @@
                           <pic:cNvPicPr/>
                         </pic:nvPicPr>
                         <pic:blipFill rotWithShape="1">
-                          <a:blip r:embed="rId30">
+                          <a:blip r:embed="rId40">
                             <a:extLst>
                               <a:ext uri="{28A0092B-C50C-407E-A947-70E740481C1C}">
                                 <a14:useLocalDpi xmlns:a14="http://schemas.microsoft.com/office/drawing/2010/main" val="0"/>
@@ -10667,7 +10922,7 @@
                           <pic:cNvPicPr/>
                         </pic:nvPicPr>
                         <pic:blipFill rotWithShape="1">
-                          <a:blip r:embed="rId30"/>
+                          <a:blip r:embed="rId40"/>
                           <a:srcRect l="55765" t="27201" r="9960"/>
                           <a:stretch/>
                         </pic:blipFill>
@@ -10759,16 +11014,107 @@
             </w:pPr>
             <w:r>
               <w:rPr>
-                <w:rFonts w:ascii="Arial" w:eastAsia="Arial" w:hAnsi="Arial" w:cs="Arial"/>
-                <w:noProof/>
-                <w:sz w:val="24"/>
-                <w:lang w:val="es-MX" w:eastAsia="es-MX"/>
+                <w:rFonts w:ascii="Arial" w:hAnsi="Arial" w:cs="Arial"/>
+                <w:sz w:val="24"/>
               </w:rPr>
               <w:drawing>
-                <wp:inline distT="0" distB="0" distL="0" distR="0" wp14:anchorId="03B2FE27" wp14:editId="04CCDA1D">
-                  <wp:extent cx="581234" cy="286101"/>
+                <wp:inline distT="0" distB="0" distL="0" distR="0" wp14:anchorId="605A544C" wp14:editId="6B5C51AE">
+                  <wp:extent cx="671367" cy="345856"/>
                   <wp:effectExtent l="0" t="0" r="0" b="0"/>
-                  <wp:docPr id="106" name="Imagen 106"/>
+                  <wp:docPr id="48" name="Imagen 48"/>
+                  <wp:cNvGraphicFramePr>
+                    <a:graphicFrameLocks xmlns:a="http://schemas.openxmlformats.org/drawingml/2006/main" noChangeAspect="1"/>
+                  </wp:cNvGraphicFramePr>
+                  <a:graphic xmlns:a="http://schemas.openxmlformats.org/drawingml/2006/main">
+                    <a:graphicData uri="http://schemas.openxmlformats.org/drawingml/2006/picture">
+                      <pic:pic xmlns:pic="http://schemas.openxmlformats.org/drawingml/2006/picture">
+                        <pic:nvPicPr>
+                          <pic:cNvPr id="1" name=""/>
+                          <pic:cNvPicPr/>
+                        </pic:nvPicPr>
+                        <pic:blipFill>
+                          <a:blip r:embed="rId54"/>
+                          <a:stretch>
+                            <a:fillRect/>
+                          </a:stretch>
+                        </pic:blipFill>
+                        <pic:spPr>
+                          <a:xfrm>
+                            <a:off x="0" y="0"/>
+                            <a:ext cx="682867" cy="351780"/>
+                          </a:xfrm>
+                          <a:prstGeom prst="rect">
+                            <a:avLst/>
+                          </a:prstGeom>
+                        </pic:spPr>
+                      </pic:pic>
+                    </a:graphicData>
+                  </a:graphic>
+                </wp:inline>
+              </w:drawing>
+            </w:r>
+          </w:p>
+        </w:tc>
+        <w:tc>
+          <w:tcPr>
+            <w:tcW w:w="4414" w:type="dxa"/>
+          </w:tcPr>
+          <w:p>
+            <w:pPr>
+              <w:jc w:val="both"/>
+              <w:rPr>
+                <w:rFonts w:ascii="Arial" w:hAnsi="Arial" w:cs="Arial"/>
+                <w:b/>
+                <w:sz w:val="24"/>
+              </w:rPr>
+            </w:pPr>
+            <w:r>
+              <w:rPr>
+                <w:rFonts w:ascii="Arial" w:hAnsi="Arial" w:cs="Arial"/>
+                <w:b/>
+                <w:sz w:val="24"/>
+              </w:rPr>
+              <w:t>Icono Buscar</w:t>
+            </w:r>
+          </w:p>
+          <w:p>
+            <w:pPr>
+              <w:jc w:val="both"/>
+              <w:rPr>
+                <w:rFonts w:ascii="Arial" w:hAnsi="Arial" w:cs="Arial"/>
+                <w:sz w:val="24"/>
+              </w:rPr>
+            </w:pPr>
+          </w:p>
+        </w:tc>
+      </w:tr>
+      <w:tr>
+        <w:tc>
+          <w:tcPr>
+            <w:tcW w:w="4414" w:type="dxa"/>
+          </w:tcPr>
+          <w:p>
+            <w:pPr>
+              <w:tabs>
+                <w:tab w:val="left" w:pos="1494"/>
+              </w:tabs>
+              <w:spacing w:line="276" w:lineRule="auto"/>
+              <w:jc w:val="center"/>
+              <w:rPr>
+                <w:rFonts w:ascii="Arial" w:hAnsi="Arial" w:cs="Arial"/>
+                <w:sz w:val="24"/>
+              </w:rPr>
+            </w:pPr>
+            <w:r>
+              <w:rPr>
+                <w:rFonts w:ascii="Arial" w:hAnsi="Arial" w:cs="Arial"/>
+                <w:sz w:val="24"/>
+              </w:rPr>
+              <w:drawing>
+                <wp:inline distT="0" distB="0" distL="0" distR="0" wp14:anchorId="0EA04F42" wp14:editId="5F5DCFCD">
+                  <wp:extent cx="859754" cy="256032"/>
+                  <wp:effectExtent l="0" t="0" r="0" b="0"/>
+                  <wp:docPr id="56" name="Imagen 56"/>
                   <wp:cNvGraphicFramePr>
                     <a:graphicFrameLocks xmlns:a="http://schemas.openxmlformats.org/drawingml/2006/main" noChangeAspect="1"/>
                   </wp:cNvGraphicFramePr>
@@ -10780,14 +11126,14 @@
                           <pic:cNvPicPr/>
                         </pic:nvPicPr>
                         <pic:blipFill rotWithShape="1">
-                          <a:blip r:embed="rId30"/>
-                          <a:srcRect l="90403" t="44949" r="1597" b="17186"/>
+                          <a:blip r:embed="rId55"/>
+                          <a:srcRect b="33673"/>
                           <a:stretch/>
                         </pic:blipFill>
                         <pic:spPr bwMode="auto">
                           <a:xfrm>
                             <a:off x="0" y="0"/>
-                            <a:ext cx="592108" cy="291454"/>
+                            <a:ext cx="865217" cy="257659"/>
                           </a:xfrm>
                           <a:prstGeom prst="rect">
                             <a:avLst/>
@@ -10828,7 +11174,7 @@
                 <w:b/>
                 <w:sz w:val="24"/>
               </w:rPr>
-              <w:t>Icono Buscar</w:t>
+              <w:t>Encabezado Histórico</w:t>
             </w:r>
           </w:p>
           <w:p>
@@ -10839,6 +11185,13 @@
                 <w:sz w:val="24"/>
               </w:rPr>
             </w:pPr>
+            <w:r>
+              <w:rPr>
+                <w:rFonts w:ascii="Arial" w:hAnsi="Arial" w:cs="Arial"/>
+                <w:sz w:val="24"/>
+              </w:rPr>
+              <w:t>Indica aquellos archivos que se guardaran en el histórico</w:t>
+            </w:r>
           </w:p>
         </w:tc>
       </w:tr>
@@ -10882,7 +11235,7 @@
                           <pic:cNvPicPr/>
                         </pic:nvPicPr>
                         <pic:blipFill rotWithShape="1">
-                          <a:blip r:embed="rId31"/>
+                          <a:blip r:embed="rId43"/>
                           <a:srcRect l="14906" t="22219" r="12663" b="20607"/>
                           <a:stretch/>
                         </pic:blipFill>
@@ -10932,7 +11285,7 @@
                           <pic:cNvPicPr/>
                         </pic:nvPicPr>
                         <pic:blipFill rotWithShape="1">
-                          <a:blip r:embed="rId29"/>
+                          <a:blip r:embed="rId44"/>
                           <a:srcRect l="52545" t="21550" r="39166" b="73094"/>
                           <a:stretch/>
                         </pic:blipFill>
@@ -10982,7 +11335,7 @@
                           <pic:cNvPicPr/>
                         </pic:nvPicPr>
                         <pic:blipFill rotWithShape="1">
-                          <a:blip r:embed="rId29"/>
+                          <a:blip r:embed="rId44"/>
                           <a:srcRect l="70677" t="20974" r="13924" b="73566"/>
                           <a:stretch/>
                         </pic:blipFill>
@@ -11024,15 +11377,55 @@
             </w:pPr>
             <w:r>
               <w:rPr>
-                <w:rFonts w:ascii="Calibri" w:eastAsia="Calibri" w:hAnsi="Calibri" w:cs="Calibri"/>
-                <w:noProof/>
-                <w:lang w:val="es-MX" w:eastAsia="es-MX"/>
+                <w:rFonts w:ascii="Arial" w:hAnsi="Arial" w:cs="Arial"/>
+                <w:sz w:val="24"/>
               </w:rPr>
               <w:drawing>
-                <wp:inline distT="0" distB="0" distL="0" distR="0" wp14:anchorId="730826BC" wp14:editId="5F5F1D31">
-                  <wp:extent cx="569595" cy="267115"/>
-                  <wp:effectExtent l="0" t="0" r="1905" b="0"/>
-                  <wp:docPr id="114" name="Imagen 114"/>
+                <wp:inline distT="0" distB="0" distL="0" distR="0" wp14:anchorId="2120A836" wp14:editId="152061D6">
+                  <wp:extent cx="602742" cy="256486"/>
+                  <wp:effectExtent l="0" t="0" r="6985" b="0"/>
+                  <wp:docPr id="54" name="Imagen 54"/>
+                  <wp:cNvGraphicFramePr>
+                    <a:graphicFrameLocks xmlns:a="http://schemas.openxmlformats.org/drawingml/2006/main" noChangeAspect="1"/>
+                  </wp:cNvGraphicFramePr>
+                  <a:graphic xmlns:a="http://schemas.openxmlformats.org/drawingml/2006/main">
+                    <a:graphicData uri="http://schemas.openxmlformats.org/drawingml/2006/picture">
+                      <pic:pic xmlns:pic="http://schemas.openxmlformats.org/drawingml/2006/picture">
+                        <pic:nvPicPr>
+                          <pic:cNvPr id="1" name=""/>
+                          <pic:cNvPicPr/>
+                        </pic:nvPicPr>
+                        <pic:blipFill>
+                          <a:blip r:embed="rId56"/>
+                          <a:stretch>
+                            <a:fillRect/>
+                          </a:stretch>
+                        </pic:blipFill>
+                        <pic:spPr>
+                          <a:xfrm>
+                            <a:off x="0" y="0"/>
+                            <a:ext cx="614853" cy="261640"/>
+                          </a:xfrm>
+                          <a:prstGeom prst="rect">
+                            <a:avLst/>
+                          </a:prstGeom>
+                        </pic:spPr>
+                      </pic:pic>
+                    </a:graphicData>
+                  </a:graphic>
+                </wp:inline>
+              </w:drawing>
+            </w:r>
+            <w:r>
+              <w:rPr>
+                <w:rFonts w:ascii="Arial" w:hAnsi="Arial" w:cs="Arial"/>
+                <w:sz w:val="24"/>
+              </w:rPr>
+              <w:drawing>
+                <wp:inline distT="0" distB="0" distL="0" distR="0" wp14:anchorId="7E239A51" wp14:editId="45E27E30">
+                  <wp:extent cx="575603" cy="246213"/>
+                  <wp:effectExtent l="0" t="0" r="0" b="1905"/>
+                  <wp:docPr id="52" name="Imagen 52"/>
                   <wp:cNvGraphicFramePr>
                     <a:graphicFrameLocks xmlns:a="http://schemas.openxmlformats.org/drawingml/2006/main" noChangeAspect="1"/>
                   </wp:cNvGraphicFramePr>
@@ -11044,14 +11437,14 @@
                           <pic:cNvPicPr/>
                         </pic:nvPicPr>
                         <pic:blipFill rotWithShape="1">
-                          <a:blip r:embed="rId38"/>
-                          <a:srcRect l="72518" t="25918" r="20589" b="68540"/>
+                          <a:blip r:embed="rId57"/>
+                          <a:srcRect b="28102"/>
                           <a:stretch/>
                         </pic:blipFill>
                         <pic:spPr bwMode="auto">
                           <a:xfrm>
                             <a:off x="0" y="0"/>
-                            <a:ext cx="631249" cy="296028"/>
+                            <a:ext cx="588497" cy="251728"/>
                           </a:xfrm>
                           <a:prstGeom prst="rect">
                             <a:avLst/>
@@ -11071,17 +11464,88 @@
                 </wp:inline>
               </w:drawing>
             </w:r>
-            <w:r>
-              <w:rPr>
-                <w:rFonts w:ascii="Calibri" w:eastAsia="Calibri" w:hAnsi="Calibri" w:cs="Calibri"/>
-                <w:noProof/>
-                <w:lang w:val="es-MX" w:eastAsia="es-MX"/>
+          </w:p>
+        </w:tc>
+        <w:tc>
+          <w:tcPr>
+            <w:tcW w:w="4414" w:type="dxa"/>
+          </w:tcPr>
+          <w:p>
+            <w:pPr>
+              <w:jc w:val="both"/>
+              <w:rPr>
+                <w:rFonts w:ascii="Arial" w:hAnsi="Arial" w:cs="Arial"/>
+                <w:b/>
+                <w:sz w:val="24"/>
+                <w:szCs w:val="24"/>
+              </w:rPr>
+            </w:pPr>
+            <w:r>
+              <w:rPr>
+                <w:rFonts w:ascii="Arial" w:hAnsi="Arial" w:cs="Arial"/>
+                <w:b/>
+                <w:sz w:val="24"/>
+                <w:szCs w:val="24"/>
+              </w:rPr>
+              <w:t>Filtrar archivos</w:t>
+            </w:r>
+          </w:p>
+          <w:p>
+            <w:pPr>
+              <w:jc w:val="both"/>
+              <w:rPr>
+                <w:rFonts w:ascii="Arial" w:hAnsi="Arial" w:cs="Arial"/>
+                <w:b/>
+                <w:sz w:val="24"/>
+                <w:szCs w:val="24"/>
+              </w:rPr>
+            </w:pPr>
+            <w:r>
+              <w:rPr>
+                <w:rFonts w:ascii="Arial" w:hAnsi="Arial" w:cs="Arial"/>
+                <w:sz w:val="24"/>
+                <w:szCs w:val="24"/>
+              </w:rPr>
+              <w:t>F</w:t>
+            </w:r>
+            <w:r>
+              <w:rPr>
+                <w:rFonts w:ascii="Arial" w:hAnsi="Arial" w:cs="Arial"/>
+                <w:sz w:val="24"/>
+                <w:szCs w:val="24"/>
+              </w:rPr>
+              <w:t>iltrar los archivos por orden ascendente o descendente de las columnas</w:t>
+            </w:r>
+          </w:p>
+        </w:tc>
+      </w:tr>
+      <w:tr>
+        <w:tc>
+          <w:tcPr>
+            <w:tcW w:w="4414" w:type="dxa"/>
+          </w:tcPr>
+          <w:p>
+            <w:pPr>
+              <w:tabs>
+                <w:tab w:val="left" w:pos="1494"/>
+              </w:tabs>
+              <w:spacing w:line="276" w:lineRule="auto"/>
+              <w:jc w:val="center"/>
+              <w:rPr>
+                <w:rFonts w:ascii="Arial" w:hAnsi="Arial" w:cs="Arial"/>
+                <w:sz w:val="24"/>
+              </w:rPr>
+            </w:pPr>
+            <w:r>
+              <w:rPr>
+                <w:rFonts w:ascii="Arial" w:hAnsi="Arial" w:cs="Arial"/>
+                <w:sz w:val="24"/>
               </w:rPr>
               <w:drawing>
-                <wp:inline distT="0" distB="0" distL="0" distR="0" wp14:anchorId="43AC6E76" wp14:editId="49168680">
-                  <wp:extent cx="555372" cy="238629"/>
-                  <wp:effectExtent l="0" t="0" r="0" b="9525"/>
-                  <wp:docPr id="113" name="Imagen 113"/>
+                <wp:inline distT="0" distB="0" distL="0" distR="0" wp14:anchorId="07483F73" wp14:editId="1D237047">
+                  <wp:extent cx="944727" cy="290247"/>
+                  <wp:effectExtent l="0" t="0" r="8255" b="0"/>
+                  <wp:docPr id="49" name="Imagen 49"/>
                   <wp:cNvGraphicFramePr>
                     <a:graphicFrameLocks xmlns:a="http://schemas.openxmlformats.org/drawingml/2006/main" noChangeAspect="1"/>
                   </wp:cNvGraphicFramePr>
@@ -11092,27 +11556,20 @@
                           <pic:cNvPr id="1" name=""/>
                           <pic:cNvPicPr/>
                         </pic:nvPicPr>
-                        <pic:blipFill rotWithShape="1">
-                          <a:blip r:embed="rId38"/>
-                          <a:srcRect l="82903" t="26366" r="11173" b="68641"/>
-                          <a:stretch/>
+                        <pic:blipFill>
+                          <a:blip r:embed="rId58"/>
+                          <a:stretch>
+                            <a:fillRect/>
+                          </a:stretch>
                         </pic:blipFill>
-                        <pic:spPr bwMode="auto">
+                        <pic:spPr>
                           <a:xfrm>
                             <a:off x="0" y="0"/>
-                            <a:ext cx="561014" cy="241053"/>
+                            <a:ext cx="960758" cy="295172"/>
                           </a:xfrm>
                           <a:prstGeom prst="rect">
                             <a:avLst/>
                           </a:prstGeom>
-                          <a:ln>
-                            <a:noFill/>
-                          </a:ln>
-                          <a:extLst>
-                            <a:ext uri="{53640926-AAD7-44D8-BBD7-CCE9431645EC}">
-                              <a14:shadowObscured xmlns:a14="http://schemas.microsoft.com/office/drawing/2010/main"/>
-                            </a:ext>
-                          </a:extLst>
                         </pic:spPr>
                       </pic:pic>
                     </a:graphicData>
@@ -11136,127 +11593,7 @@
                 <w:szCs w:val="24"/>
               </w:rPr>
             </w:pPr>
-            <w:r>
-              <w:rPr>
-                <w:rFonts w:ascii="Arial" w:hAnsi="Arial" w:cs="Arial"/>
-                <w:b/>
-                <w:sz w:val="24"/>
-                <w:szCs w:val="24"/>
-              </w:rPr>
-              <w:t>Filtrar archivos</w:t>
-            </w:r>
-          </w:p>
-          <w:p>
-            <w:pPr>
-              <w:jc w:val="both"/>
-              <w:rPr>
-                <w:rFonts w:ascii="Arial" w:hAnsi="Arial" w:cs="Arial"/>
-                <w:b/>
-                <w:sz w:val="24"/>
-                <w:szCs w:val="24"/>
-              </w:rPr>
-            </w:pPr>
-            <w:r>
-              <w:rPr>
-                <w:rFonts w:ascii="Arial" w:hAnsi="Arial" w:cs="Arial"/>
-                <w:sz w:val="24"/>
-                <w:szCs w:val="24"/>
-              </w:rPr>
-              <w:t>F</w:t>
-            </w:r>
-            <w:r>
-              <w:rPr>
-                <w:rFonts w:ascii="Arial" w:hAnsi="Arial" w:cs="Arial"/>
-                <w:sz w:val="24"/>
-                <w:szCs w:val="24"/>
-              </w:rPr>
-              <w:t>iltrar los archivos por orden ascendente o descendente de las columnas</w:t>
-            </w:r>
-          </w:p>
-        </w:tc>
-      </w:tr>
-      <w:tr>
-        <w:tc>
-          <w:tcPr>
-            <w:tcW w:w="4414" w:type="dxa"/>
-          </w:tcPr>
-          <w:p>
-            <w:pPr>
-              <w:tabs>
-                <w:tab w:val="left" w:pos="1494"/>
-              </w:tabs>
-              <w:spacing w:line="276" w:lineRule="auto"/>
-              <w:jc w:val="center"/>
-              <w:rPr>
-                <w:rFonts w:ascii="Arial" w:hAnsi="Arial" w:cs="Arial"/>
-                <w:sz w:val="24"/>
-              </w:rPr>
-            </w:pPr>
-            <w:r>
-              <w:rPr>
-                <w:rFonts w:ascii="Calibri" w:eastAsia="Calibri" w:hAnsi="Calibri" w:cs="Calibri"/>
-                <w:noProof/>
-                <w:lang w:val="es-MX" w:eastAsia="es-MX"/>
-              </w:rPr>
-              <w:drawing>
-                <wp:inline distT="0" distB="0" distL="0" distR="0" wp14:anchorId="30BC90F5" wp14:editId="2FA155E0">
-                  <wp:extent cx="746105" cy="318465"/>
-                  <wp:effectExtent l="0" t="0" r="0" b="5715"/>
-                  <wp:docPr id="115" name="Imagen 115"/>
-                  <wp:cNvGraphicFramePr>
-                    <a:graphicFrameLocks xmlns:a="http://schemas.openxmlformats.org/drawingml/2006/main" noChangeAspect="1"/>
-                  </wp:cNvGraphicFramePr>
-                  <a:graphic xmlns:a="http://schemas.openxmlformats.org/drawingml/2006/main">
-                    <a:graphicData uri="http://schemas.openxmlformats.org/drawingml/2006/picture">
-                      <pic:pic xmlns:pic="http://schemas.openxmlformats.org/drawingml/2006/picture">
-                        <pic:nvPicPr>
-                          <pic:cNvPr id="1" name=""/>
-                          <pic:cNvPicPr/>
-                        </pic:nvPicPr>
-                        <pic:blipFill rotWithShape="1">
-                          <a:blip r:embed="rId39"/>
-                          <a:srcRect r="60160" b="73226"/>
-                          <a:stretch/>
-                        </pic:blipFill>
-                        <pic:spPr bwMode="auto">
-                          <a:xfrm>
-                            <a:off x="0" y="0"/>
-                            <a:ext cx="761738" cy="325138"/>
-                          </a:xfrm>
-                          <a:prstGeom prst="rect">
-                            <a:avLst/>
-                          </a:prstGeom>
-                          <a:ln>
-                            <a:noFill/>
-                          </a:ln>
-                          <a:extLst>
-                            <a:ext uri="{53640926-AAD7-44D8-BBD7-CCE9431645EC}">
-                              <a14:shadowObscured xmlns:a14="http://schemas.microsoft.com/office/drawing/2010/main"/>
-                            </a:ext>
-                          </a:extLst>
-                        </pic:spPr>
-                      </pic:pic>
-                    </a:graphicData>
-                  </a:graphic>
-                </wp:inline>
-              </w:drawing>
-            </w:r>
-          </w:p>
-        </w:tc>
-        <w:tc>
-          <w:tcPr>
-            <w:tcW w:w="4414" w:type="dxa"/>
-          </w:tcPr>
-          <w:p>
-            <w:pPr>
-              <w:jc w:val="both"/>
-              <w:rPr>
-                <w:rFonts w:ascii="Arial" w:hAnsi="Arial" w:cs="Arial"/>
-                <w:b/>
-                <w:sz w:val="24"/>
-                <w:szCs w:val="24"/>
-              </w:rPr>
-            </w:pPr>
+            <w:proofErr w:type="spellStart"/>
             <w:r>
               <w:rPr>
                 <w:rFonts w:ascii="Arial" w:hAnsi="Arial" w:cs="Arial"/>
@@ -11266,6 +11603,7 @@
               </w:rPr>
               <w:t>Checkbox</w:t>
             </w:r>
+            <w:proofErr w:type="spellEnd"/>
           </w:p>
           <w:p>
             <w:pPr>
@@ -11327,7 +11665,7 @@
                           <pic:cNvPicPr/>
                         </pic:nvPicPr>
                         <pic:blipFill>
-                          <a:blip r:embed="rId32"/>
+                          <a:blip r:embed="rId45"/>
                           <a:stretch>
                             <a:fillRect/>
                           </a:stretch>
@@ -11372,6 +11710,15 @@
               </w:rPr>
               <w:t>Icono descargar</w:t>
             </w:r>
+            <w:r>
+              <w:rPr>
+                <w:rFonts w:ascii="Arial" w:hAnsi="Arial" w:cs="Arial"/>
+                <w:b/>
+                <w:sz w:val="24"/>
+                <w:szCs w:val="24"/>
+              </w:rPr>
+              <w:t xml:space="preserve"> documento</w:t>
+            </w:r>
           </w:p>
           <w:p>
             <w:pPr>
@@ -11430,7 +11777,7 @@
                           <pic:cNvPicPr/>
                         </pic:nvPicPr>
                         <pic:blipFill>
-                          <a:blip r:embed="rId33"/>
+                          <a:blip r:embed="rId46"/>
                           <a:stretch>
                             <a:fillRect/>
                           </a:stretch>
@@ -11473,7 +11820,7 @@
                 <w:sz w:val="24"/>
                 <w:szCs w:val="24"/>
               </w:rPr>
-              <w:t>Icono borrar</w:t>
+              <w:t>Icono eliminar registro</w:t>
             </w:r>
           </w:p>
           <w:p>
@@ -11520,162 +11867,47 @@
           <w:sz w:val="24"/>
           <w:szCs w:val="24"/>
         </w:rPr>
-        <w:t>Histórico</w:t>
+        <w:t>Recibidos</w:t>
       </w:r>
     </w:p>
     <w:p>
       <w:pPr>
-        <w:spacing w:line="256" w:lineRule="auto"/>
-        <w:jc w:val="both"/>
-        <w:rPr>
-          <w:rFonts w:ascii="Arial" w:eastAsia="Arial" w:hAnsi="Arial" w:cs="Arial"/>
+        <w:rPr>
+          <w:rFonts w:ascii="Arial" w:eastAsia="Calibri" w:hAnsi="Arial" w:cs="Arial"/>
+          <w:sz w:val="24"/>
+          <w:szCs w:val="24"/>
         </w:rPr>
       </w:pPr>
       <w:r>
         <w:rPr>
-          <w:rFonts w:ascii="Arial" w:hAnsi="Arial" w:cs="Arial"/>
+          <w:rFonts w:ascii="Arial" w:eastAsia="Calibri" w:hAnsi="Arial" w:cs="Arial"/>
           <w:sz w:val="24"/>
           <w:szCs w:val="24"/>
         </w:rPr>
-        <w:t xml:space="preserve">Se visualizan todos los </w:t>
+        <w:t>Se visualizan los documentos firmados y recibidos.</w:t>
       </w:r>
+    </w:p>
+    <w:p>
+      <w:pPr>
+        <w:jc w:val="center"/>
+        <w:rPr>
+          <w:rFonts w:ascii="Arial" w:eastAsia="Calibri" w:hAnsi="Arial" w:cs="Arial"/>
+          <w:sz w:val="24"/>
+          <w:szCs w:val="24"/>
+        </w:rPr>
+      </w:pPr>
       <w:r>
         <w:rPr>
-          <w:rFonts w:ascii="Arial" w:hAnsi="Arial" w:cs="Arial"/>
+          <w:rFonts w:ascii="Arial" w:eastAsia="Calibri" w:hAnsi="Arial" w:cs="Arial"/>
           <w:sz w:val="24"/>
           <w:szCs w:val="24"/>
         </w:rPr>
-        <w:t>documentos firmados archivados como históricos.</w:t>
-      </w:r>
-    </w:p>
-    <w:p>
-      <w:pPr>
-        <w:rPr>
-          <w:rFonts w:ascii="Arial" w:eastAsia="Arial" w:hAnsi="Arial" w:cs="Arial"/>
-          <w:sz w:val="24"/>
-        </w:rPr>
-      </w:pPr>
-    </w:p>
-    <w:p>
-      <w:pPr>
-        <w:rPr>
-          <w:rFonts w:ascii="Arial" w:eastAsia="Arial" w:hAnsi="Arial" w:cs="Arial"/>
-          <w:sz w:val="24"/>
-        </w:rPr>
-      </w:pPr>
-    </w:p>
-    <w:p>
-      <w:pPr>
-        <w:tabs>
-          <w:tab w:val="left" w:pos="1494"/>
-        </w:tabs>
-        <w:spacing w:line="276" w:lineRule="auto"/>
-        <w:jc w:val="both"/>
-        <w:rPr>
-          <w:rFonts w:ascii="Arial" w:eastAsia="Arial" w:hAnsi="Arial" w:cs="Arial"/>
-          <w:sz w:val="24"/>
-        </w:rPr>
-      </w:pPr>
-    </w:p>
-    <w:p>
-      <w:pPr>
-        <w:spacing w:line="276" w:lineRule="auto"/>
-        <w:jc w:val="center"/>
-        <w:rPr>
-          <w:rFonts w:ascii="Arial" w:eastAsia="Arial" w:hAnsi="Arial" w:cs="Arial"/>
-          <w:sz w:val="24"/>
-        </w:rPr>
-      </w:pPr>
-      <w:r>
-        <w:rPr>
-          <w:rFonts w:ascii="Arial" w:eastAsia="Arial" w:hAnsi="Arial" w:cs="Arial"/>
-          <w:noProof/>
-          <w:sz w:val="24"/>
-          <w:lang w:val="es-MX" w:eastAsia="es-MX"/>
-        </w:rPr>
         <w:lastRenderedPageBreak/>
-        <mc:AlternateContent>
-          <mc:Choice Requires="wps">
-            <w:drawing>
-              <wp:anchor distT="0" distB="0" distL="114300" distR="114300" simplePos="0" relativeHeight="251925504" behindDoc="0" locked="0" layoutInCell="1" allowOverlap="1" wp14:anchorId="49FE773B" wp14:editId="71BEBB5D">
-                <wp:simplePos x="0" y="0"/>
-                <wp:positionH relativeFrom="column">
-                  <wp:posOffset>490613</wp:posOffset>
-                </wp:positionH>
-                <wp:positionV relativeFrom="paragraph">
-                  <wp:posOffset>1007577</wp:posOffset>
-                </wp:positionV>
-                <wp:extent cx="532933" cy="134636"/>
-                <wp:effectExtent l="0" t="0" r="19685" b="17780"/>
-                <wp:wrapNone/>
-                <wp:docPr id="132" name="Rectángulo 132"/>
-                <wp:cNvGraphicFramePr/>
-                <a:graphic xmlns:a="http://schemas.openxmlformats.org/drawingml/2006/main">
-                  <a:graphicData uri="http://schemas.microsoft.com/office/word/2010/wordprocessingShape">
-                    <wps:wsp>
-                      <wps:cNvSpPr/>
-                      <wps:spPr>
-                        <a:xfrm>
-                          <a:off x="0" y="0"/>
-                          <a:ext cx="532933" cy="134636"/>
-                        </a:xfrm>
-                        <a:prstGeom prst="rect">
-                          <a:avLst/>
-                        </a:prstGeom>
-                        <a:noFill/>
-                        <a:ln w="19050">
-                          <a:solidFill>
-                            <a:srgbClr val="FF0000"/>
-                          </a:solidFill>
-                        </a:ln>
-                      </wps:spPr>
-                      <wps:style>
-                        <a:lnRef idx="2">
-                          <a:schemeClr val="accent1">
-                            <a:shade val="50000"/>
-                          </a:schemeClr>
-                        </a:lnRef>
-                        <a:fillRef idx="1">
-                          <a:schemeClr val="accent1"/>
-                        </a:fillRef>
-                        <a:effectRef idx="0">
-                          <a:schemeClr val="accent1"/>
-                        </a:effectRef>
-                        <a:fontRef idx="minor">
-                          <a:schemeClr val="lt1"/>
-                        </a:fontRef>
-                      </wps:style>
-                      <wps:bodyPr rot="0" spcFirstLastPara="0" vertOverflow="overflow" horzOverflow="overflow" vert="horz" wrap="square" lIns="91440" tIns="45720" rIns="91440" bIns="45720" numCol="1" spcCol="0" rtlCol="0" fromWordArt="0" anchor="ctr" anchorCtr="0" forceAA="0" compatLnSpc="1">
-                        <a:prstTxWarp prst="textNoShape">
-                          <a:avLst/>
-                        </a:prstTxWarp>
-                        <a:noAutofit/>
-                      </wps:bodyPr>
-                    </wps:wsp>
-                  </a:graphicData>
-                </a:graphic>
-              </wp:anchor>
-            </w:drawing>
-          </mc:Choice>
-          <mc:Fallback xmlns:cx1="http://schemas.microsoft.com/office/drawing/2015/9/8/chartex">
-            <w:pict>
-              <v:rect w14:anchorId="287DF5FD" id="Rectángulo 132" o:spid="_x0000_s1026" style="position:absolute;margin-left:38.65pt;margin-top:79.35pt;width:41.95pt;height:10.6pt;z-index:251925504;visibility:visible;mso-wrap-style:square;mso-wrap-distance-left:9pt;mso-wrap-distance-top:0;mso-wrap-distance-right:9pt;mso-wrap-distance-bottom:0;mso-position-horizontal:absolute;mso-position-horizontal-relative:text;mso-position-vertical:absolute;mso-position-vertical-relative:text;v-text-anchor:middle" o:gfxdata="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" filled="f" strokecolor="red" strokeweight="1.5pt"/>
-            </w:pict>
-          </mc:Fallback>
-        </mc:AlternateContent>
-      </w:r>
-      <w:r>
-        <w:rPr>
-          <w:rFonts w:ascii="Arial" w:eastAsia="Arial" w:hAnsi="Arial" w:cs="Arial"/>
-          <w:noProof/>
-          <w:sz w:val="24"/>
-          <w:lang w:val="es-MX" w:eastAsia="es-MX"/>
-        </w:rPr>
         <w:drawing>
-          <wp:inline distT="0" distB="0" distL="0" distR="0" wp14:anchorId="756F2777" wp14:editId="4449F053">
-            <wp:extent cx="4682134" cy="1249788"/>
-            <wp:effectExtent l="0" t="0" r="4445" b="7620"/>
-            <wp:docPr id="118" name="Imagen 118"/>
+          <wp:inline distT="0" distB="0" distL="0" distR="0" wp14:anchorId="22D0632E" wp14:editId="660E8975">
+            <wp:extent cx="4743150" cy="1484985"/>
+            <wp:effectExtent l="0" t="0" r="635" b="1270"/>
+            <wp:docPr id="137" name="Imagen 137"/>
             <wp:cNvGraphicFramePr>
               <a:graphicFrameLocks xmlns:a="http://schemas.openxmlformats.org/drawingml/2006/main" noChangeAspect="1"/>
             </wp:cNvGraphicFramePr>
@@ -11687,7 +11919,7 @@
                     <pic:cNvPicPr/>
                   </pic:nvPicPr>
                   <pic:blipFill>
-                    <a:blip r:embed="rId40"/>
+                    <a:blip r:embed="rId59"/>
                     <a:stretch>
                       <a:fillRect/>
                     </a:stretch>
@@ -11695,7 +11927,7 @@
                   <pic:spPr>
                     <a:xfrm>
                       <a:off x="0" y="0"/>
-                      <a:ext cx="4682134" cy="1249788"/>
+                      <a:ext cx="4759191" cy="1490007"/>
                     </a:xfrm>
                     <a:prstGeom prst="rect">
                       <a:avLst/>
@@ -11710,11 +11942,10 @@
     </w:p>
     <w:p>
       <w:pPr>
-        <w:spacing w:line="276" w:lineRule="auto"/>
-        <w:jc w:val="center"/>
-        <w:rPr>
-          <w:rFonts w:ascii="Arial" w:eastAsia="Arial" w:hAnsi="Arial" w:cs="Arial"/>
-          <w:sz w:val="24"/>
+        <w:rPr>
+          <w:rFonts w:ascii="Arial" w:eastAsia="Calibri" w:hAnsi="Arial" w:cs="Arial"/>
+          <w:sz w:val="24"/>
+          <w:szCs w:val="24"/>
         </w:rPr>
       </w:pPr>
     </w:p>
@@ -11809,7 +12040,7 @@
                 <w:lang w:val="es-MX" w:eastAsia="es-MX"/>
               </w:rPr>
               <w:drawing>
-                <wp:anchor distT="0" distB="0" distL="114300" distR="114300" simplePos="0" relativeHeight="251924480" behindDoc="0" locked="0" layoutInCell="1" allowOverlap="1" wp14:anchorId="5501594D" wp14:editId="2FCBB1C5">
+                <wp:anchor distT="0" distB="0" distL="114300" distR="114300" simplePos="0" relativeHeight="251926528" behindDoc="0" locked="0" layoutInCell="1" allowOverlap="1" wp14:anchorId="25123CA6" wp14:editId="47AD7C8E">
                   <wp:simplePos x="0" y="0"/>
                   <wp:positionH relativeFrom="margin">
                     <wp:posOffset>71965</wp:posOffset>
@@ -11820,7 +12051,7 @@
                   <wp:extent cx="2499301" cy="359028"/>
                   <wp:effectExtent l="0" t="0" r="0" b="3175"/>
                   <wp:wrapNone/>
-                  <wp:docPr id="120" name="Imagen 120"/>
+                  <wp:docPr id="57" name="Imagen 57"/>
                   <wp:cNvGraphicFramePr>
                     <a:graphicFrameLocks xmlns:a="http://schemas.openxmlformats.org/drawingml/2006/main" noChangeAspect="1"/>
                   </wp:cNvGraphicFramePr>
@@ -11832,7 +12063,7 @@
                           <pic:cNvPicPr/>
                         </pic:nvPicPr>
                         <pic:blipFill rotWithShape="1">
-                          <a:blip r:embed="rId30">
+                          <a:blip r:embed="rId40">
                             <a:extLst>
                               <a:ext uri="{28A0092B-C50C-407E-A947-70E740481C1C}">
                                 <a14:useLocalDpi xmlns:a14="http://schemas.microsoft.com/office/drawing/2010/main" val="0"/>
@@ -11950,6 +12181,1321 @@
               <w:spacing w:line="276" w:lineRule="auto"/>
               <w:jc w:val="center"/>
               <w:rPr>
+                <w:rFonts w:ascii="Arial" w:hAnsi="Arial" w:cs="Arial"/>
+                <w:sz w:val="24"/>
+              </w:rPr>
+            </w:pPr>
+            <w:r>
+              <w:rPr>
+                <w:rFonts w:ascii="Arial" w:eastAsia="Arial" w:hAnsi="Arial" w:cs="Arial"/>
+                <w:noProof/>
+                <w:sz w:val="24"/>
+                <w:lang w:val="es-MX" w:eastAsia="es-MX"/>
+              </w:rPr>
+              <w:drawing>
+                <wp:inline distT="0" distB="0" distL="0" distR="0" wp14:anchorId="65901BAA" wp14:editId="64823EEB">
+                  <wp:extent cx="1563298" cy="345320"/>
+                  <wp:effectExtent l="0" t="0" r="0" b="0"/>
+                  <wp:docPr id="58" name="Imagen 58"/>
+                  <wp:cNvGraphicFramePr>
+                    <a:graphicFrameLocks xmlns:a="http://schemas.openxmlformats.org/drawingml/2006/main" noChangeAspect="1"/>
+                  </wp:cNvGraphicFramePr>
+                  <a:graphic xmlns:a="http://schemas.openxmlformats.org/drawingml/2006/main">
+                    <a:graphicData uri="http://schemas.openxmlformats.org/drawingml/2006/picture">
+                      <pic:pic xmlns:pic="http://schemas.openxmlformats.org/drawingml/2006/picture">
+                        <pic:nvPicPr>
+                          <pic:cNvPr id="1" name=""/>
+                          <pic:cNvPicPr/>
+                        </pic:nvPicPr>
+                        <pic:blipFill rotWithShape="1">
+                          <a:blip r:embed="rId40"/>
+                          <a:srcRect l="55765" t="27201" r="9960"/>
+                          <a:stretch/>
+                        </pic:blipFill>
+                        <pic:spPr bwMode="auto">
+                          <a:xfrm>
+                            <a:off x="0" y="0"/>
+                            <a:ext cx="1567200" cy="346182"/>
+                          </a:xfrm>
+                          <a:prstGeom prst="rect">
+                            <a:avLst/>
+                          </a:prstGeom>
+                          <a:ln>
+                            <a:noFill/>
+                          </a:ln>
+                          <a:extLst>
+                            <a:ext uri="{53640926-AAD7-44D8-BBD7-CCE9431645EC}">
+                              <a14:shadowObscured xmlns:a14="http://schemas.microsoft.com/office/drawing/2010/main"/>
+                            </a:ext>
+                          </a:extLst>
+                        </pic:spPr>
+                      </pic:pic>
+                    </a:graphicData>
+                  </a:graphic>
+                </wp:inline>
+              </w:drawing>
+            </w:r>
+          </w:p>
+        </w:tc>
+        <w:tc>
+          <w:tcPr>
+            <w:tcW w:w="4414" w:type="dxa"/>
+          </w:tcPr>
+          <w:p>
+            <w:pPr>
+              <w:jc w:val="both"/>
+              <w:rPr>
+                <w:rFonts w:ascii="Arial" w:hAnsi="Arial" w:cs="Arial"/>
+                <w:b/>
+                <w:sz w:val="24"/>
+                <w:szCs w:val="24"/>
+              </w:rPr>
+            </w:pPr>
+            <w:r>
+              <w:rPr>
+                <w:rFonts w:ascii="Arial" w:hAnsi="Arial" w:cs="Arial"/>
+                <w:b/>
+                <w:sz w:val="24"/>
+                <w:szCs w:val="24"/>
+              </w:rPr>
+              <w:t>Filtro Fechas</w:t>
+            </w:r>
+          </w:p>
+          <w:p>
+            <w:pPr>
+              <w:jc w:val="both"/>
+              <w:rPr>
+                <w:rFonts w:ascii="Arial" w:hAnsi="Arial" w:cs="Arial"/>
+                <w:b/>
+                <w:sz w:val="24"/>
+                <w:szCs w:val="24"/>
+              </w:rPr>
+            </w:pPr>
+            <w:r>
+              <w:rPr>
+                <w:rFonts w:ascii="Arial" w:eastAsia="Arial" w:hAnsi="Arial" w:cs="Arial"/>
+                <w:sz w:val="24"/>
+              </w:rPr>
+              <w:t>Ingresar periodo de fechas</w:t>
+            </w:r>
+          </w:p>
+        </w:tc>
+      </w:tr>
+      <w:tr>
+        <w:tc>
+          <w:tcPr>
+            <w:tcW w:w="4414" w:type="dxa"/>
+          </w:tcPr>
+          <w:p>
+            <w:pPr>
+              <w:tabs>
+                <w:tab w:val="left" w:pos="1494"/>
+              </w:tabs>
+              <w:spacing w:line="276" w:lineRule="auto"/>
+              <w:jc w:val="center"/>
+              <w:rPr>
+                <w:rFonts w:ascii="Arial" w:hAnsi="Arial" w:cs="Arial"/>
+                <w:sz w:val="24"/>
+              </w:rPr>
+            </w:pPr>
+            <w:r>
+              <w:rPr>
+                <w:rFonts w:ascii="Arial" w:hAnsi="Arial" w:cs="Arial"/>
+                <w:sz w:val="24"/>
+              </w:rPr>
+              <w:drawing>
+                <wp:inline distT="0" distB="0" distL="0" distR="0" wp14:anchorId="73B4A85E" wp14:editId="74AC06AC">
+                  <wp:extent cx="671367" cy="345856"/>
+                  <wp:effectExtent l="0" t="0" r="0" b="0"/>
+                  <wp:docPr id="59" name="Imagen 59"/>
+                  <wp:cNvGraphicFramePr>
+                    <a:graphicFrameLocks xmlns:a="http://schemas.openxmlformats.org/drawingml/2006/main" noChangeAspect="1"/>
+                  </wp:cNvGraphicFramePr>
+                  <a:graphic xmlns:a="http://schemas.openxmlformats.org/drawingml/2006/main">
+                    <a:graphicData uri="http://schemas.openxmlformats.org/drawingml/2006/picture">
+                      <pic:pic xmlns:pic="http://schemas.openxmlformats.org/drawingml/2006/picture">
+                        <pic:nvPicPr>
+                          <pic:cNvPr id="1" name=""/>
+                          <pic:cNvPicPr/>
+                        </pic:nvPicPr>
+                        <pic:blipFill>
+                          <a:blip r:embed="rId54"/>
+                          <a:stretch>
+                            <a:fillRect/>
+                          </a:stretch>
+                        </pic:blipFill>
+                        <pic:spPr>
+                          <a:xfrm>
+                            <a:off x="0" y="0"/>
+                            <a:ext cx="682867" cy="351780"/>
+                          </a:xfrm>
+                          <a:prstGeom prst="rect">
+                            <a:avLst/>
+                          </a:prstGeom>
+                        </pic:spPr>
+                      </pic:pic>
+                    </a:graphicData>
+                  </a:graphic>
+                </wp:inline>
+              </w:drawing>
+            </w:r>
+          </w:p>
+        </w:tc>
+        <w:tc>
+          <w:tcPr>
+            <w:tcW w:w="4414" w:type="dxa"/>
+          </w:tcPr>
+          <w:p>
+            <w:pPr>
+              <w:jc w:val="both"/>
+              <w:rPr>
+                <w:rFonts w:ascii="Arial" w:hAnsi="Arial" w:cs="Arial"/>
+                <w:b/>
+                <w:sz w:val="24"/>
+              </w:rPr>
+            </w:pPr>
+            <w:r>
+              <w:rPr>
+                <w:rFonts w:ascii="Arial" w:hAnsi="Arial" w:cs="Arial"/>
+                <w:b/>
+                <w:sz w:val="24"/>
+              </w:rPr>
+              <w:t>Icono Buscar</w:t>
+            </w:r>
+          </w:p>
+          <w:p>
+            <w:pPr>
+              <w:jc w:val="both"/>
+              <w:rPr>
+                <w:rFonts w:ascii="Arial" w:hAnsi="Arial" w:cs="Arial"/>
+                <w:sz w:val="24"/>
+              </w:rPr>
+            </w:pPr>
+          </w:p>
+        </w:tc>
+      </w:tr>
+      <w:tr>
+        <w:tc>
+          <w:tcPr>
+            <w:tcW w:w="4414" w:type="dxa"/>
+          </w:tcPr>
+          <w:p>
+            <w:pPr>
+              <w:tabs>
+                <w:tab w:val="left" w:pos="1494"/>
+              </w:tabs>
+              <w:spacing w:line="276" w:lineRule="auto"/>
+              <w:jc w:val="center"/>
+              <w:rPr>
+                <w:rFonts w:ascii="Arial" w:hAnsi="Arial" w:cs="Arial"/>
+                <w:sz w:val="24"/>
+              </w:rPr>
+            </w:pPr>
+            <w:r>
+              <w:rPr>
+                <w:rFonts w:ascii="Arial" w:hAnsi="Arial" w:cs="Arial"/>
+                <w:sz w:val="24"/>
+              </w:rPr>
+              <w:drawing>
+                <wp:inline distT="0" distB="0" distL="0" distR="0" wp14:anchorId="0688DD50" wp14:editId="4B9EFE09">
+                  <wp:extent cx="859754" cy="256032"/>
+                  <wp:effectExtent l="0" t="0" r="0" b="0"/>
+                  <wp:docPr id="62" name="Imagen 62"/>
+                  <wp:cNvGraphicFramePr>
+                    <a:graphicFrameLocks xmlns:a="http://schemas.openxmlformats.org/drawingml/2006/main" noChangeAspect="1"/>
+                  </wp:cNvGraphicFramePr>
+                  <a:graphic xmlns:a="http://schemas.openxmlformats.org/drawingml/2006/main">
+                    <a:graphicData uri="http://schemas.openxmlformats.org/drawingml/2006/picture">
+                      <pic:pic xmlns:pic="http://schemas.openxmlformats.org/drawingml/2006/picture">
+                        <pic:nvPicPr>
+                          <pic:cNvPr id="1" name=""/>
+                          <pic:cNvPicPr/>
+                        </pic:nvPicPr>
+                        <pic:blipFill rotWithShape="1">
+                          <a:blip r:embed="rId55"/>
+                          <a:srcRect b="33673"/>
+                          <a:stretch/>
+                        </pic:blipFill>
+                        <pic:spPr bwMode="auto">
+                          <a:xfrm>
+                            <a:off x="0" y="0"/>
+                            <a:ext cx="865217" cy="257659"/>
+                          </a:xfrm>
+                          <a:prstGeom prst="rect">
+                            <a:avLst/>
+                          </a:prstGeom>
+                          <a:ln>
+                            <a:noFill/>
+                          </a:ln>
+                          <a:extLst>
+                            <a:ext uri="{53640926-AAD7-44D8-BBD7-CCE9431645EC}">
+                              <a14:shadowObscured xmlns:a14="http://schemas.microsoft.com/office/drawing/2010/main"/>
+                            </a:ext>
+                          </a:extLst>
+                        </pic:spPr>
+                      </pic:pic>
+                    </a:graphicData>
+                  </a:graphic>
+                </wp:inline>
+              </w:drawing>
+            </w:r>
+          </w:p>
+        </w:tc>
+        <w:tc>
+          <w:tcPr>
+            <w:tcW w:w="4414" w:type="dxa"/>
+          </w:tcPr>
+          <w:p>
+            <w:pPr>
+              <w:jc w:val="both"/>
+              <w:rPr>
+                <w:rFonts w:ascii="Arial" w:hAnsi="Arial" w:cs="Arial"/>
+                <w:b/>
+                <w:sz w:val="24"/>
+              </w:rPr>
+            </w:pPr>
+            <w:r>
+              <w:rPr>
+                <w:rFonts w:ascii="Arial" w:hAnsi="Arial" w:cs="Arial"/>
+                <w:b/>
+                <w:sz w:val="24"/>
+              </w:rPr>
+              <w:t>Encabezado Histórico</w:t>
+            </w:r>
+          </w:p>
+          <w:p>
+            <w:pPr>
+              <w:jc w:val="both"/>
+              <w:rPr>
+                <w:rFonts w:ascii="Arial" w:hAnsi="Arial" w:cs="Arial"/>
+                <w:sz w:val="24"/>
+              </w:rPr>
+            </w:pPr>
+            <w:r>
+              <w:rPr>
+                <w:rFonts w:ascii="Arial" w:hAnsi="Arial" w:cs="Arial"/>
+                <w:sz w:val="24"/>
+              </w:rPr>
+              <w:t>Indica aquellos archivos que se guardaran en el histórico</w:t>
+            </w:r>
+          </w:p>
+        </w:tc>
+      </w:tr>
+      <w:tr>
+        <w:tc>
+          <w:tcPr>
+            <w:tcW w:w="4414" w:type="dxa"/>
+          </w:tcPr>
+          <w:p>
+            <w:pPr>
+              <w:tabs>
+                <w:tab w:val="left" w:pos="1494"/>
+              </w:tabs>
+              <w:spacing w:line="276" w:lineRule="auto"/>
+              <w:jc w:val="center"/>
+              <w:rPr>
+                <w:rFonts w:ascii="Arial" w:hAnsi="Arial" w:cs="Arial"/>
+                <w:sz w:val="24"/>
+              </w:rPr>
+            </w:pPr>
+            <w:r>
+              <w:rPr>
+                <w:rFonts w:ascii="Arial" w:hAnsi="Arial" w:cs="Arial"/>
+                <w:noProof/>
+                <w:sz w:val="24"/>
+                <w:lang w:val="es-MX" w:eastAsia="es-MX"/>
+              </w:rPr>
+              <w:drawing>
+                <wp:inline distT="0" distB="0" distL="0" distR="0" wp14:anchorId="2D846D0C" wp14:editId="4C582DAA">
+                  <wp:extent cx="845042" cy="302260"/>
+                  <wp:effectExtent l="0" t="0" r="0" b="2540"/>
+                  <wp:docPr id="84" name="Imagen 84"/>
+                  <wp:cNvGraphicFramePr>
+                    <a:graphicFrameLocks xmlns:a="http://schemas.openxmlformats.org/drawingml/2006/main" noChangeAspect="1"/>
+                  </wp:cNvGraphicFramePr>
+                  <a:graphic xmlns:a="http://schemas.openxmlformats.org/drawingml/2006/main">
+                    <a:graphicData uri="http://schemas.openxmlformats.org/drawingml/2006/picture">
+                      <pic:pic xmlns:pic="http://schemas.openxmlformats.org/drawingml/2006/picture">
+                        <pic:nvPicPr>
+                          <pic:cNvPr id="1" name=""/>
+                          <pic:cNvPicPr/>
+                        </pic:nvPicPr>
+                        <pic:blipFill rotWithShape="1">
+                          <a:blip r:embed="rId43"/>
+                          <a:srcRect l="14906" t="22219" r="12663" b="20607"/>
+                          <a:stretch/>
+                        </pic:blipFill>
+                        <pic:spPr bwMode="auto">
+                          <a:xfrm>
+                            <a:off x="0" y="0"/>
+                            <a:ext cx="847818" cy="303253"/>
+                          </a:xfrm>
+                          <a:prstGeom prst="rect">
+                            <a:avLst/>
+                          </a:prstGeom>
+                          <a:ln>
+                            <a:noFill/>
+                          </a:ln>
+                          <a:extLst>
+                            <a:ext uri="{53640926-AAD7-44D8-BBD7-CCE9431645EC}">
+                              <a14:shadowObscured xmlns:a14="http://schemas.microsoft.com/office/drawing/2010/main"/>
+                            </a:ext>
+                          </a:extLst>
+                        </pic:spPr>
+                      </pic:pic>
+                    </a:graphicData>
+                  </a:graphic>
+                </wp:inline>
+              </w:drawing>
+            </w:r>
+            <w:r>
+              <w:rPr>
+                <w:rFonts w:ascii="Arial" w:eastAsia="Arial" w:hAnsi="Arial" w:cs="Arial"/>
+                <w:noProof/>
+                <w:sz w:val="24"/>
+                <w:lang w:val="es-MX" w:eastAsia="es-MX"/>
+              </w:rPr>
+              <w:drawing>
+                <wp:inline distT="0" distB="0" distL="0" distR="0" wp14:anchorId="6DDCB775" wp14:editId="47770880">
+                  <wp:extent cx="872915" cy="286101"/>
+                  <wp:effectExtent l="0" t="0" r="3810" b="0"/>
+                  <wp:docPr id="110" name="Imagen 110"/>
+                  <wp:cNvGraphicFramePr>
+                    <a:graphicFrameLocks xmlns:a="http://schemas.openxmlformats.org/drawingml/2006/main" noChangeAspect="1"/>
+                  </wp:cNvGraphicFramePr>
+                  <a:graphic xmlns:a="http://schemas.openxmlformats.org/drawingml/2006/main">
+                    <a:graphicData uri="http://schemas.openxmlformats.org/drawingml/2006/picture">
+                      <pic:pic xmlns:pic="http://schemas.openxmlformats.org/drawingml/2006/picture">
+                        <pic:nvPicPr>
+                          <pic:cNvPr id="1" name=""/>
+                          <pic:cNvPicPr/>
+                        </pic:nvPicPr>
+                        <pic:blipFill rotWithShape="1">
+                          <a:blip r:embed="rId44"/>
+                          <a:srcRect l="52545" t="21550" r="39166" b="73094"/>
+                          <a:stretch/>
+                        </pic:blipFill>
+                        <pic:spPr bwMode="auto">
+                          <a:xfrm>
+                            <a:off x="0" y="0"/>
+                            <a:ext cx="900338" cy="295089"/>
+                          </a:xfrm>
+                          <a:prstGeom prst="rect">
+                            <a:avLst/>
+                          </a:prstGeom>
+                          <a:ln>
+                            <a:noFill/>
+                          </a:ln>
+                          <a:extLst>
+                            <a:ext uri="{53640926-AAD7-44D8-BBD7-CCE9431645EC}">
+                              <a14:shadowObscured xmlns:a14="http://schemas.microsoft.com/office/drawing/2010/main"/>
+                            </a:ext>
+                          </a:extLst>
+                        </pic:spPr>
+                      </pic:pic>
+                    </a:graphicData>
+                  </a:graphic>
+                </wp:inline>
+              </w:drawing>
+            </w:r>
+            <w:r>
+              <w:rPr>
+                <w:rFonts w:ascii="Arial" w:eastAsia="Arial" w:hAnsi="Arial" w:cs="Arial"/>
+                <w:noProof/>
+                <w:sz w:val="24"/>
+                <w:lang w:val="es-MX" w:eastAsia="es-MX"/>
+              </w:rPr>
+              <w:drawing>
+                <wp:inline distT="0" distB="0" distL="0" distR="0" wp14:anchorId="3C8E0039" wp14:editId="2EAB6FDD">
+                  <wp:extent cx="1434613" cy="258052"/>
+                  <wp:effectExtent l="0" t="0" r="0" b="8890"/>
+                  <wp:docPr id="111" name="Imagen 111"/>
+                  <wp:cNvGraphicFramePr>
+                    <a:graphicFrameLocks xmlns:a="http://schemas.openxmlformats.org/drawingml/2006/main" noChangeAspect="1"/>
+                  </wp:cNvGraphicFramePr>
+                  <a:graphic xmlns:a="http://schemas.openxmlformats.org/drawingml/2006/main">
+                    <a:graphicData uri="http://schemas.openxmlformats.org/drawingml/2006/picture">
+                      <pic:pic xmlns:pic="http://schemas.openxmlformats.org/drawingml/2006/picture">
+                        <pic:nvPicPr>
+                          <pic:cNvPr id="1" name=""/>
+                          <pic:cNvPicPr/>
+                        </pic:nvPicPr>
+                        <pic:blipFill rotWithShape="1">
+                          <a:blip r:embed="rId44"/>
+                          <a:srcRect l="70677" t="20974" r="13924" b="73566"/>
+                          <a:stretch/>
+                        </pic:blipFill>
+                        <pic:spPr bwMode="auto">
+                          <a:xfrm>
+                            <a:off x="0" y="0"/>
+                            <a:ext cx="1469153" cy="264265"/>
+                          </a:xfrm>
+                          <a:prstGeom prst="rect">
+                            <a:avLst/>
+                          </a:prstGeom>
+                          <a:ln>
+                            <a:noFill/>
+                          </a:ln>
+                          <a:extLst>
+                            <a:ext uri="{53640926-AAD7-44D8-BBD7-CCE9431645EC}">
+                              <a14:shadowObscured xmlns:a14="http://schemas.microsoft.com/office/drawing/2010/main"/>
+                            </a:ext>
+                          </a:extLst>
+                        </pic:spPr>
+                      </pic:pic>
+                    </a:graphicData>
+                  </a:graphic>
+                </wp:inline>
+              </w:drawing>
+            </w:r>
+          </w:p>
+          <w:p>
+            <w:pPr>
+              <w:tabs>
+                <w:tab w:val="left" w:pos="1494"/>
+              </w:tabs>
+              <w:spacing w:line="276" w:lineRule="auto"/>
+              <w:jc w:val="center"/>
+              <w:rPr>
+                <w:rFonts w:ascii="Arial" w:hAnsi="Arial" w:cs="Arial"/>
+                <w:sz w:val="24"/>
+              </w:rPr>
+            </w:pPr>
+            <w:r>
+              <w:rPr>
+                <w:rFonts w:ascii="Arial" w:hAnsi="Arial" w:cs="Arial"/>
+                <w:sz w:val="24"/>
+              </w:rPr>
+              <w:drawing>
+                <wp:inline distT="0" distB="0" distL="0" distR="0" wp14:anchorId="01EF2D02" wp14:editId="4F9E5049">
+                  <wp:extent cx="602742" cy="256486"/>
+                  <wp:effectExtent l="0" t="0" r="6985" b="0"/>
+                  <wp:docPr id="112" name="Imagen 112"/>
+                  <wp:cNvGraphicFramePr>
+                    <a:graphicFrameLocks xmlns:a="http://schemas.openxmlformats.org/drawingml/2006/main" noChangeAspect="1"/>
+                  </wp:cNvGraphicFramePr>
+                  <a:graphic xmlns:a="http://schemas.openxmlformats.org/drawingml/2006/main">
+                    <a:graphicData uri="http://schemas.openxmlformats.org/drawingml/2006/picture">
+                      <pic:pic xmlns:pic="http://schemas.openxmlformats.org/drawingml/2006/picture">
+                        <pic:nvPicPr>
+                          <pic:cNvPr id="1" name=""/>
+                          <pic:cNvPicPr/>
+                        </pic:nvPicPr>
+                        <pic:blipFill>
+                          <a:blip r:embed="rId56"/>
+                          <a:stretch>
+                            <a:fillRect/>
+                          </a:stretch>
+                        </pic:blipFill>
+                        <pic:spPr>
+                          <a:xfrm>
+                            <a:off x="0" y="0"/>
+                            <a:ext cx="614853" cy="261640"/>
+                          </a:xfrm>
+                          <a:prstGeom prst="rect">
+                            <a:avLst/>
+                          </a:prstGeom>
+                        </pic:spPr>
+                      </pic:pic>
+                    </a:graphicData>
+                  </a:graphic>
+                </wp:inline>
+              </w:drawing>
+            </w:r>
+            <w:r>
+              <w:rPr>
+                <w:rFonts w:ascii="Arial" w:hAnsi="Arial" w:cs="Arial"/>
+                <w:sz w:val="24"/>
+              </w:rPr>
+              <w:drawing>
+                <wp:inline distT="0" distB="0" distL="0" distR="0" wp14:anchorId="674E56BE" wp14:editId="43629B5A">
+                  <wp:extent cx="619211" cy="266737"/>
+                  <wp:effectExtent l="0" t="0" r="9525" b="0"/>
+                  <wp:docPr id="138" name="Imagen 138"/>
+                  <wp:cNvGraphicFramePr>
+                    <a:graphicFrameLocks xmlns:a="http://schemas.openxmlformats.org/drawingml/2006/main" noChangeAspect="1"/>
+                  </wp:cNvGraphicFramePr>
+                  <a:graphic xmlns:a="http://schemas.openxmlformats.org/drawingml/2006/main">
+                    <a:graphicData uri="http://schemas.openxmlformats.org/drawingml/2006/picture">
+                      <pic:pic xmlns:pic="http://schemas.openxmlformats.org/drawingml/2006/picture">
+                        <pic:nvPicPr>
+                          <pic:cNvPr id="1" name=""/>
+                          <pic:cNvPicPr/>
+                        </pic:nvPicPr>
+                        <pic:blipFill>
+                          <a:blip r:embed="rId60"/>
+                          <a:stretch>
+                            <a:fillRect/>
+                          </a:stretch>
+                        </pic:blipFill>
+                        <pic:spPr>
+                          <a:xfrm>
+                            <a:off x="0" y="0"/>
+                            <a:ext cx="619211" cy="266737"/>
+                          </a:xfrm>
+                          <a:prstGeom prst="rect">
+                            <a:avLst/>
+                          </a:prstGeom>
+                        </pic:spPr>
+                      </pic:pic>
+                    </a:graphicData>
+                  </a:graphic>
+                </wp:inline>
+              </w:drawing>
+            </w:r>
+          </w:p>
+        </w:tc>
+        <w:tc>
+          <w:tcPr>
+            <w:tcW w:w="4414" w:type="dxa"/>
+          </w:tcPr>
+          <w:p>
+            <w:pPr>
+              <w:jc w:val="both"/>
+              <w:rPr>
+                <w:rFonts w:ascii="Arial" w:hAnsi="Arial" w:cs="Arial"/>
+                <w:b/>
+                <w:sz w:val="24"/>
+                <w:szCs w:val="24"/>
+              </w:rPr>
+            </w:pPr>
+            <w:r>
+              <w:rPr>
+                <w:rFonts w:ascii="Arial" w:hAnsi="Arial" w:cs="Arial"/>
+                <w:b/>
+                <w:sz w:val="24"/>
+                <w:szCs w:val="24"/>
+              </w:rPr>
+              <w:t>Filtrar archivos</w:t>
+            </w:r>
+          </w:p>
+          <w:p>
+            <w:pPr>
+              <w:jc w:val="both"/>
+              <w:rPr>
+                <w:rFonts w:ascii="Arial" w:hAnsi="Arial" w:cs="Arial"/>
+                <w:b/>
+                <w:sz w:val="24"/>
+                <w:szCs w:val="24"/>
+              </w:rPr>
+            </w:pPr>
+            <w:r>
+              <w:rPr>
+                <w:rFonts w:ascii="Arial" w:hAnsi="Arial" w:cs="Arial"/>
+                <w:sz w:val="24"/>
+                <w:szCs w:val="24"/>
+              </w:rPr>
+              <w:t>F</w:t>
+            </w:r>
+            <w:r>
+              <w:rPr>
+                <w:rFonts w:ascii="Arial" w:hAnsi="Arial" w:cs="Arial"/>
+                <w:sz w:val="24"/>
+                <w:szCs w:val="24"/>
+              </w:rPr>
+              <w:t>iltrar los archivos por orden ascendente o descendente de las columnas</w:t>
+            </w:r>
+          </w:p>
+        </w:tc>
+      </w:tr>
+      <w:tr>
+        <w:tc>
+          <w:tcPr>
+            <w:tcW w:w="4414" w:type="dxa"/>
+          </w:tcPr>
+          <w:p>
+            <w:pPr>
+              <w:tabs>
+                <w:tab w:val="left" w:pos="1494"/>
+              </w:tabs>
+              <w:spacing w:line="276" w:lineRule="auto"/>
+              <w:jc w:val="center"/>
+              <w:rPr>
+                <w:rFonts w:ascii="Arial" w:hAnsi="Arial" w:cs="Arial"/>
+                <w:sz w:val="24"/>
+              </w:rPr>
+            </w:pPr>
+            <w:r>
+              <w:rPr>
+                <w:rFonts w:ascii="Arial" w:hAnsi="Arial" w:cs="Arial"/>
+                <w:sz w:val="24"/>
+              </w:rPr>
+              <w:drawing>
+                <wp:inline distT="0" distB="0" distL="0" distR="0" wp14:anchorId="0ACAC9C9" wp14:editId="20ABEDAD">
+                  <wp:extent cx="944727" cy="290247"/>
+                  <wp:effectExtent l="0" t="0" r="8255" b="0"/>
+                  <wp:docPr id="129" name="Imagen 129"/>
+                  <wp:cNvGraphicFramePr>
+                    <a:graphicFrameLocks xmlns:a="http://schemas.openxmlformats.org/drawingml/2006/main" noChangeAspect="1"/>
+                  </wp:cNvGraphicFramePr>
+                  <a:graphic xmlns:a="http://schemas.openxmlformats.org/drawingml/2006/main">
+                    <a:graphicData uri="http://schemas.openxmlformats.org/drawingml/2006/picture">
+                      <pic:pic xmlns:pic="http://schemas.openxmlformats.org/drawingml/2006/picture">
+                        <pic:nvPicPr>
+                          <pic:cNvPr id="1" name=""/>
+                          <pic:cNvPicPr/>
+                        </pic:nvPicPr>
+                        <pic:blipFill>
+                          <a:blip r:embed="rId58"/>
+                          <a:stretch>
+                            <a:fillRect/>
+                          </a:stretch>
+                        </pic:blipFill>
+                        <pic:spPr>
+                          <a:xfrm>
+                            <a:off x="0" y="0"/>
+                            <a:ext cx="960758" cy="295172"/>
+                          </a:xfrm>
+                          <a:prstGeom prst="rect">
+                            <a:avLst/>
+                          </a:prstGeom>
+                        </pic:spPr>
+                      </pic:pic>
+                    </a:graphicData>
+                  </a:graphic>
+                </wp:inline>
+              </w:drawing>
+            </w:r>
+          </w:p>
+        </w:tc>
+        <w:tc>
+          <w:tcPr>
+            <w:tcW w:w="4414" w:type="dxa"/>
+          </w:tcPr>
+          <w:p>
+            <w:pPr>
+              <w:jc w:val="both"/>
+              <w:rPr>
+                <w:rFonts w:ascii="Arial" w:hAnsi="Arial" w:cs="Arial"/>
+                <w:b/>
+                <w:sz w:val="24"/>
+                <w:szCs w:val="24"/>
+              </w:rPr>
+            </w:pPr>
+            <w:proofErr w:type="spellStart"/>
+            <w:r>
+              <w:rPr>
+                <w:rFonts w:ascii="Arial" w:hAnsi="Arial" w:cs="Arial"/>
+                <w:b/>
+                <w:sz w:val="24"/>
+                <w:szCs w:val="24"/>
+              </w:rPr>
+              <w:t>Checkbox</w:t>
+            </w:r>
+            <w:proofErr w:type="spellEnd"/>
+          </w:p>
+          <w:p>
+            <w:pPr>
+              <w:jc w:val="both"/>
+              <w:rPr>
+                <w:rFonts w:ascii="Arial" w:hAnsi="Arial" w:cs="Arial"/>
+                <w:sz w:val="24"/>
+                <w:szCs w:val="24"/>
+              </w:rPr>
+            </w:pPr>
+            <w:r>
+              <w:rPr>
+                <w:rFonts w:ascii="Arial" w:hAnsi="Arial" w:cs="Arial"/>
+                <w:sz w:val="24"/>
+                <w:szCs w:val="24"/>
+              </w:rPr>
+              <w:t>Archivar documento</w:t>
+            </w:r>
+          </w:p>
+        </w:tc>
+      </w:tr>
+      <w:tr>
+        <w:tc>
+          <w:tcPr>
+            <w:tcW w:w="4414" w:type="dxa"/>
+          </w:tcPr>
+          <w:p>
+            <w:pPr>
+              <w:tabs>
+                <w:tab w:val="left" w:pos="1494"/>
+              </w:tabs>
+              <w:spacing w:line="276" w:lineRule="auto"/>
+              <w:jc w:val="center"/>
+              <w:rPr>
+                <w:rFonts w:ascii="Arial" w:hAnsi="Arial" w:cs="Arial"/>
+                <w:sz w:val="24"/>
+              </w:rPr>
+            </w:pPr>
+            <w:r>
+              <w:rPr>
+                <w:rFonts w:ascii="Arial" w:hAnsi="Arial" w:cs="Arial"/>
+                <w:noProof/>
+                <w:sz w:val="24"/>
+                <w:lang w:val="es-MX" w:eastAsia="es-MX"/>
+              </w:rPr>
+              <w:drawing>
+                <wp:inline distT="0" distB="0" distL="0" distR="0" wp14:anchorId="7EC9CE86" wp14:editId="1F04F23A">
+                  <wp:extent cx="353418" cy="353418"/>
+                  <wp:effectExtent l="0" t="0" r="8890" b="8890"/>
+                  <wp:docPr id="135" name="Imagen 135"/>
+                  <wp:cNvGraphicFramePr>
+                    <a:graphicFrameLocks xmlns:a="http://schemas.openxmlformats.org/drawingml/2006/main" noChangeAspect="1"/>
+                  </wp:cNvGraphicFramePr>
+                  <a:graphic xmlns:a="http://schemas.openxmlformats.org/drawingml/2006/main">
+                    <a:graphicData uri="http://schemas.openxmlformats.org/drawingml/2006/picture">
+                      <pic:pic xmlns:pic="http://schemas.openxmlformats.org/drawingml/2006/picture">
+                        <pic:nvPicPr>
+                          <pic:cNvPr id="1" name=""/>
+                          <pic:cNvPicPr/>
+                        </pic:nvPicPr>
+                        <pic:blipFill>
+                          <a:blip r:embed="rId45"/>
+                          <a:stretch>
+                            <a:fillRect/>
+                          </a:stretch>
+                        </pic:blipFill>
+                        <pic:spPr>
+                          <a:xfrm>
+                            <a:off x="0" y="0"/>
+                            <a:ext cx="357882" cy="357882"/>
+                          </a:xfrm>
+                          <a:prstGeom prst="rect">
+                            <a:avLst/>
+                          </a:prstGeom>
+                        </pic:spPr>
+                      </pic:pic>
+                    </a:graphicData>
+                  </a:graphic>
+                </wp:inline>
+              </w:drawing>
+            </w:r>
+          </w:p>
+        </w:tc>
+        <w:tc>
+          <w:tcPr>
+            <w:tcW w:w="4414" w:type="dxa"/>
+          </w:tcPr>
+          <w:p>
+            <w:pPr>
+              <w:jc w:val="both"/>
+              <w:rPr>
+                <w:rFonts w:ascii="Arial" w:hAnsi="Arial" w:cs="Arial"/>
+                <w:b/>
+                <w:sz w:val="24"/>
+                <w:szCs w:val="24"/>
+              </w:rPr>
+            </w:pPr>
+            <w:r>
+              <w:rPr>
+                <w:rFonts w:ascii="Arial" w:hAnsi="Arial" w:cs="Arial"/>
+                <w:b/>
+                <w:sz w:val="24"/>
+                <w:szCs w:val="24"/>
+              </w:rPr>
+              <w:t>Icono descargar</w:t>
+            </w:r>
+            <w:r>
+              <w:rPr>
+                <w:rFonts w:ascii="Arial" w:hAnsi="Arial" w:cs="Arial"/>
+                <w:b/>
+                <w:sz w:val="24"/>
+                <w:szCs w:val="24"/>
+              </w:rPr>
+              <w:t xml:space="preserve"> documento</w:t>
+            </w:r>
+          </w:p>
+          <w:p>
+            <w:pPr>
+              <w:jc w:val="both"/>
+              <w:rPr>
+                <w:rFonts w:ascii="Arial" w:hAnsi="Arial" w:cs="Arial"/>
+                <w:sz w:val="24"/>
+                <w:szCs w:val="24"/>
+              </w:rPr>
+            </w:pPr>
+            <w:r>
+              <w:rPr>
+                <w:rFonts w:ascii="Arial" w:hAnsi="Arial" w:cs="Arial"/>
+                <w:sz w:val="24"/>
+                <w:szCs w:val="24"/>
+              </w:rPr>
+              <w:t>Descargar el documento</w:t>
+            </w:r>
+          </w:p>
+        </w:tc>
+      </w:tr>
+      <w:tr>
+        <w:tc>
+          <w:tcPr>
+            <w:tcW w:w="4414" w:type="dxa"/>
+          </w:tcPr>
+          <w:p>
+            <w:pPr>
+              <w:tabs>
+                <w:tab w:val="left" w:pos="1494"/>
+              </w:tabs>
+              <w:spacing w:line="276" w:lineRule="auto"/>
+              <w:jc w:val="center"/>
+              <w:rPr>
+                <w:noProof/>
+              </w:rPr>
+            </w:pPr>
+            <w:r>
+              <w:rPr>
+                <w:noProof/>
+                <w:lang w:val="es-MX" w:eastAsia="es-MX"/>
+              </w:rPr>
+              <w:drawing>
+                <wp:inline distT="0" distB="0" distL="0" distR="0" wp14:anchorId="1BCD652D" wp14:editId="31AF3B7A">
+                  <wp:extent cx="330979" cy="339051"/>
+                  <wp:effectExtent l="0" t="0" r="0" b="4445"/>
+                  <wp:docPr id="136" name="Imagen 136"/>
+                  <wp:cNvGraphicFramePr>
+                    <a:graphicFrameLocks xmlns:a="http://schemas.openxmlformats.org/drawingml/2006/main" noChangeAspect="1"/>
+                  </wp:cNvGraphicFramePr>
+                  <a:graphic xmlns:a="http://schemas.openxmlformats.org/drawingml/2006/main">
+                    <a:graphicData uri="http://schemas.openxmlformats.org/drawingml/2006/picture">
+                      <pic:pic xmlns:pic="http://schemas.openxmlformats.org/drawingml/2006/picture">
+                        <pic:nvPicPr>
+                          <pic:cNvPr id="1" name=""/>
+                          <pic:cNvPicPr/>
+                        </pic:nvPicPr>
+                        <pic:blipFill>
+                          <a:blip r:embed="rId46"/>
+                          <a:stretch>
+                            <a:fillRect/>
+                          </a:stretch>
+                        </pic:blipFill>
+                        <pic:spPr>
+                          <a:xfrm>
+                            <a:off x="0" y="0"/>
+                            <a:ext cx="334782" cy="342947"/>
+                          </a:xfrm>
+                          <a:prstGeom prst="rect">
+                            <a:avLst/>
+                          </a:prstGeom>
+                        </pic:spPr>
+                      </pic:pic>
+                    </a:graphicData>
+                  </a:graphic>
+                </wp:inline>
+              </w:drawing>
+            </w:r>
+          </w:p>
+        </w:tc>
+        <w:tc>
+          <w:tcPr>
+            <w:tcW w:w="4414" w:type="dxa"/>
+          </w:tcPr>
+          <w:p>
+            <w:pPr>
+              <w:jc w:val="both"/>
+              <w:rPr>
+                <w:rFonts w:ascii="Arial" w:hAnsi="Arial" w:cs="Arial"/>
+                <w:b/>
+                <w:sz w:val="24"/>
+                <w:szCs w:val="24"/>
+              </w:rPr>
+            </w:pPr>
+            <w:r>
+              <w:rPr>
+                <w:rFonts w:ascii="Arial" w:hAnsi="Arial" w:cs="Arial"/>
+                <w:b/>
+                <w:sz w:val="24"/>
+                <w:szCs w:val="24"/>
+              </w:rPr>
+              <w:t>Icono eliminar registro</w:t>
+            </w:r>
+          </w:p>
+          <w:p>
+            <w:pPr>
+              <w:jc w:val="both"/>
+              <w:rPr>
+                <w:rFonts w:ascii="Arial" w:hAnsi="Arial" w:cs="Arial"/>
+                <w:sz w:val="24"/>
+                <w:szCs w:val="24"/>
+              </w:rPr>
+            </w:pPr>
+            <w:r>
+              <w:rPr>
+                <w:rFonts w:ascii="Arial" w:hAnsi="Arial" w:cs="Arial"/>
+                <w:sz w:val="24"/>
+                <w:szCs w:val="24"/>
+              </w:rPr>
+              <w:t>Borrar el documento</w:t>
+            </w:r>
+          </w:p>
+        </w:tc>
+      </w:tr>
+    </w:tbl>
+    <w:p>
+      <w:pPr>
+        <w:rPr>
+          <w:rFonts w:ascii="Arial" w:eastAsia="Calibri" w:hAnsi="Arial" w:cs="Arial"/>
+          <w:sz w:val="24"/>
+          <w:szCs w:val="24"/>
+        </w:rPr>
+      </w:pPr>
+    </w:p>
+    <w:p>
+      <w:pPr>
+        <w:rPr>
+          <w:rFonts w:ascii="Arial" w:eastAsia="Calibri" w:hAnsi="Arial" w:cs="Arial"/>
+          <w:b/>
+          <w:sz w:val="24"/>
+          <w:szCs w:val="24"/>
+        </w:rPr>
+      </w:pPr>
+      <w:r>
+        <w:rPr>
+          <w:rFonts w:ascii="Arial" w:eastAsia="Calibri" w:hAnsi="Arial" w:cs="Arial"/>
+          <w:b/>
+          <w:sz w:val="24"/>
+          <w:szCs w:val="24"/>
+        </w:rPr>
+        <w:t>Histórico</w:t>
+      </w:r>
+    </w:p>
+    <w:p>
+      <w:pPr>
+        <w:spacing w:line="256" w:lineRule="auto"/>
+        <w:jc w:val="both"/>
+        <w:rPr>
+          <w:rFonts w:ascii="Arial" w:eastAsia="Arial" w:hAnsi="Arial" w:cs="Arial"/>
+        </w:rPr>
+      </w:pPr>
+      <w:r>
+        <w:rPr>
+          <w:rFonts w:ascii="Arial" w:hAnsi="Arial" w:cs="Arial"/>
+          <w:sz w:val="24"/>
+          <w:szCs w:val="24"/>
+        </w:rPr>
+        <w:t xml:space="preserve">Se visualizan todos los </w:t>
+      </w:r>
+      <w:r>
+        <w:rPr>
+          <w:rFonts w:ascii="Arial" w:hAnsi="Arial" w:cs="Arial"/>
+          <w:sz w:val="24"/>
+          <w:szCs w:val="24"/>
+        </w:rPr>
+        <w:t>documentos firmados</w:t>
+      </w:r>
+      <w:r>
+        <w:rPr>
+          <w:rFonts w:ascii="Arial" w:hAnsi="Arial" w:cs="Arial"/>
+          <w:sz w:val="24"/>
+          <w:szCs w:val="24"/>
+        </w:rPr>
+        <w:t>,</w:t>
+      </w:r>
+      <w:r>
+        <w:rPr>
+          <w:rFonts w:ascii="Arial" w:hAnsi="Arial" w:cs="Arial"/>
+          <w:sz w:val="24"/>
+          <w:szCs w:val="24"/>
+        </w:rPr>
+        <w:t xml:space="preserve"> archivados como históricos.</w:t>
+      </w:r>
+    </w:p>
+    <w:p>
+      <w:pPr>
+        <w:rPr>
+          <w:rFonts w:ascii="Arial" w:eastAsia="Arial" w:hAnsi="Arial" w:cs="Arial"/>
+          <w:sz w:val="24"/>
+        </w:rPr>
+      </w:pPr>
+    </w:p>
+    <w:p>
+      <w:pPr>
+        <w:jc w:val="center"/>
+        <w:rPr>
+          <w:rFonts w:ascii="Arial" w:eastAsia="Arial" w:hAnsi="Arial" w:cs="Arial"/>
+          <w:sz w:val="24"/>
+        </w:rPr>
+      </w:pPr>
+      <w:r>
+        <w:rPr>
+          <w:rFonts w:ascii="Arial" w:eastAsia="Arial" w:hAnsi="Arial" w:cs="Arial"/>
+          <w:sz w:val="24"/>
+        </w:rPr>
+        <w:lastRenderedPageBreak/>
+        <w:drawing>
+          <wp:inline distT="0" distB="0" distL="0" distR="0" wp14:anchorId="045AB7E2" wp14:editId="788D5F11">
+            <wp:extent cx="4601261" cy="2493261"/>
+            <wp:effectExtent l="0" t="0" r="8890" b="2540"/>
+            <wp:docPr id="139" name="Imagen 139"/>
+            <wp:cNvGraphicFramePr>
+              <a:graphicFrameLocks xmlns:a="http://schemas.openxmlformats.org/drawingml/2006/main" noChangeAspect="1"/>
+            </wp:cNvGraphicFramePr>
+            <a:graphic xmlns:a="http://schemas.openxmlformats.org/drawingml/2006/main">
+              <a:graphicData uri="http://schemas.openxmlformats.org/drawingml/2006/picture">
+                <pic:pic xmlns:pic="http://schemas.openxmlformats.org/drawingml/2006/picture">
+                  <pic:nvPicPr>
+                    <pic:cNvPr id="1" name=""/>
+                    <pic:cNvPicPr/>
+                  </pic:nvPicPr>
+                  <pic:blipFill>
+                    <a:blip r:embed="rId61"/>
+                    <a:stretch>
+                      <a:fillRect/>
+                    </a:stretch>
+                  </pic:blipFill>
+                  <pic:spPr>
+                    <a:xfrm>
+                      <a:off x="0" y="0"/>
+                      <a:ext cx="4639322" cy="2513885"/>
+                    </a:xfrm>
+                    <a:prstGeom prst="rect">
+                      <a:avLst/>
+                    </a:prstGeom>
+                  </pic:spPr>
+                </pic:pic>
+              </a:graphicData>
+            </a:graphic>
+          </wp:inline>
+        </w:drawing>
+      </w:r>
+    </w:p>
+    <w:p>
+      <w:pPr>
+        <w:tabs>
+          <w:tab w:val="left" w:pos="1494"/>
+        </w:tabs>
+        <w:spacing w:line="276" w:lineRule="auto"/>
+        <w:jc w:val="both"/>
+        <w:rPr>
+          <w:rFonts w:ascii="Arial" w:eastAsia="Arial" w:hAnsi="Arial" w:cs="Arial"/>
+          <w:sz w:val="24"/>
+        </w:rPr>
+      </w:pPr>
+    </w:p>
+    <w:tbl>
+      <w:tblPr>
+        <w:tblStyle w:val="Tablaconcuadrcula"/>
+        <w:tblW w:w="0" w:type="auto"/>
+        <w:tblLook w:val="04A0" w:firstRow="1" w:lastRow="0" w:firstColumn="1" w:lastColumn="0" w:noHBand="0" w:noVBand="1"/>
+      </w:tblPr>
+      <w:tblGrid>
+        <w:gridCol w:w="4414"/>
+        <w:gridCol w:w="4414"/>
+      </w:tblGrid>
+      <w:tr>
+        <w:tc>
+          <w:tcPr>
+            <w:tcW w:w="4414" w:type="dxa"/>
+            <w:shd w:val="clear" w:color="auto" w:fill="002060"/>
+          </w:tcPr>
+          <w:p>
+            <w:pPr>
+              <w:tabs>
+                <w:tab w:val="left" w:pos="1494"/>
+              </w:tabs>
+              <w:spacing w:line="276" w:lineRule="auto"/>
+              <w:jc w:val="center"/>
+              <w:rPr>
+                <w:rFonts w:ascii="Arial" w:hAnsi="Arial" w:cs="Arial"/>
+                <w:b/>
+                <w:sz w:val="24"/>
+              </w:rPr>
+            </w:pPr>
+            <w:r>
+              <w:rPr>
+                <w:rFonts w:ascii="Arial" w:hAnsi="Arial" w:cs="Arial"/>
+                <w:b/>
+                <w:sz w:val="24"/>
+              </w:rPr>
+              <w:t>Campo</w:t>
+            </w:r>
+          </w:p>
+        </w:tc>
+        <w:tc>
+          <w:tcPr>
+            <w:tcW w:w="4414" w:type="dxa"/>
+            <w:shd w:val="clear" w:color="auto" w:fill="002060"/>
+          </w:tcPr>
+          <w:p>
+            <w:pPr>
+              <w:tabs>
+                <w:tab w:val="left" w:pos="1494"/>
+              </w:tabs>
+              <w:spacing w:line="276" w:lineRule="auto"/>
+              <w:jc w:val="center"/>
+              <w:rPr>
+                <w:rFonts w:ascii="Arial" w:hAnsi="Arial" w:cs="Arial"/>
+                <w:b/>
+                <w:sz w:val="24"/>
+              </w:rPr>
+            </w:pPr>
+            <w:r>
+              <w:rPr>
+                <w:rFonts w:ascii="Arial" w:hAnsi="Arial" w:cs="Arial"/>
+                <w:b/>
+                <w:sz w:val="24"/>
+              </w:rPr>
+              <w:t xml:space="preserve">Descripción </w:t>
+            </w:r>
+          </w:p>
+        </w:tc>
+      </w:tr>
+      <w:tr>
+        <w:tc>
+          <w:tcPr>
+            <w:tcW w:w="4414" w:type="dxa"/>
+          </w:tcPr>
+          <w:p>
+            <w:pPr>
+              <w:tabs>
+                <w:tab w:val="left" w:pos="1494"/>
+              </w:tabs>
+              <w:spacing w:line="276" w:lineRule="auto"/>
+              <w:rPr>
+                <w:noProof/>
+              </w:rPr>
+            </w:pPr>
+            <w:r>
+              <w:rPr>
+                <w:rFonts w:ascii="Arial" w:eastAsia="Arial" w:hAnsi="Arial" w:cs="Arial"/>
+                <w:noProof/>
+                <w:sz w:val="24"/>
+                <w:lang w:val="es-MX" w:eastAsia="es-MX"/>
+              </w:rPr>
+              <w:drawing>
+                <wp:anchor distT="0" distB="0" distL="114300" distR="114300" simplePos="0" relativeHeight="251924480" behindDoc="0" locked="0" layoutInCell="1" allowOverlap="1" wp14:anchorId="5501594D" wp14:editId="2FCBB1C5">
+                  <wp:simplePos x="0" y="0"/>
+                  <wp:positionH relativeFrom="margin">
+                    <wp:posOffset>71965</wp:posOffset>
+                  </wp:positionH>
+                  <wp:positionV relativeFrom="margin">
+                    <wp:posOffset>162685</wp:posOffset>
+                  </wp:positionV>
+                  <wp:extent cx="2499301" cy="359028"/>
+                  <wp:effectExtent l="0" t="0" r="0" b="3175"/>
+                  <wp:wrapNone/>
+                  <wp:docPr id="120" name="Imagen 120"/>
+                  <wp:cNvGraphicFramePr>
+                    <a:graphicFrameLocks xmlns:a="http://schemas.openxmlformats.org/drawingml/2006/main" noChangeAspect="1"/>
+                  </wp:cNvGraphicFramePr>
+                  <a:graphic xmlns:a="http://schemas.openxmlformats.org/drawingml/2006/main">
+                    <a:graphicData uri="http://schemas.openxmlformats.org/drawingml/2006/picture">
+                      <pic:pic xmlns:pic="http://schemas.openxmlformats.org/drawingml/2006/picture">
+                        <pic:nvPicPr>
+                          <pic:cNvPr id="1" name=""/>
+                          <pic:cNvPicPr/>
+                        </pic:nvPicPr>
+                        <pic:blipFill rotWithShape="1">
+                          <a:blip r:embed="rId40">
+                            <a:extLst>
+                              <a:ext uri="{28A0092B-C50C-407E-A947-70E740481C1C}">
+                                <a14:useLocalDpi xmlns:a14="http://schemas.microsoft.com/office/drawing/2010/main" val="0"/>
+                              </a:ext>
+                            </a:extLst>
+                          </a:blip>
+                          <a:srcRect l="5904" t="33069" r="45640"/>
+                          <a:stretch/>
+                        </pic:blipFill>
+                        <pic:spPr bwMode="auto">
+                          <a:xfrm>
+                            <a:off x="0" y="0"/>
+                            <a:ext cx="2499301" cy="359028"/>
+                          </a:xfrm>
+                          <a:prstGeom prst="rect">
+                            <a:avLst/>
+                          </a:prstGeom>
+                          <a:ln>
+                            <a:noFill/>
+                          </a:ln>
+                          <a:extLst>
+                            <a:ext uri="{53640926-AAD7-44D8-BBD7-CCE9431645EC}">
+                              <a14:shadowObscured xmlns:a14="http://schemas.microsoft.com/office/drawing/2010/main"/>
+                            </a:ext>
+                          </a:extLst>
+                        </pic:spPr>
+                      </pic:pic>
+                    </a:graphicData>
+                  </a:graphic>
+                </wp:anchor>
+              </w:drawing>
+            </w:r>
+          </w:p>
+        </w:tc>
+        <w:tc>
+          <w:tcPr>
+            <w:tcW w:w="4414" w:type="dxa"/>
+          </w:tcPr>
+          <w:p>
+            <w:pPr>
+              <w:jc w:val="both"/>
+              <w:rPr>
+                <w:rFonts w:ascii="Arial" w:hAnsi="Arial" w:cs="Arial"/>
+                <w:b/>
+                <w:sz w:val="24"/>
+                <w:szCs w:val="24"/>
+              </w:rPr>
+            </w:pPr>
+            <w:r>
+              <w:rPr>
+                <w:rFonts w:ascii="Arial" w:hAnsi="Arial" w:cs="Arial"/>
+                <w:b/>
+                <w:sz w:val="24"/>
+                <w:szCs w:val="24"/>
+              </w:rPr>
+              <w:t>Filtro</w:t>
+            </w:r>
+            <w:r>
+              <w:rPr>
+                <w:rFonts w:ascii="Arial" w:hAnsi="Arial" w:cs="Arial"/>
+                <w:b/>
+                <w:sz w:val="24"/>
+                <w:szCs w:val="24"/>
+              </w:rPr>
+              <w:t xml:space="preserve"> búsqueda general</w:t>
+            </w:r>
+          </w:p>
+          <w:p>
+            <w:pPr>
+              <w:jc w:val="both"/>
+              <w:rPr>
+                <w:rFonts w:ascii="Arial" w:hAnsi="Arial" w:cs="Arial"/>
+                <w:b/>
+                <w:sz w:val="24"/>
+                <w:szCs w:val="24"/>
+              </w:rPr>
+            </w:pPr>
+            <w:r>
+              <w:rPr>
+                <w:rFonts w:ascii="Arial" w:hAnsi="Arial" w:cs="Arial"/>
+                <w:sz w:val="24"/>
+                <w:szCs w:val="24"/>
+              </w:rPr>
+              <w:t>Ingresar datos de las columnas, ya sea por referencia/asunto</w:t>
+            </w:r>
+            <w:r>
+              <w:rPr>
+                <w:rFonts w:ascii="Arial" w:hAnsi="Arial" w:cs="Arial"/>
+                <w:sz w:val="24"/>
+                <w:szCs w:val="24"/>
+              </w:rPr>
+              <w:t xml:space="preserve"> </w:t>
+            </w:r>
+            <w:r>
+              <w:rPr>
+                <w:rFonts w:ascii="Arial" w:hAnsi="Arial" w:cs="Arial"/>
+                <w:sz w:val="24"/>
+                <w:szCs w:val="24"/>
+              </w:rPr>
+              <w:t>y/o fecha creado/firmado</w:t>
+            </w:r>
+          </w:p>
+        </w:tc>
+      </w:tr>
+      <w:tr>
+        <w:tc>
+          <w:tcPr>
+            <w:tcW w:w="4414" w:type="dxa"/>
+          </w:tcPr>
+          <w:p>
+            <w:pPr>
+              <w:tabs>
+                <w:tab w:val="left" w:pos="1494"/>
+              </w:tabs>
+              <w:spacing w:line="276" w:lineRule="auto"/>
+              <w:jc w:val="center"/>
+              <w:rPr>
                 <w:rFonts w:ascii="Arial" w:eastAsia="Arial" w:hAnsi="Arial" w:cs="Arial"/>
                 <w:sz w:val="24"/>
               </w:rPr>
@@ -11977,7 +13523,7 @@
                           <pic:cNvPicPr/>
                         </pic:nvPicPr>
                         <pic:blipFill rotWithShape="1">
-                          <a:blip r:embed="rId41"/>
+                          <a:blip r:embed="rId62"/>
                           <a:srcRect l="37757" r="46229"/>
                           <a:stretch/>
                         </pic:blipFill>
@@ -12047,6 +13593,14 @@
               </w:rPr>
               <w:t>Seleccionar el origen del documento</w:t>
             </w:r>
+            <w:r>
+              <w:rPr>
+                <w:rFonts w:ascii="Arial" w:hAnsi="Arial" w:cs="Arial"/>
+                <w:sz w:val="24"/>
+                <w:szCs w:val="24"/>
+              </w:rPr>
+              <w:t xml:space="preserve"> (todos, enviados y recibidos)</w:t>
+            </w:r>
           </w:p>
         </w:tc>
       </w:tr>
@@ -12090,7 +13644,7 @@
                           <pic:cNvPicPr/>
                         </pic:nvPicPr>
                         <pic:blipFill rotWithShape="1">
-                          <a:blip r:embed="rId30"/>
+                          <a:blip r:embed="rId40"/>
                           <a:srcRect l="55765" t="27201" r="9960"/>
                           <a:stretch/>
                         </pic:blipFill>
@@ -12203,7 +13757,7 @@
                           <pic:cNvPicPr/>
                         </pic:nvPicPr>
                         <pic:blipFill rotWithShape="1">
-                          <a:blip r:embed="rId30"/>
+                          <a:blip r:embed="rId40"/>
                           <a:srcRect l="90403" t="44949" r="1597" b="17186"/>
                           <a:stretch/>
                         </pic:blipFill>
@@ -12305,7 +13859,7 @@
                           <pic:cNvPicPr/>
                         </pic:nvPicPr>
                         <pic:blipFill rotWithShape="1">
-                          <a:blip r:embed="rId31"/>
+                          <a:blip r:embed="rId43"/>
                           <a:srcRect l="14906" t="22219" r="12663" b="20607"/>
                           <a:stretch/>
                         </pic:blipFill>
@@ -12355,7 +13909,7 @@
                           <pic:cNvPicPr/>
                         </pic:nvPicPr>
                         <pic:blipFill rotWithShape="1">
-                          <a:blip r:embed="rId29"/>
+                          <a:blip r:embed="rId44"/>
                           <a:srcRect l="52545" t="21550" r="39166" b="73094"/>
                           <a:stretch/>
                         </pic:blipFill>
@@ -12405,7 +13959,7 @@
                           <pic:cNvPicPr/>
                         </pic:nvPicPr>
                         <pic:blipFill rotWithShape="1">
-                          <a:blip r:embed="rId29"/>
+                          <a:blip r:embed="rId44"/>
                           <a:srcRect l="70677" t="20974" r="13924" b="73566"/>
                           <a:stretch/>
                         </pic:blipFill>
@@ -12467,7 +14021,7 @@
                           <pic:cNvPicPr/>
                         </pic:nvPicPr>
                         <pic:blipFill rotWithShape="1">
-                          <a:blip r:embed="rId38"/>
+                          <a:blip r:embed="rId63"/>
                           <a:srcRect l="72518" t="25918" r="20589" b="68540"/>
                           <a:stretch/>
                         </pic:blipFill>
@@ -12517,7 +14071,7 @@
                           <pic:cNvPicPr/>
                         </pic:nvPicPr>
                         <pic:blipFill rotWithShape="1">
-                          <a:blip r:embed="rId40"/>
+                          <a:blip r:embed="rId64"/>
                           <a:srcRect l="82454" t="41440" r="10742" b="44723"/>
                           <a:stretch/>
                         </pic:blipFill>
@@ -12544,6 +14098,8 @@
                 </wp:inline>
               </w:drawing>
             </w:r>
+            <w:bookmarkStart w:id="12" w:name="_GoBack"/>
+            <w:bookmarkEnd w:id="12"/>
           </w:p>
         </w:tc>
         <w:tc>
@@ -12639,7 +14195,7 @@
                           <pic:cNvPicPr/>
                         </pic:nvPicPr>
                         <pic:blipFill>
-                          <a:blip r:embed="rId32"/>
+                          <a:blip r:embed="rId45"/>
                           <a:stretch>
                             <a:fillRect/>
                           </a:stretch>
@@ -12742,7 +14298,7 @@
                           <pic:cNvPicPr/>
                         </pic:nvPicPr>
                         <pic:blipFill>
-                          <a:blip r:embed="rId33"/>
+                          <a:blip r:embed="rId46"/>
                           <a:stretch>
                             <a:fillRect/>
                           </a:stretch>
@@ -12828,8 +14384,8 @@
       </w:pPr>
     </w:p>
     <w:sectPr>
-      <w:headerReference w:type="default" r:id="rId42"/>
-      <w:footerReference w:type="default" r:id="rId43"/>
+      <w:headerReference w:type="default" r:id="rId65"/>
+      <w:footerReference w:type="default" r:id="rId66"/>
       <w:pgSz w:w="12240" w:h="15840" w:code="1"/>
       <w:pgMar w:top="1417" w:right="1701" w:bottom="1417" w:left="1701" w:header="708" w:footer="708" w:gutter="0"/>
       <w:cols w:space="708"/>
@@ -12841,7 +14397,7 @@
 </file>
 
 <file path=word/endnotes.xml><?xml version="1.0" encoding="utf-8"?>
-<w:endnotes xmlns:wpc="http://schemas.microsoft.com/office/word/2010/wordprocessingCanvas" xmlns:cx="http://schemas.microsoft.com/office/drawing/2014/chartex" xmlns:mc="http://schemas.openxmlformats.org/markup-compatibility/2006" xmlns:o="urn:schemas-microsoft-com:office:office" xmlns:r="http://schemas.openxmlformats.org/officeDocument/2006/relationships" xmlns:m="http://schemas.openxmlformats.org/officeDocument/2006/math" xmlns:v="urn:schemas-microsoft-com:vml" xmlns:wp14="http://schemas.microsoft.com/office/word/2010/wordprocessingDrawing" xmlns:wp="http://schemas.openxmlformats.org/drawingml/2006/wordprocessingDrawing" xmlns:w10="urn:schemas-microsoft-com:office:word" xmlns:w="http://schemas.openxmlformats.org/wordprocessingml/2006/main" xmlns:w14="http://schemas.microsoft.com/office/word/2010/wordml" xmlns:w15="http://schemas.microsoft.com/office/word/2012/wordml" xmlns:w16se="http://schemas.microsoft.com/office/word/2015/wordml/symex" xmlns:wpg="http://schemas.microsoft.com/office/word/2010/wordprocessingGroup" xmlns:wpi="http://schemas.microsoft.com/office/word/2010/wordprocessingInk" xmlns:wne="http://schemas.microsoft.com/office/word/2006/wordml" xmlns:wps="http://schemas.microsoft.com/office/word/2010/wordprocessingShape" mc:Ignorable="w14 w15 w16se wp14">
+<w:endnotes xmlns:wpc="http://schemas.microsoft.com/office/word/2010/wordprocessingCanvas" xmlns:mc="http://schemas.openxmlformats.org/markup-compatibility/2006" xmlns:o="urn:schemas-microsoft-com:office:office" xmlns:r="http://schemas.openxmlformats.org/officeDocument/2006/relationships" xmlns:m="http://schemas.openxmlformats.org/officeDocument/2006/math" xmlns:v="urn:schemas-microsoft-com:vml" xmlns:wp14="http://schemas.microsoft.com/office/word/2010/wordprocessingDrawing" xmlns:wp="http://schemas.openxmlformats.org/drawingml/2006/wordprocessingDrawing" xmlns:w10="urn:schemas-microsoft-com:office:word" xmlns:w="http://schemas.openxmlformats.org/wordprocessingml/2006/main" xmlns:w14="http://schemas.microsoft.com/office/word/2010/wordml" xmlns:w15="http://schemas.microsoft.com/office/word/2012/wordml" xmlns:wpg="http://schemas.microsoft.com/office/word/2010/wordprocessingGroup" xmlns:wpi="http://schemas.microsoft.com/office/word/2010/wordprocessingInk" xmlns:wne="http://schemas.microsoft.com/office/word/2006/wordml" xmlns:wps="http://schemas.microsoft.com/office/word/2010/wordprocessingShape" mc:Ignorable="w14 w15 wp14">
   <w:endnote w:type="separator" w:id="-1">
     <w:p>
       <w:pPr>
@@ -12866,7 +14422,7 @@
 </file>
 
 <file path=word/footer1.xml><?xml version="1.0" encoding="utf-8"?>
-<w:ftr xmlns:wpc="http://schemas.microsoft.com/office/word/2010/wordprocessingCanvas" xmlns:cx="http://schemas.microsoft.com/office/drawing/2014/chartex" xmlns:mc="http://schemas.openxmlformats.org/markup-compatibility/2006" xmlns:o="urn:schemas-microsoft-com:office:office" xmlns:r="http://schemas.openxmlformats.org/officeDocument/2006/relationships" xmlns:m="http://schemas.openxmlformats.org/officeDocument/2006/math" xmlns:v="urn:schemas-microsoft-com:vml" xmlns:wp14="http://schemas.microsoft.com/office/word/2010/wordprocessingDrawing" xmlns:wp="http://schemas.openxmlformats.org/drawingml/2006/wordprocessingDrawing" xmlns:w10="urn:schemas-microsoft-com:office:word" xmlns:w="http://schemas.openxmlformats.org/wordprocessingml/2006/main" xmlns:w14="http://schemas.microsoft.com/office/word/2010/wordml" xmlns:w15="http://schemas.microsoft.com/office/word/2012/wordml" xmlns:w16se="http://schemas.microsoft.com/office/word/2015/wordml/symex" xmlns:wpg="http://schemas.microsoft.com/office/word/2010/wordprocessingGroup" xmlns:wpi="http://schemas.microsoft.com/office/word/2010/wordprocessingInk" xmlns:wne="http://schemas.microsoft.com/office/word/2006/wordml" xmlns:wps="http://schemas.microsoft.com/office/word/2010/wordprocessingShape" mc:Ignorable="w14 w15 w16se wp14">
+<w:ftr xmlns:wpc="http://schemas.microsoft.com/office/word/2010/wordprocessingCanvas" xmlns:mc="http://schemas.openxmlformats.org/markup-compatibility/2006" xmlns:o="urn:schemas-microsoft-com:office:office" xmlns:r="http://schemas.openxmlformats.org/officeDocument/2006/relationships" xmlns:m="http://schemas.openxmlformats.org/officeDocument/2006/math" xmlns:v="urn:schemas-microsoft-com:vml" xmlns:wp14="http://schemas.microsoft.com/office/word/2010/wordprocessingDrawing" xmlns:wp="http://schemas.openxmlformats.org/drawingml/2006/wordprocessingDrawing" xmlns:w10="urn:schemas-microsoft-com:office:word" xmlns:w="http://schemas.openxmlformats.org/wordprocessingml/2006/main" xmlns:w14="http://schemas.microsoft.com/office/word/2010/wordml" xmlns:w15="http://schemas.microsoft.com/office/word/2012/wordml" xmlns:wpg="http://schemas.microsoft.com/office/word/2010/wordprocessingGroup" xmlns:wpi="http://schemas.microsoft.com/office/word/2010/wordprocessingInk" xmlns:wne="http://schemas.microsoft.com/office/word/2006/wordml" xmlns:wps="http://schemas.microsoft.com/office/word/2010/wordprocessingShape" mc:Ignorable="w14 w15 wp14">
   <w:sdt>
     <w:sdtPr>
       <w:rPr>
@@ -12967,7 +14523,7 @@
                     </wp:anchor>
                   </w:drawing>
                 </mc:Choice>
-                <mc:Fallback xmlns:cx1="http://schemas.microsoft.com/office/drawing/2015/9/8/chartex">
+                <mc:Fallback xmlns:cx1="http://schemas.microsoft.com/office/drawing/2015/9/8/chartex" xmlns:w16se="http://schemas.microsoft.com/office/word/2015/wordml/symex" xmlns:cx="http://schemas.microsoft.com/office/drawing/2014/chartex">
                   <w:pict>
                     <v:line w14:anchorId="42D5C661" id="Conector recto 13" o:spid="_x0000_s1026" style="position:absolute;z-index:251662336;visibility:visible;mso-wrap-style:square;mso-width-percent:0;mso-height-percent:0;mso-wrap-distance-left:9pt;mso-wrap-distance-top:0;mso-wrap-distance-right:9pt;mso-wrap-distance-bottom:0;mso-position-horizontal:absolute;mso-position-horizontal-relative:text;mso-position-vertical:absolute;mso-position-vertical-relative:text;mso-width-percent:0;mso-height-percent:0;mso-width-relative:margin;mso-height-relative:margin" from="-17.55pt,-3pt" to="446.7pt,-2.25pt" o:gfxdata="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" strokecolor="#a5a5a5 [3206]" strokeweight="1.5pt">
                       <v:stroke joinstyle="miter"/>
@@ -13078,7 +14634,7 @@
                     </wp:anchor>
                   </w:drawing>
                 </mc:Choice>
-                <mc:Fallback xmlns:cx1="http://schemas.microsoft.com/office/drawing/2015/9/8/chartex">
+                <mc:Fallback xmlns:cx1="http://schemas.microsoft.com/office/drawing/2015/9/8/chartex" xmlns:w16se="http://schemas.microsoft.com/office/word/2015/wordml/symex" xmlns:cx="http://schemas.microsoft.com/office/drawing/2014/chartex">
                   <w:pict>
                     <v:rect w14:anchorId="2CD8D370" id="Rectángulo 11" o:spid="_x0000_s1026" style="position:absolute;margin-left:280.3pt;margin-top:-3.3pt;width:167.65pt;height:22.4pt;z-index:-251658241;visibility:visible;mso-wrap-style:square;mso-width-percent:0;mso-wrap-distance-left:9pt;mso-wrap-distance-top:0;mso-wrap-distance-right:9pt;mso-wrap-distance-bottom:0;mso-position-horizontal:absolute;mso-position-horizontal-relative:text;mso-position-vertical:absolute;mso-position-vertical-relative:text;mso-width-percent:0;mso-width-relative:margin;v-text-anchor:middle" o:gfxdata="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" fillcolor="#002060" stroked="f" strokeweight="1pt">
                       <v:fill color2="#002060" o:opacity2="15728f" rotate="t" angle="90" colors="0 #002060;34734f #002060;40632f #002060;45815f #072766;46531f #002060;60293f #002060;1 #002060" focus="100%" type="gradient"/>
@@ -13129,7 +14685,7 @@
                 <w:noProof/>
                 <w:color w:val="FFFFFF" w:themeColor="background1"/>
               </w:rPr>
-              <w:t>14</w:t>
+              <w:t>16</w:t>
             </w:r>
             <w:r>
               <w:rPr>
@@ -13183,7 +14739,7 @@
                 <w:noProof/>
                 <w:color w:val="FFFFFF" w:themeColor="background1"/>
               </w:rPr>
-              <w:t>14</w:t>
+              <w:t>16</w:t>
             </w:r>
             <w:r>
               <w:rPr>
@@ -13209,7 +14765,7 @@
 </file>
 
 <file path=word/footnotes.xml><?xml version="1.0" encoding="utf-8"?>
-<w:footnotes xmlns:wpc="http://schemas.microsoft.com/office/word/2010/wordprocessingCanvas" xmlns:cx="http://schemas.microsoft.com/office/drawing/2014/chartex" xmlns:mc="http://schemas.openxmlformats.org/markup-compatibility/2006" xmlns:o="urn:schemas-microsoft-com:office:office" xmlns:r="http://schemas.openxmlformats.org/officeDocument/2006/relationships" xmlns:m="http://schemas.openxmlformats.org/officeDocument/2006/math" xmlns:v="urn:schemas-microsoft-com:vml" xmlns:wp14="http://schemas.microsoft.com/office/word/2010/wordprocessingDrawing" xmlns:wp="http://schemas.openxmlformats.org/drawingml/2006/wordprocessingDrawing" xmlns:w10="urn:schemas-microsoft-com:office:word" xmlns:w="http://schemas.openxmlformats.org/wordprocessingml/2006/main" xmlns:w14="http://schemas.microsoft.com/office/word/2010/wordml" xmlns:w15="http://schemas.microsoft.com/office/word/2012/wordml" xmlns:w16se="http://schemas.microsoft.com/office/word/2015/wordml/symex" xmlns:wpg="http://schemas.microsoft.com/office/word/2010/wordprocessingGroup" xmlns:wpi="http://schemas.microsoft.com/office/word/2010/wordprocessingInk" xmlns:wne="http://schemas.microsoft.com/office/word/2006/wordml" xmlns:wps="http://schemas.microsoft.com/office/word/2010/wordprocessingShape" mc:Ignorable="w14 w15 w16se wp14">
+<w:footnotes xmlns:wpc="http://schemas.microsoft.com/office/word/2010/wordprocessingCanvas" xmlns:mc="http://schemas.openxmlformats.org/markup-compatibility/2006" xmlns:o="urn:schemas-microsoft-com:office:office" xmlns:r="http://schemas.openxmlformats.org/officeDocument/2006/relationships" xmlns:m="http://schemas.openxmlformats.org/officeDocument/2006/math" xmlns:v="urn:schemas-microsoft-com:vml" xmlns:wp14="http://schemas.microsoft.com/office/word/2010/wordprocessingDrawing" xmlns:wp="http://schemas.openxmlformats.org/drawingml/2006/wordprocessingDrawing" xmlns:w10="urn:schemas-microsoft-com:office:word" xmlns:w="http://schemas.openxmlformats.org/wordprocessingml/2006/main" xmlns:w14="http://schemas.microsoft.com/office/word/2010/wordml" xmlns:w15="http://schemas.microsoft.com/office/word/2012/wordml" xmlns:wpg="http://schemas.microsoft.com/office/word/2010/wordprocessingGroup" xmlns:wpi="http://schemas.microsoft.com/office/word/2010/wordprocessingInk" xmlns:wne="http://schemas.microsoft.com/office/word/2006/wordml" xmlns:wps="http://schemas.microsoft.com/office/word/2010/wordprocessingShape" mc:Ignorable="w14 w15 wp14">
   <w:footnote w:type="separator" w:id="-1">
     <w:p>
       <w:pPr>
@@ -13234,7 +14790,7 @@
 </file>
 
 <file path=word/header1.xml><?xml version="1.0" encoding="utf-8"?>
-<w:hdr xmlns:wpc="http://schemas.microsoft.com/office/word/2010/wordprocessingCanvas" xmlns:cx="http://schemas.microsoft.com/office/drawing/2014/chartex" xmlns:mc="http://schemas.openxmlformats.org/markup-compatibility/2006" xmlns:o="urn:schemas-microsoft-com:office:office" xmlns:r="http://schemas.openxmlformats.org/officeDocument/2006/relationships" xmlns:m="http://schemas.openxmlformats.org/officeDocument/2006/math" xmlns:v="urn:schemas-microsoft-com:vml" xmlns:wp14="http://schemas.microsoft.com/office/word/2010/wordprocessingDrawing" xmlns:wp="http://schemas.openxmlformats.org/drawingml/2006/wordprocessingDrawing" xmlns:w10="urn:schemas-microsoft-com:office:word" xmlns:w="http://schemas.openxmlformats.org/wordprocessingml/2006/main" xmlns:w14="http://schemas.microsoft.com/office/word/2010/wordml" xmlns:w15="http://schemas.microsoft.com/office/word/2012/wordml" xmlns:w16se="http://schemas.microsoft.com/office/word/2015/wordml/symex" xmlns:wpg="http://schemas.microsoft.com/office/word/2010/wordprocessingGroup" xmlns:wpi="http://schemas.microsoft.com/office/word/2010/wordprocessingInk" xmlns:wne="http://schemas.microsoft.com/office/word/2006/wordml" xmlns:wps="http://schemas.microsoft.com/office/word/2010/wordprocessingShape" mc:Ignorable="w14 w15 w16se wp14">
+<w:hdr xmlns:wpc="http://schemas.microsoft.com/office/word/2010/wordprocessingCanvas" xmlns:mc="http://schemas.openxmlformats.org/markup-compatibility/2006" xmlns:o="urn:schemas-microsoft-com:office:office" xmlns:r="http://schemas.openxmlformats.org/officeDocument/2006/relationships" xmlns:m="http://schemas.openxmlformats.org/officeDocument/2006/math" xmlns:v="urn:schemas-microsoft-com:vml" xmlns:wp14="http://schemas.microsoft.com/office/word/2010/wordprocessingDrawing" xmlns:wp="http://schemas.openxmlformats.org/drawingml/2006/wordprocessingDrawing" xmlns:w10="urn:schemas-microsoft-com:office:word" xmlns:w="http://schemas.openxmlformats.org/wordprocessingml/2006/main" xmlns:w14="http://schemas.microsoft.com/office/word/2010/wordml" xmlns:w15="http://schemas.microsoft.com/office/word/2012/wordml" xmlns:wpg="http://schemas.microsoft.com/office/word/2010/wordprocessingGroup" xmlns:wpi="http://schemas.microsoft.com/office/word/2010/wordprocessingInk" xmlns:wne="http://schemas.microsoft.com/office/word/2006/wordml" xmlns:wps="http://schemas.microsoft.com/office/word/2010/wordprocessingShape" mc:Ignorable="w14 w15 wp14">
   <w:p>
     <w:pPr>
       <w:pStyle w:val="Encabezado"/>
@@ -13362,7 +14918,7 @@
             </wp:anchor>
           </w:drawing>
         </mc:Choice>
-        <mc:Fallback xmlns:cx1="http://schemas.microsoft.com/office/drawing/2015/9/8/chartex">
+        <mc:Fallback xmlns:cx1="http://schemas.microsoft.com/office/drawing/2015/9/8/chartex" xmlns:w16se="http://schemas.microsoft.com/office/word/2015/wordml/symex" xmlns:cx="http://schemas.microsoft.com/office/drawing/2014/chartex">
           <w:pict>
             <v:rect w14:anchorId="3FEC259C" id="Rectángulo 6" o:spid="_x0000_s1035" style="position:absolute;margin-left:329.95pt;margin-top:-1.4pt;width:149.5pt;height:24.45pt;z-index:251659264;visibility:visible;mso-wrap-style:square;mso-width-percent:0;mso-height-percent:0;mso-wrap-distance-left:9pt;mso-wrap-distance-top:0;mso-wrap-distance-right:9pt;mso-wrap-distance-bottom:0;mso-position-horizontal:absolute;mso-position-horizontal-relative:text;mso-position-vertical:absolute;mso-position-vertical-relative:text;mso-width-percent:0;mso-height-percent:0;mso-width-relative:margin;mso-height-relative:margin;v-text-anchor:middle" o:gfxdata="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" fillcolor="#002060" stroked="f" strokeweight="1pt">
               <v:textbox>
@@ -13489,7 +15045,7 @@
 </file>
 
 <file path=word/numbering.xml><?xml version="1.0" encoding="utf-8"?>
-<w:numbering xmlns:wpc="http://schemas.microsoft.com/office/word/2010/wordprocessingCanvas" xmlns:cx="http://schemas.microsoft.com/office/drawing/2014/chartex" xmlns:mc="http://schemas.openxmlformats.org/markup-compatibility/2006" xmlns:o="urn:schemas-microsoft-com:office:office" xmlns:r="http://schemas.openxmlformats.org/officeDocument/2006/relationships" xmlns:m="http://schemas.openxmlformats.org/officeDocument/2006/math" xmlns:v="urn:schemas-microsoft-com:vml" xmlns:wp14="http://schemas.microsoft.com/office/word/2010/wordprocessingDrawing" xmlns:wp="http://schemas.openxmlformats.org/drawingml/2006/wordprocessingDrawing" xmlns:w10="urn:schemas-microsoft-com:office:word" xmlns:w="http://schemas.openxmlformats.org/wordprocessingml/2006/main" xmlns:w14="http://schemas.microsoft.com/office/word/2010/wordml" xmlns:w15="http://schemas.microsoft.com/office/word/2012/wordml" xmlns:w16se="http://schemas.microsoft.com/office/word/2015/wordml/symex" xmlns:wpg="http://schemas.microsoft.com/office/word/2010/wordprocessingGroup" xmlns:wpi="http://schemas.microsoft.com/office/word/2010/wordprocessingInk" xmlns:wne="http://schemas.microsoft.com/office/word/2006/wordml" xmlns:wps="http://schemas.microsoft.com/office/word/2010/wordprocessingShape" mc:Ignorable="w14 w15 w16se wp14">
+<w:numbering xmlns:wpc="http://schemas.microsoft.com/office/word/2010/wordprocessingCanvas" xmlns:mc="http://schemas.openxmlformats.org/markup-compatibility/2006" xmlns:o="urn:schemas-microsoft-com:office:office" xmlns:r="http://schemas.openxmlformats.org/officeDocument/2006/relationships" xmlns:m="http://schemas.openxmlformats.org/officeDocument/2006/math" xmlns:v="urn:schemas-microsoft-com:vml" xmlns:wp14="http://schemas.microsoft.com/office/word/2010/wordprocessingDrawing" xmlns:wp="http://schemas.openxmlformats.org/drawingml/2006/wordprocessingDrawing" xmlns:w10="urn:schemas-microsoft-com:office:word" xmlns:w="http://schemas.openxmlformats.org/wordprocessingml/2006/main" xmlns:w14="http://schemas.microsoft.com/office/word/2010/wordml" xmlns:w15="http://schemas.microsoft.com/office/word/2012/wordml" xmlns:wpg="http://schemas.microsoft.com/office/word/2010/wordprocessingGroup" xmlns:wpi="http://schemas.microsoft.com/office/word/2010/wordprocessingInk" xmlns:wne="http://schemas.microsoft.com/office/word/2006/wordml" xmlns:wps="http://schemas.microsoft.com/office/word/2010/wordprocessingShape" mc:Ignorable="w14 w15 wp14">
   <w:abstractNum w:abstractNumId="0" w15:restartNumberingAfterBreak="0">
     <w:nsid w:val="0C111B0C"/>
     <w:multiLevelType w:val="hybridMultilevel"/>
@@ -14920,7 +16476,7 @@
 </file>
 
 <file path=word/styles.xml><?xml version="1.0" encoding="utf-8"?>
-<w:styles xmlns:mc="http://schemas.openxmlformats.org/markup-compatibility/2006" xmlns:r="http://schemas.openxmlformats.org/officeDocument/2006/relationships" xmlns:w="http://schemas.openxmlformats.org/wordprocessingml/2006/main" xmlns:w14="http://schemas.microsoft.com/office/word/2010/wordml" xmlns:w15="http://schemas.microsoft.com/office/word/2012/wordml" xmlns:w16se="http://schemas.microsoft.com/office/word/2015/wordml/symex" mc:Ignorable="w14 w15 w16se">
+<w:styles xmlns:mc="http://schemas.openxmlformats.org/markup-compatibility/2006" xmlns:r="http://schemas.openxmlformats.org/officeDocument/2006/relationships" xmlns:w="http://schemas.openxmlformats.org/wordprocessingml/2006/main" xmlns:w14="http://schemas.microsoft.com/office/word/2010/wordml" xmlns:w15="http://schemas.microsoft.com/office/word/2012/wordml" mc:Ignorable="w14 w15">
   <w:docDefaults>
     <w:rPrDefault>
       <w:rPr>
@@ -15312,6 +16868,7 @@
   <w:style w:type="paragraph" w:default="1" w:styleId="Normal">
     <w:name w:val="Normal"/>
     <w:qFormat/>
+    <w:rsid w:val="001032D9"/>
   </w:style>
   <w:style w:type="paragraph" w:styleId="Ttulo1">
     <w:name w:val="heading 1"/>
@@ -15468,7 +17025,7 @@
       <w:szCs w:val="26"/>
     </w:rPr>
   </w:style>
-  <w:style w:type="paragraph" w:styleId="TtuloTDC">
+  <w:style w:type="paragraph" w:styleId="TtulodeTDC">
     <w:name w:val="TOC Heading"/>
     <w:basedOn w:val="Ttulo1"/>
     <w:next w:val="Normal"/>
@@ -15940,7 +17497,7 @@
 </file>
 
 <file path=customXml/itemProps1.xml><?xml version="1.0" encoding="utf-8"?>
-<ds:datastoreItem xmlns:ds="http://schemas.openxmlformats.org/officeDocument/2006/customXml" ds:itemID="{D7244C33-8F02-4043-88AB-FD95CAD07833}">
+<ds:datastoreItem xmlns:ds="http://schemas.openxmlformats.org/officeDocument/2006/customXml" ds:itemID="{4A11B50A-F241-4645-9714-14CC75942192}">
   <ds:schemaRefs>
     <ds:schemaRef ds:uri="http://schemas.openxmlformats.org/officeDocument/2006/bibliography"/>
   </ds:schemaRefs>
